--- a/sabloni/DinarskiSablon1Tura.docx
+++ b/sabloni/DinarskiSablon1Tura.docx
@@ -1,66 +1,115 @@
 
 <file path=word/document.xml><?xml version="1.0" encoding="utf-8"?>
-<w:document xmlns:mc="http://schemas.openxmlformats.org/markup-compatibility/2006" xmlns:o="urn:schemas-microsoft-com:office:office" xmlns:r="http://schemas.openxmlformats.org/officeDocument/2006/relationships" xmlns:m="http://schemas.openxmlformats.org/officeDocument/2006/math" xmlns:v="urn:schemas-microsoft-com:vml" xmlns:wp="http://schemas.openxmlformats.org/drawingml/2006/wordprocessingDrawing" xmlns:w10="urn:schemas-microsoft-com:office:word" xmlns:w="http://schemas.openxmlformats.org/wordprocessingml/2006/main" xmlns:wne="http://schemas.microsoft.com/office/word/2006/wordml" xmlns:sl="http://schemas.openxmlformats.org/schemaLibrary/2006/main" xmlns:a="http://schemas.openxmlformats.org/drawingml/2006/main" xmlns:pic="http://schemas.openxmlformats.org/drawingml/2006/picture" xmlns:c="http://schemas.openxmlformats.org/drawingml/2006/chart" xmlns:lc="http://schemas.openxmlformats.org/drawingml/2006/lockedCanvas" xmlns:dgm="http://schemas.openxmlformats.org/drawingml/2006/diagram" xmlns:wps="http://schemas.microsoft.com/office/word/2010/wordprocessingShape" xmlns:wpg="http://schemas.microsoft.com/office/word/2010/wordprocessingGroup" xmlns:w14="http://schemas.microsoft.com/office/word/2010/wordml" xmlns:w15="http://schemas.microsoft.com/office/word/2012/wordml">
+<w:document xmlns:wpc="http://schemas.microsoft.com/office/word/2010/wordprocessingCanvas" xmlns:mc="http://schemas.openxmlformats.org/markup-compatibility/2006" xmlns:o="urn:schemas-microsoft-com:office:office" xmlns:r="http://schemas.openxmlformats.org/officeDocument/2006/relationships" xmlns:m="http://schemas.openxmlformats.org/officeDocument/2006/math" xmlns:v="urn:schemas-microsoft-com:vml" xmlns:wp14="http://schemas.microsoft.com/office/word/2010/wordprocessingDrawing" xmlns:wp="http://schemas.openxmlformats.org/drawingml/2006/wordprocessingDrawing" xmlns:w10="urn:schemas-microsoft-com:office:word" xmlns:w="http://schemas.openxmlformats.org/wordprocessingml/2006/main" xmlns:w14="http://schemas.microsoft.com/office/word/2010/wordml" xmlns:wpg="http://schemas.microsoft.com/office/word/2010/wordprocessingGroup" xmlns:wpi="http://schemas.microsoft.com/office/word/2010/wordprocessingInk" xmlns:wne="http://schemas.microsoft.com/office/word/2006/wordml" xmlns:wps="http://schemas.microsoft.com/office/word/2010/wordprocessingShape" mc:Ignorable="w14 wp14">
   <w:body>
     <w:p>
       <w:pPr>
-        <w:spacing w:before="120" w:lineRule="auto"/>
+        <w:spacing w:before="120"/>
         <w:ind w:left="4860" w:right="-806"/>
-        <w:contextualSpacing w:val="0"/>
-        <w:rPr>
-          <w:rFonts w:ascii="Arial" w:cs="Arial" w:eastAsia="Arial" w:hAnsi="Arial"/>
-          <w:color w:val="211a48"/>
+        <w:rPr>
+          <w:rFonts w:ascii="Arial" w:eastAsia="Arial" w:hAnsi="Arial" w:cs="Arial"/>
+          <w:color w:val="211A48"/>
           <w:sz w:val="20"/>
           <w:szCs w:val="20"/>
         </w:rPr>
       </w:pPr>
-      <w:bookmarkStart w:colFirst="0" w:colLast="0" w:name="_gjdgxs" w:id="0"/>
+      <w:bookmarkStart w:id="0" w:name="_gjdgxs" w:colFirst="0" w:colLast="0"/>
       <w:bookmarkEnd w:id="0"/>
       <w:r>
         <w:rPr>
-          <w:rFonts w:ascii="Arial" w:cs="Arial" w:eastAsia="Arial" w:hAnsi="Arial"/>
-          <w:b w:val="1"/>
-          <w:color w:val="211a48"/>
-          <w:rtl w:val="0"/>
+          <w:rFonts w:ascii="Arial" w:eastAsia="Arial" w:hAnsi="Arial" w:cs="Arial"/>
+          <w:b/>
+          <w:color w:val="211A48"/>
         </w:rPr>
         <w:t xml:space="preserve">SATRAS DOO, </w:t>
       </w:r>
       <w:r>
         <w:rPr>
-          <w:rFonts w:ascii="Arial" w:cs="Arial" w:eastAsia="Arial" w:hAnsi="Arial"/>
-          <w:color w:val="211a48"/>
-          <w:sz w:val="20"/>
-          <w:szCs w:val="20"/>
-          <w:rtl w:val="0"/>
-        </w:rPr>
-        <w:t xml:space="preserve">Beograd, Mome Stanojlovića7A/17, tel:+381 11 2341-007          e-mail: </w:t>
-      </w:r>
-      <w:hyperlink r:id="rId6">
+          <w:rFonts w:ascii="Arial" w:eastAsia="Arial" w:hAnsi="Arial" w:cs="Arial"/>
+          <w:color w:val="211A48"/>
+          <w:sz w:val="20"/>
+          <w:szCs w:val="20"/>
+        </w:rPr>
+        <w:t xml:space="preserve">Beograd, </w:t>
+      </w:r>
+      <w:proofErr w:type="spellStart"/>
+      <w:r>
+        <w:rPr>
+          <w:rFonts w:ascii="Arial" w:eastAsia="Arial" w:hAnsi="Arial" w:cs="Arial"/>
+          <w:color w:val="211A48"/>
+          <w:sz w:val="20"/>
+          <w:szCs w:val="20"/>
+        </w:rPr>
+        <w:t>Mome</w:t>
+      </w:r>
+      <w:proofErr w:type="spellEnd"/>
+      <w:r>
+        <w:rPr>
+          <w:rFonts w:ascii="Arial" w:eastAsia="Arial" w:hAnsi="Arial" w:cs="Arial"/>
+          <w:color w:val="211A48"/>
+          <w:sz w:val="20"/>
+          <w:szCs w:val="20"/>
+        </w:rPr>
+        <w:t xml:space="preserve"> Stanojlovića7A/17, </w:t>
+      </w:r>
+      <w:proofErr w:type="spellStart"/>
+      <w:r>
+        <w:rPr>
+          <w:rFonts w:ascii="Arial" w:eastAsia="Arial" w:hAnsi="Arial" w:cs="Arial"/>
+          <w:color w:val="211A48"/>
+          <w:sz w:val="20"/>
+          <w:szCs w:val="20"/>
+        </w:rPr>
+        <w:t>tel</w:t>
+      </w:r>
+      <w:proofErr w:type="spellEnd"/>
+      <w:proofErr w:type="gramStart"/>
+      <w:r>
+        <w:rPr>
+          <w:rFonts w:ascii="Arial" w:eastAsia="Arial" w:hAnsi="Arial" w:cs="Arial"/>
+          <w:color w:val="211A48"/>
+          <w:sz w:val="20"/>
+          <w:szCs w:val="20"/>
+        </w:rPr>
+        <w:t>:+</w:t>
+      </w:r>
+      <w:proofErr w:type="gramEnd"/>
+      <w:r>
+        <w:rPr>
+          <w:rFonts w:ascii="Arial" w:eastAsia="Arial" w:hAnsi="Arial" w:cs="Arial"/>
+          <w:color w:val="211A48"/>
+          <w:sz w:val="20"/>
+          <w:szCs w:val="20"/>
+        </w:rPr>
+        <w:t xml:space="preserve">381 11 2341-007          e-mail: </w:t>
+      </w:r>
+      <w:hyperlink r:id="rId5">
         <w:r>
           <w:rPr>
-            <w:rFonts w:ascii="Arial" w:cs="Arial" w:eastAsia="Arial" w:hAnsi="Arial"/>
-            <w:color w:val="211a48"/>
+            <w:rFonts w:ascii="Arial" w:eastAsia="Arial" w:hAnsi="Arial" w:cs="Arial"/>
+            <w:color w:val="211A48"/>
             <w:sz w:val="20"/>
             <w:szCs w:val="20"/>
             <w:u w:val="single"/>
-            <w:rtl w:val="0"/>
           </w:rPr>
-          <w:t xml:space="preserve">sаtras@eunet.rs</w:t>
+          <w:t>sаtras@eunet.rs</w:t>
         </w:r>
       </w:hyperlink>
       <w:r>
         <w:rPr>
-          <w:rFonts w:ascii="Arial" w:cs="Arial" w:eastAsia="Arial" w:hAnsi="Arial"/>
-          <w:color w:val="211a48"/>
-          <w:sz w:val="20"/>
-          <w:szCs w:val="20"/>
-          <w:rtl w:val="0"/>
+          <w:rFonts w:ascii="Arial" w:eastAsia="Arial" w:hAnsi="Arial" w:cs="Arial"/>
+          <w:color w:val="211A48"/>
+          <w:sz w:val="20"/>
+          <w:szCs w:val="20"/>
         </w:rPr>
         <w:t xml:space="preserve"> </w:t>
       </w:r>
       <w:r>
+        <w:rPr>
+          <w:noProof/>
+        </w:rPr>
         <w:drawing>
-          <wp:anchor allowOverlap="1" behindDoc="0" distB="0" distT="0" distL="114300" distR="114300" hidden="0" layoutInCell="1" locked="0" relativeHeight="0" simplePos="0">
+          <wp:anchor distT="0" distB="0" distL="114300" distR="114300" simplePos="0" relativeHeight="251658240" behindDoc="0" locked="0" layoutInCell="1" hidden="0" allowOverlap="1">
             <wp:simplePos x="0" y="0"/>
             <wp:positionH relativeFrom="margin">
               <wp:posOffset>-485773</wp:posOffset>
@@ -69,19 +118,20 @@
               <wp:posOffset>47625</wp:posOffset>
             </wp:positionV>
             <wp:extent cx="3200400" cy="409575"/>
-            <wp:effectExtent b="0" l="0" r="0" t="0"/>
-            <wp:wrapSquare wrapText="bothSides" distB="0" distT="0" distL="114300" distR="114300"/>
+            <wp:effectExtent l="0" t="0" r="0" b="0"/>
+            <wp:wrapSquare wrapText="bothSides" distT="0" distB="0" distL="114300" distR="114300"/>
             <wp:docPr id="5" name="image10.png"/>
-            <a:graphic>
+            <wp:cNvGraphicFramePr/>
+            <a:graphic xmlns:a="http://schemas.openxmlformats.org/drawingml/2006/main">
               <a:graphicData uri="http://schemas.openxmlformats.org/drawingml/2006/picture">
-                <pic:pic>
+                <pic:pic xmlns:pic="http://schemas.openxmlformats.org/drawingml/2006/picture">
                   <pic:nvPicPr>
                     <pic:cNvPr id="0" name="image10.png"/>
                     <pic:cNvPicPr preferRelativeResize="0"/>
                   </pic:nvPicPr>
                   <pic:blipFill>
-                    <a:blip r:embed="rId7"/>
-                    <a:srcRect b="0" l="0" r="0" t="0"/>
+                    <a:blip r:embed="rId6"/>
+                    <a:srcRect/>
                     <a:stretch>
                       <a:fillRect/>
                     </a:stretch>
@@ -91,7 +141,9 @@
                       <a:off x="0" y="0"/>
                       <a:ext cx="3200400" cy="409575"/>
                     </a:xfrm>
-                    <a:prstGeom prst="rect"/>
+                    <a:prstGeom prst="rect">
+                      <a:avLst/>
+                    </a:prstGeom>
                     <a:ln/>
                   </pic:spPr>
                 </pic:pic>
@@ -101,10 +153,13 @@
         </w:drawing>
       </w:r>
       <w:r>
+        <w:rPr>
+          <w:noProof/>
+        </w:rPr>
         <mc:AlternateContent>
           <mc:Choice Requires="wpg">
             <w:drawing>
-              <wp:anchor allowOverlap="1" behindDoc="0" distB="0" distT="0" distL="114300" distR="114300" hidden="0" layoutInCell="1" locked="0" relativeHeight="0" simplePos="0">
+              <wp:anchor distT="0" distB="0" distL="114300" distR="114300" simplePos="0" relativeHeight="251659264" behindDoc="0" locked="0" layoutInCell="1" hidden="0" allowOverlap="1">
                 <wp:simplePos x="0" y="0"/>
                 <wp:positionH relativeFrom="margin">
                   <wp:posOffset>-520699</wp:posOffset>
@@ -113,10 +168,11 @@
                   <wp:posOffset>520700</wp:posOffset>
                 </wp:positionV>
                 <wp:extent cx="6851649" cy="58419"/>
-                <wp:effectExtent b="0" l="0" r="0" t="0"/>
+                <wp:effectExtent l="0" t="0" r="0" b="0"/>
                 <wp:wrapNone/>
-                <wp:docPr id="3" name=""/>
-                <a:graphic>
+                <wp:docPr id="3" name="Straight Arrow Connector 3"/>
+                <wp:cNvGraphicFramePr/>
+                <a:graphic xmlns:a="http://schemas.openxmlformats.org/drawingml/2006/main">
                   <a:graphicData uri="http://schemas.microsoft.com/office/word/2010/wordprocessingShape">
                     <wps:wsp>
                       <wps:cNvCnPr/>
@@ -129,24 +185,24 @@
                           <a:avLst/>
                         </a:prstGeom>
                         <a:noFill/>
-                        <a:ln cap="flat" cmpd="sng" w="12700">
+                        <a:ln w="12700" cap="flat" cmpd="sng">
                           <a:solidFill>
                             <a:schemeClr val="dk2"/>
                           </a:solidFill>
                           <a:prstDash val="solid"/>
                           <a:round/>
-                          <a:headEnd len="sm" w="sm" type="none"/>
-                          <a:tailEnd len="sm" w="sm" type="none"/>
+                          <a:headEnd type="none" w="sm" len="sm"/>
+                          <a:tailEnd type="none" w="sm" len="sm"/>
                         </a:ln>
                       </wps:spPr>
-                      <wps:bodyPr anchorCtr="0" anchor="ctr" bIns="91425" lIns="91425" spcFirstLastPara="1" rIns="91425" wrap="square" tIns="91425"/>
+                      <wps:bodyPr/>
                     </wps:wsp>
                   </a:graphicData>
                 </a:graphic>
               </wp:anchor>
             </w:drawing>
           </mc:Choice>
-          <mc:Fallback>
+          <mc:Fallback xmlns:sl="http://schemas.openxmlformats.org/schemaLibrary/2006/main" xmlns:a="http://schemas.openxmlformats.org/drawingml/2006/main" xmlns:pic="http://schemas.openxmlformats.org/drawingml/2006/picture" xmlns:c="http://schemas.openxmlformats.org/drawingml/2006/chart" xmlns:lc="http://schemas.openxmlformats.org/drawingml/2006/lockedCanvas" xmlns:dgm="http://schemas.openxmlformats.org/drawingml/2006/diagram" xmlns:w15="http://schemas.microsoft.com/office/word/2012/wordml">
             <w:drawing>
               <wp:anchor allowOverlap="1" behindDoc="0" distB="0" distT="0" distL="114300" distR="114300" hidden="0" layoutInCell="1" locked="0" relativeHeight="0" simplePos="0">
                 <wp:simplePos x="0" y="0"/>
@@ -197,137 +253,406 @@
           <w:tab w:val="left" w:pos="3405"/>
         </w:tabs>
         <w:ind w:left="-810" w:right="-810"/>
-        <w:contextualSpacing w:val="0"/>
-        <w:rPr>
-          <w:rFonts w:ascii="Arial" w:cs="Arial" w:eastAsia="Arial" w:hAnsi="Arial"/>
-          <w:color w:val="211a48"/>
+        <w:rPr>
+          <w:rFonts w:ascii="Arial" w:eastAsia="Arial" w:hAnsi="Arial" w:cs="Arial"/>
+          <w:color w:val="211A48"/>
           <w:sz w:val="18"/>
           <w:szCs w:val="18"/>
         </w:rPr>
       </w:pPr>
       <w:r>
         <w:rPr>
-          <w:rFonts w:ascii="Arial" w:cs="Arial" w:eastAsia="Arial" w:hAnsi="Arial"/>
-          <w:b w:val="1"/>
-          <w:color w:val="211a48"/>
+          <w:rFonts w:ascii="Arial" w:eastAsia="Arial" w:hAnsi="Arial" w:cs="Arial"/>
+          <w:b/>
+          <w:color w:val="211A48"/>
           <w:sz w:val="28"/>
           <w:szCs w:val="28"/>
-          <w:rtl w:val="0"/>
-        </w:rPr>
-        <w:br w:type="textWrapping"/>
-        <w:t xml:space="preserve">Račun br. {racun_broj}</w:t>
-      </w:r>
-      <w:r>
-        <w:rPr>
-          <w:rFonts w:ascii="Arial" w:cs="Arial" w:eastAsia="Arial" w:hAnsi="Arial"/>
-          <w:b w:val="1"/>
-          <w:color w:val="211a48"/>
-          <w:sz w:val="24"/>
-          <w:szCs w:val="24"/>
-          <w:rtl w:val="0"/>
+        </w:rPr>
+        <w:br/>
+      </w:r>
+      <w:proofErr w:type="spellStart"/>
+      <w:r>
+        <w:rPr>
+          <w:rFonts w:ascii="Arial" w:eastAsia="Arial" w:hAnsi="Arial" w:cs="Arial"/>
+          <w:b/>
+          <w:color w:val="211A48"/>
+          <w:sz w:val="28"/>
+          <w:szCs w:val="28"/>
+        </w:rPr>
+        <w:t>Račun</w:t>
+      </w:r>
+      <w:proofErr w:type="spellEnd"/>
+      <w:r>
+        <w:rPr>
+          <w:rFonts w:ascii="Arial" w:eastAsia="Arial" w:hAnsi="Arial" w:cs="Arial"/>
+          <w:b/>
+          <w:color w:val="211A48"/>
+          <w:sz w:val="28"/>
+          <w:szCs w:val="28"/>
+        </w:rPr>
+        <w:t xml:space="preserve"> br. {</w:t>
+      </w:r>
+      <w:proofErr w:type="spellStart"/>
+      <w:r>
+        <w:rPr>
+          <w:rFonts w:ascii="Arial" w:eastAsia="Arial" w:hAnsi="Arial" w:cs="Arial"/>
+          <w:b/>
+          <w:color w:val="211A48"/>
+          <w:sz w:val="28"/>
+          <w:szCs w:val="28"/>
+        </w:rPr>
+        <w:t>racun_broj</w:t>
+      </w:r>
+      <w:proofErr w:type="spellEnd"/>
+      <w:r>
+        <w:rPr>
+          <w:rFonts w:ascii="Arial" w:eastAsia="Arial" w:hAnsi="Arial" w:cs="Arial"/>
+          <w:b/>
+          <w:color w:val="211A48"/>
+          <w:sz w:val="28"/>
+          <w:szCs w:val="28"/>
+        </w:rPr>
+        <w:t>}</w:t>
+      </w:r>
+      <w:r>
+        <w:rPr>
+          <w:rFonts w:ascii="Arial" w:eastAsia="Arial" w:hAnsi="Arial" w:cs="Arial"/>
+          <w:b/>
+          <w:color w:val="211A48"/>
+          <w:sz w:val="24"/>
+          <w:szCs w:val="24"/>
         </w:rPr>
         <w:tab/>
-        <w:br w:type="textWrapping"/>
-      </w:r>
-      <w:r>
-        <w:rPr>
-          <w:rFonts w:ascii="Arial" w:cs="Arial" w:eastAsia="Arial" w:hAnsi="Arial"/>
-          <w:color w:val="211a48"/>
-          <w:rtl w:val="0"/>
-        </w:rPr>
-        <w:t xml:space="preserve">Datum izdavanja dokumenta: {datum_izdavanja}</w:t>
-      </w:r>
-      <w:r>
-        <w:rPr>
-          <w:rFonts w:ascii="Arial" w:cs="Arial" w:eastAsia="Arial" w:hAnsi="Arial"/>
-          <w:color w:val="211a48"/>
+      </w:r>
+      <w:r>
+        <w:rPr>
+          <w:rFonts w:ascii="Arial" w:eastAsia="Arial" w:hAnsi="Arial" w:cs="Arial"/>
+          <w:b/>
+          <w:color w:val="211A48"/>
+          <w:sz w:val="24"/>
+          <w:szCs w:val="24"/>
+        </w:rPr>
+        <w:br/>
+      </w:r>
+      <w:r>
+        <w:rPr>
+          <w:rFonts w:ascii="Arial" w:eastAsia="Arial" w:hAnsi="Arial" w:cs="Arial"/>
+          <w:color w:val="211A48"/>
+        </w:rPr>
+        <w:t xml:space="preserve">Datum </w:t>
+      </w:r>
+      <w:proofErr w:type="spellStart"/>
+      <w:r>
+        <w:rPr>
+          <w:rFonts w:ascii="Arial" w:eastAsia="Arial" w:hAnsi="Arial" w:cs="Arial"/>
+          <w:color w:val="211A48"/>
+        </w:rPr>
+        <w:t>izdavanja</w:t>
+      </w:r>
+      <w:proofErr w:type="spellEnd"/>
+      <w:r>
+        <w:rPr>
+          <w:rFonts w:ascii="Arial" w:eastAsia="Arial" w:hAnsi="Arial" w:cs="Arial"/>
+          <w:color w:val="211A48"/>
+        </w:rPr>
+        <w:t xml:space="preserve"> </w:t>
+      </w:r>
+      <w:proofErr w:type="spellStart"/>
+      <w:r>
+        <w:rPr>
+          <w:rFonts w:ascii="Arial" w:eastAsia="Arial" w:hAnsi="Arial" w:cs="Arial"/>
+          <w:color w:val="211A48"/>
+        </w:rPr>
+        <w:t>dokumenta</w:t>
+      </w:r>
+      <w:proofErr w:type="spellEnd"/>
+      <w:r>
+        <w:rPr>
+          <w:rFonts w:ascii="Arial" w:eastAsia="Arial" w:hAnsi="Arial" w:cs="Arial"/>
+          <w:color w:val="211A48"/>
+        </w:rPr>
+        <w:t>: {</w:t>
+      </w:r>
+      <w:proofErr w:type="spellStart"/>
+      <w:r>
+        <w:rPr>
+          <w:rFonts w:ascii="Arial" w:eastAsia="Arial" w:hAnsi="Arial" w:cs="Arial"/>
+          <w:color w:val="211A48"/>
+        </w:rPr>
+        <w:t>datum_izdavanja</w:t>
+      </w:r>
+      <w:proofErr w:type="spellEnd"/>
+      <w:proofErr w:type="gramStart"/>
+      <w:r>
+        <w:rPr>
+          <w:rFonts w:ascii="Arial" w:eastAsia="Arial" w:hAnsi="Arial" w:cs="Arial"/>
+          <w:color w:val="211A48"/>
+        </w:rPr>
+        <w:t>}</w:t>
+      </w:r>
+      <w:proofErr w:type="gramEnd"/>
+      <w:r>
+        <w:rPr>
+          <w:rFonts w:ascii="Arial" w:eastAsia="Arial" w:hAnsi="Arial" w:cs="Arial"/>
+          <w:color w:val="211A48"/>
           <w:sz w:val="18"/>
           <w:szCs w:val="18"/>
-          <w:rtl w:val="0"/>
-        </w:rPr>
-        <w:br w:type="textWrapping"/>
-      </w:r>
-      <w:r>
-        <w:rPr>
-          <w:rFonts w:ascii="Arial" w:cs="Arial" w:eastAsia="Arial" w:hAnsi="Arial"/>
-          <w:color w:val="211a48"/>
-          <w:rtl w:val="0"/>
-        </w:rPr>
-        <w:t xml:space="preserve">Valuta placanja: </w:t>
-      </w:r>
-      <w:r>
-        <w:rPr>
-          <w:rFonts w:ascii="Arial" w:cs="Arial" w:eastAsia="Arial" w:hAnsi="Arial"/>
-          <w:b w:val="1"/>
-          <w:color w:val="211a48"/>
-          <w:rtl w:val="0"/>
-        </w:rPr>
-        <w:t xml:space="preserve">{valuta_placanja}</w:t>
-      </w:r>
-      <w:r>
-        <w:rPr>
-          <w:rFonts w:ascii="Arial" w:cs="Arial" w:eastAsia="Arial" w:hAnsi="Arial"/>
-          <w:color w:val="211a48"/>
+        </w:rPr>
+        <w:br/>
+      </w:r>
+      <w:proofErr w:type="spellStart"/>
+      <w:r>
+        <w:rPr>
+          <w:rFonts w:ascii="Arial" w:eastAsia="Arial" w:hAnsi="Arial" w:cs="Arial"/>
+          <w:color w:val="211A48"/>
+        </w:rPr>
+        <w:t>Valuta</w:t>
+      </w:r>
+      <w:proofErr w:type="spellEnd"/>
+      <w:r>
+        <w:rPr>
+          <w:rFonts w:ascii="Arial" w:eastAsia="Arial" w:hAnsi="Arial" w:cs="Arial"/>
+          <w:color w:val="211A48"/>
+        </w:rPr>
+        <w:t xml:space="preserve"> </w:t>
+      </w:r>
+      <w:proofErr w:type="spellStart"/>
+      <w:r>
+        <w:rPr>
+          <w:rFonts w:ascii="Arial" w:eastAsia="Arial" w:hAnsi="Arial" w:cs="Arial"/>
+          <w:color w:val="211A48"/>
+        </w:rPr>
+        <w:t>placanja</w:t>
+      </w:r>
+      <w:proofErr w:type="spellEnd"/>
+      <w:r>
+        <w:rPr>
+          <w:rFonts w:ascii="Arial" w:eastAsia="Arial" w:hAnsi="Arial" w:cs="Arial"/>
+          <w:color w:val="211A48"/>
+        </w:rPr>
+        <w:t xml:space="preserve">: </w:t>
+      </w:r>
+      <w:r>
+        <w:rPr>
+          <w:rFonts w:ascii="Arial" w:eastAsia="Arial" w:hAnsi="Arial" w:cs="Arial"/>
+          <w:b/>
+          <w:color w:val="211A48"/>
+        </w:rPr>
+        <w:t>{</w:t>
+      </w:r>
+      <w:proofErr w:type="spellStart"/>
+      <w:r>
+        <w:rPr>
+          <w:rFonts w:ascii="Arial" w:eastAsia="Arial" w:hAnsi="Arial" w:cs="Arial"/>
+          <w:b/>
+          <w:color w:val="211A48"/>
+        </w:rPr>
+        <w:t>valuta_placanja</w:t>
+      </w:r>
+      <w:proofErr w:type="spellEnd"/>
+      <w:r>
+        <w:rPr>
+          <w:rFonts w:ascii="Arial" w:eastAsia="Arial" w:hAnsi="Arial" w:cs="Arial"/>
+          <w:b/>
+          <w:color w:val="211A48"/>
+        </w:rPr>
+        <w:t>}</w:t>
+      </w:r>
+      <w:r>
+        <w:rPr>
+          <w:rFonts w:ascii="Arial" w:eastAsia="Arial" w:hAnsi="Arial" w:cs="Arial"/>
+          <w:color w:val="211A48"/>
           <w:sz w:val="18"/>
           <w:szCs w:val="18"/>
-          <w:rtl w:val="0"/>
-        </w:rPr>
-        <w:br w:type="textWrapping"/>
-      </w:r>
-      <w:r>
-        <w:rPr>
-          <w:rFonts w:ascii="Arial" w:cs="Arial" w:eastAsia="Arial" w:hAnsi="Arial"/>
-          <w:color w:val="211a48"/>
-          <w:rtl w:val="0"/>
-        </w:rPr>
-        <w:t xml:space="preserve">Datum prometa usluge: {datum_prometa}</w:t>
-      </w:r>
-      <w:r>
-        <w:rPr>
-          <w:rFonts w:ascii="Arial" w:cs="Arial" w:eastAsia="Arial" w:hAnsi="Arial"/>
-          <w:color w:val="211a48"/>
+        </w:rPr>
+        <w:br/>
+      </w:r>
+      <w:r>
+        <w:rPr>
+          <w:rFonts w:ascii="Arial" w:eastAsia="Arial" w:hAnsi="Arial" w:cs="Arial"/>
+          <w:color w:val="211A48"/>
+        </w:rPr>
+        <w:t xml:space="preserve">Datum </w:t>
+      </w:r>
+      <w:proofErr w:type="spellStart"/>
+      <w:r>
+        <w:rPr>
+          <w:rFonts w:ascii="Arial" w:eastAsia="Arial" w:hAnsi="Arial" w:cs="Arial"/>
+          <w:color w:val="211A48"/>
+        </w:rPr>
+        <w:t>prometa</w:t>
+      </w:r>
+      <w:proofErr w:type="spellEnd"/>
+      <w:r>
+        <w:rPr>
+          <w:rFonts w:ascii="Arial" w:eastAsia="Arial" w:hAnsi="Arial" w:cs="Arial"/>
+          <w:color w:val="211A48"/>
+        </w:rPr>
+        <w:t xml:space="preserve"> </w:t>
+      </w:r>
+      <w:proofErr w:type="spellStart"/>
+      <w:r>
+        <w:rPr>
+          <w:rFonts w:ascii="Arial" w:eastAsia="Arial" w:hAnsi="Arial" w:cs="Arial"/>
+          <w:color w:val="211A48"/>
+        </w:rPr>
+        <w:t>usluge</w:t>
+      </w:r>
+      <w:proofErr w:type="spellEnd"/>
+      <w:r>
+        <w:rPr>
+          <w:rFonts w:ascii="Arial" w:eastAsia="Arial" w:hAnsi="Arial" w:cs="Arial"/>
+          <w:color w:val="211A48"/>
+        </w:rPr>
+        <w:t>: {</w:t>
+      </w:r>
+      <w:proofErr w:type="spellStart"/>
+      <w:r>
+        <w:rPr>
+          <w:rFonts w:ascii="Arial" w:eastAsia="Arial" w:hAnsi="Arial" w:cs="Arial"/>
+          <w:color w:val="211A48"/>
+        </w:rPr>
+        <w:t>datum_prometa</w:t>
+      </w:r>
+      <w:proofErr w:type="spellEnd"/>
+      <w:r>
+        <w:rPr>
+          <w:rFonts w:ascii="Arial" w:eastAsia="Arial" w:hAnsi="Arial" w:cs="Arial"/>
+          <w:color w:val="211A48"/>
+        </w:rPr>
+        <w:t>}</w:t>
+      </w:r>
+      <w:r>
+        <w:rPr>
+          <w:rFonts w:ascii="Arial" w:eastAsia="Arial" w:hAnsi="Arial" w:cs="Arial"/>
+          <w:color w:val="211A48"/>
           <w:sz w:val="18"/>
           <w:szCs w:val="18"/>
-          <w:rtl w:val="0"/>
-        </w:rPr>
-        <w:br w:type="textWrapping"/>
-      </w:r>
-      <w:r>
-        <w:rPr>
-          <w:rFonts w:ascii="Arial" w:cs="Arial" w:eastAsia="Arial" w:hAnsi="Arial"/>
-          <w:color w:val="211a48"/>
-          <w:rtl w:val="0"/>
-        </w:rPr>
-        <w:t xml:space="preserve">Mesto prometa: {mesto_prometa}</w:t>
-      </w:r>
-      <w:r>
-        <w:rPr>
-          <w:rFonts w:ascii="Arial" w:cs="Arial" w:eastAsia="Arial" w:hAnsi="Arial"/>
-          <w:color w:val="211a48"/>
+        </w:rPr>
+        <w:br/>
+      </w:r>
+      <w:proofErr w:type="spellStart"/>
+      <w:r>
+        <w:rPr>
+          <w:rFonts w:ascii="Arial" w:eastAsia="Arial" w:hAnsi="Arial" w:cs="Arial"/>
+          <w:color w:val="211A48"/>
+        </w:rPr>
+        <w:t>Mesto</w:t>
+      </w:r>
+      <w:proofErr w:type="spellEnd"/>
+      <w:r>
+        <w:rPr>
+          <w:rFonts w:ascii="Arial" w:eastAsia="Arial" w:hAnsi="Arial" w:cs="Arial"/>
+          <w:color w:val="211A48"/>
+        </w:rPr>
+        <w:t xml:space="preserve"> </w:t>
+      </w:r>
+      <w:proofErr w:type="spellStart"/>
+      <w:r>
+        <w:rPr>
+          <w:rFonts w:ascii="Arial" w:eastAsia="Arial" w:hAnsi="Arial" w:cs="Arial"/>
+          <w:color w:val="211A48"/>
+        </w:rPr>
+        <w:t>prometa</w:t>
+      </w:r>
+      <w:proofErr w:type="spellEnd"/>
+      <w:r>
+        <w:rPr>
+          <w:rFonts w:ascii="Arial" w:eastAsia="Arial" w:hAnsi="Arial" w:cs="Arial"/>
+          <w:color w:val="211A48"/>
+        </w:rPr>
+        <w:t>: {</w:t>
+      </w:r>
+      <w:proofErr w:type="spellStart"/>
+      <w:r>
+        <w:rPr>
+          <w:rFonts w:ascii="Arial" w:eastAsia="Arial" w:hAnsi="Arial" w:cs="Arial"/>
+          <w:color w:val="211A48"/>
+        </w:rPr>
+        <w:t>mesto_prometa</w:t>
+      </w:r>
+      <w:proofErr w:type="spellEnd"/>
+      <w:r>
+        <w:rPr>
+          <w:rFonts w:ascii="Arial" w:eastAsia="Arial" w:hAnsi="Arial" w:cs="Arial"/>
+          <w:color w:val="211A48"/>
+        </w:rPr>
+        <w:t>}</w:t>
+      </w:r>
+      <w:r>
+        <w:rPr>
+          <w:rFonts w:ascii="Arial" w:eastAsia="Arial" w:hAnsi="Arial" w:cs="Arial"/>
+          <w:color w:val="211A48"/>
           <w:sz w:val="18"/>
           <w:szCs w:val="18"/>
-          <w:rtl w:val="0"/>
-        </w:rPr>
-        <w:br w:type="textWrapping"/>
-      </w:r>
-      <w:r>
-        <w:rPr>
-          <w:rFonts w:ascii="Arial" w:cs="Arial" w:eastAsia="Arial" w:hAnsi="Arial"/>
-          <w:color w:val="211a48"/>
-          <w:rtl w:val="0"/>
-        </w:rPr>
-        <w:t xml:space="preserve">Mesto izdavanja dokumenta: Vidikovac</w:t>
-      </w:r>
-      <w:r>
-        <w:rPr>
-          <w:rtl w:val="0"/>
-        </w:rPr>
-      </w:r>
-      <w:r>
+        </w:rPr>
+        <w:br/>
+      </w:r>
+      <w:proofErr w:type="spellStart"/>
+      <w:r>
+        <w:rPr>
+          <w:rFonts w:ascii="Arial" w:eastAsia="Arial" w:hAnsi="Arial" w:cs="Arial"/>
+          <w:color w:val="211A48"/>
+        </w:rPr>
+        <w:t>Mesto</w:t>
+      </w:r>
+      <w:proofErr w:type="spellEnd"/>
+      <w:r>
+        <w:rPr>
+          <w:rFonts w:ascii="Arial" w:eastAsia="Arial" w:hAnsi="Arial" w:cs="Arial"/>
+          <w:color w:val="211A48"/>
+        </w:rPr>
+        <w:t xml:space="preserve"> </w:t>
+      </w:r>
+      <w:proofErr w:type="spellStart"/>
+      <w:r>
+        <w:rPr>
+          <w:rFonts w:ascii="Arial" w:eastAsia="Arial" w:hAnsi="Arial" w:cs="Arial"/>
+          <w:color w:val="211A48"/>
+        </w:rPr>
+        <w:t>izdavanja</w:t>
+      </w:r>
+      <w:proofErr w:type="spellEnd"/>
+      <w:r>
+        <w:rPr>
+          <w:rFonts w:ascii="Arial" w:eastAsia="Arial" w:hAnsi="Arial" w:cs="Arial"/>
+          <w:color w:val="211A48"/>
+        </w:rPr>
+        <w:t xml:space="preserve"> </w:t>
+      </w:r>
+      <w:proofErr w:type="spellStart"/>
+      <w:r>
+        <w:rPr>
+          <w:rFonts w:ascii="Arial" w:eastAsia="Arial" w:hAnsi="Arial" w:cs="Arial"/>
+          <w:color w:val="211A48"/>
+        </w:rPr>
+        <w:t>dokumenta</w:t>
+      </w:r>
+      <w:proofErr w:type="spellEnd"/>
+      <w:r>
+        <w:rPr>
+          <w:rFonts w:ascii="Arial" w:eastAsia="Arial" w:hAnsi="Arial" w:cs="Arial"/>
+          <w:color w:val="211A48"/>
+        </w:rPr>
+        <w:t xml:space="preserve">: </w:t>
+      </w:r>
+      <w:proofErr w:type="spellStart"/>
+      <w:r>
+        <w:rPr>
+          <w:rFonts w:ascii="Arial" w:eastAsia="Arial" w:hAnsi="Arial" w:cs="Arial"/>
+          <w:color w:val="211A48"/>
+        </w:rPr>
+        <w:t>Vidikovac</w:t>
+      </w:r>
+      <w:proofErr w:type="spellEnd"/>
+      <w:r>
+        <w:rPr>
+          <w:noProof/>
+        </w:rPr>
         <mc:AlternateContent>
-          <mc:Choice Requires="wpg">
+          <mc:Choice Requires="wps">
             <w:drawing>
-              <wp:anchor allowOverlap="1" behindDoc="0" distB="0" distT="0" distL="114300" distR="114300" hidden="0" layoutInCell="1" locked="0" relativeHeight="0" simplePos="0">
+              <wp:anchor distT="0" distB="0" distL="114300" distR="114300" simplePos="0" relativeHeight="251660288" behindDoc="0" locked="0" layoutInCell="1" hidden="0" allowOverlap="1">
                 <wp:simplePos x="0" y="0"/>
                 <wp:positionH relativeFrom="margin">
                   <wp:posOffset>2870200</wp:posOffset>
@@ -336,14 +661,14 @@
                   <wp:posOffset>203200</wp:posOffset>
                 </wp:positionV>
                 <wp:extent cx="3438525" cy="1438275"/>
-                <wp:effectExtent b="0" l="0" r="0" t="0"/>
+                <wp:effectExtent l="0" t="0" r="0" b="0"/>
                 <wp:wrapNone/>
-                <wp:docPr id="1" name=""/>
-                <a:graphic>
+                <wp:docPr id="1" name="Rectangle 1"/>
+                <wp:cNvGraphicFramePr/>
+                <a:graphic xmlns:a="http://schemas.openxmlformats.org/drawingml/2006/main">
                   <a:graphicData uri="http://schemas.microsoft.com/office/word/2010/wordprocessingShape">
                     <wps:wsp>
                       <wps:cNvSpPr/>
-                      <wps:cNvPr id="2" name="Shape 2"/>
                       <wps:spPr>
                         <a:xfrm>
                           <a:off x="3631500" y="3065625"/>
@@ -355,147 +680,138 @@
                         <a:solidFill>
                           <a:schemeClr val="lt1"/>
                         </a:solidFill>
-                        <a:ln cap="flat" cmpd="sng" w="9525">
+                        <a:ln w="9525" cap="flat" cmpd="sng">
                           <a:solidFill>
                             <a:srgbClr val="211A48"/>
                           </a:solidFill>
                           <a:prstDash val="solid"/>
                           <a:round/>
-                          <a:headEnd len="sm" w="sm" type="none"/>
-                          <a:tailEnd len="sm" w="sm" type="none"/>
+                          <a:headEnd type="none" w="sm" len="sm"/>
+                          <a:tailEnd type="none" w="sm" len="sm"/>
                         </a:ln>
                       </wps:spPr>
                       <wps:txbx>
                         <w:txbxContent>
                           <w:p>
                             <w:pPr>
-                              <w:spacing w:after="200" w:before="0" w:line="275.00000953674316"/>
-                              <w:ind w:left="0" w:right="0" w:firstLine="0"/>
-                              <w:jc w:val="left"/>
+                              <w:spacing w:line="275" w:lineRule="auto"/>
                               <w:textDirection w:val="btLr"/>
                             </w:pPr>
                             <w:r>
                               <w:rPr>
-                                <w:rFonts w:ascii="Arial" w:cs="Arial" w:eastAsia="Arial" w:hAnsi="Arial"/>
-                                <w:b w:val="1"/>
-                                <w:i w:val="0"/>
-                                <w:smallCaps w:val="0"/>
-                                <w:strike w:val="0"/>
-                                <w:color w:val="211a48"/>
-                                <w:sz w:val="22"/>
-                                <w:vertAlign w:val="baseline"/>
+                                <w:rFonts w:ascii="Arial" w:eastAsia="Arial" w:hAnsi="Arial" w:cs="Arial"/>
+                                <w:b/>
+                                <w:color w:val="211A48"/>
                               </w:rPr>
-                              <w:t xml:space="preserve">{ime_nalogodavca}</w:t>
+                              <w:t>{</w:t>
+                            </w:r>
+                            <w:proofErr w:type="spellStart"/>
+                            <w:r>
+                              <w:rPr>
+                                <w:rFonts w:ascii="Arial" w:eastAsia="Arial" w:hAnsi="Arial" w:cs="Arial"/>
+                                <w:b/>
+                                <w:color w:val="211A48"/>
+                              </w:rPr>
+                              <w:t>ime_nalogodavca</w:t>
+                            </w:r>
+                            <w:proofErr w:type="spellEnd"/>
+                            <w:r>
+                              <w:rPr>
+                                <w:rFonts w:ascii="Arial" w:eastAsia="Arial" w:hAnsi="Arial" w:cs="Arial"/>
+                                <w:b/>
+                                <w:color w:val="211A48"/>
+                              </w:rPr>
+                              <w:t>}</w:t>
                             </w:r>
                           </w:p>
                           <w:p>
                             <w:pPr>
-                              <w:spacing w:after="200" w:before="0" w:line="275.00000953674316"/>
-                              <w:ind w:left="0" w:right="0" w:firstLine="0"/>
-                              <w:jc w:val="left"/>
+                              <w:spacing w:line="275" w:lineRule="auto"/>
                               <w:textDirection w:val="btLr"/>
                             </w:pPr>
-                            <w:r>
-                              <w:rPr>
-                                <w:rFonts w:ascii="Arial" w:cs="Arial" w:eastAsia="Arial" w:hAnsi="Arial"/>
-                                <w:b w:val="1"/>
-                                <w:i w:val="0"/>
-                                <w:smallCaps w:val="0"/>
-                                <w:strike w:val="0"/>
-                                <w:color w:val="211a48"/>
-                                <w:sz w:val="22"/>
-                                <w:vertAlign w:val="baseline"/>
-                              </w:rPr>
-                            </w:r>
                           </w:p>
                           <w:p>
                             <w:pPr>
-                              <w:spacing w:after="200" w:before="0" w:line="275.00000953674316"/>
-                              <w:ind w:left="0" w:right="0" w:firstLine="0"/>
-                              <w:jc w:val="left"/>
+                              <w:spacing w:line="275" w:lineRule="auto"/>
                               <w:textDirection w:val="btLr"/>
                             </w:pPr>
+                            <w:bookmarkStart w:id="1" w:name="_GoBack"/>
+                            <w:bookmarkEnd w:id="1"/>
                             <w:r>
                               <w:rPr>
-                                <w:rFonts w:ascii="Arial" w:cs="Arial" w:eastAsia="Arial" w:hAnsi="Arial"/>
-                                <w:b w:val="1"/>
-                                <w:i w:val="0"/>
-                                <w:smallCaps w:val="0"/>
-                                <w:strike w:val="0"/>
-                                <w:color w:val="211a48"/>
-                                <w:sz w:val="22"/>
-                                <w:vertAlign w:val="baseline"/>
+                                <w:rFonts w:ascii="Arial" w:eastAsia="Arial" w:hAnsi="Arial" w:cs="Arial"/>
+                                <w:color w:val="211A48"/>
                               </w:rPr>
+                              <w:t>{</w:t>
+                            </w:r>
+                            <w:proofErr w:type="spellStart"/>
+                            <w:r>
+                              <w:rPr>
+                                <w:rFonts w:ascii="Arial" w:eastAsia="Arial" w:hAnsi="Arial" w:cs="Arial"/>
+                                <w:color w:val="211A48"/>
+                              </w:rPr>
+                              <w:t>adresa</w:t>
+                            </w:r>
+                            <w:proofErr w:type="spellEnd"/>
+                            <w:r>
+                              <w:rPr>
+                                <w:rFonts w:ascii="Arial" w:eastAsia="Arial" w:hAnsi="Arial" w:cs="Arial"/>
+                                <w:color w:val="211A48"/>
+                              </w:rPr>
+                              <w:t>}</w:t>
                             </w:r>
                             <w:r>
                               <w:rPr>
-                                <w:rFonts w:ascii="Arial" w:cs="Arial" w:eastAsia="Arial" w:hAnsi="Arial"/>
-                                <w:b w:val="0"/>
-                                <w:i w:val="0"/>
-                                <w:smallCaps w:val="0"/>
-                                <w:strike w:val="0"/>
-                                <w:color w:val="211a48"/>
-                                <w:sz w:val="22"/>
-                                <w:vertAlign w:val="baseline"/>
+                                <w:rFonts w:ascii="Arial" w:eastAsia="Arial" w:hAnsi="Arial" w:cs="Arial"/>
+                                <w:color w:val="211A48"/>
                               </w:rPr>
-                              <w:t xml:space="preserve">{mesto_nalogodavca}</w:t>
+                              <w:br/>
+                              <w:t>PAK: {</w:t>
+                            </w:r>
+                            <w:proofErr w:type="spellStart"/>
+                            <w:r>
+                              <w:rPr>
+                                <w:rFonts w:ascii="Arial" w:eastAsia="Arial" w:hAnsi="Arial" w:cs="Arial"/>
+                                <w:color w:val="211A48"/>
+                              </w:rPr>
+                              <w:t>pak</w:t>
+                            </w:r>
+                            <w:proofErr w:type="spellEnd"/>
+                            <w:r>
+                              <w:rPr>
+                                <w:rFonts w:ascii="Arial" w:eastAsia="Arial" w:hAnsi="Arial" w:cs="Arial"/>
+                                <w:color w:val="211A48"/>
+                              </w:rPr>
+                              <w:t>}</w:t>
                             </w:r>
                             <w:r>
                               <w:rPr>
-                                <w:rFonts w:ascii="Arial" w:cs="Arial" w:eastAsia="Arial" w:hAnsi="Arial"/>
-                                <w:b w:val="0"/>
-                                <w:i w:val="0"/>
-                                <w:smallCaps w:val="0"/>
-                                <w:strike w:val="0"/>
-                                <w:color w:val="211a48"/>
-                                <w:sz w:val="22"/>
-                                <w:vertAlign w:val="baseline"/>
+                                <w:rFonts w:ascii="Arial" w:eastAsia="Arial" w:hAnsi="Arial" w:cs="Arial"/>
+                                <w:color w:val="211A48"/>
                               </w:rPr>
-                              <w:br w:type="textWrapping"/>
+                              <w:br/>
+                              <w:t>PIB: {</w:t>
                             </w:r>
+                            <w:proofErr w:type="spellStart"/>
                             <w:r>
                               <w:rPr>
-                                <w:rFonts w:ascii="Arial" w:cs="Arial" w:eastAsia="Arial" w:hAnsi="Arial"/>
-                                <w:b w:val="0"/>
-                                <w:i w:val="0"/>
-                                <w:smallCaps w:val="0"/>
-                                <w:strike w:val="0"/>
-                                <w:color w:val="211a48"/>
-                                <w:sz w:val="22"/>
-                                <w:vertAlign w:val="baseline"/>
+                                <w:rFonts w:ascii="Arial" w:eastAsia="Arial" w:hAnsi="Arial" w:cs="Arial"/>
+                                <w:color w:val="211A48"/>
                               </w:rPr>
-                              <w:t xml:space="preserve">PAK: {pak}</w:t>
+                              <w:t>pib_nalogodavca</w:t>
                             </w:r>
+                            <w:proofErr w:type="spellEnd"/>
                             <w:r>
                               <w:rPr>
-                                <w:rFonts w:ascii="Arial" w:cs="Arial" w:eastAsia="Arial" w:hAnsi="Arial"/>
-                                <w:b w:val="0"/>
-                                <w:i w:val="0"/>
-                                <w:smallCaps w:val="0"/>
-                                <w:strike w:val="0"/>
-                                <w:color w:val="211a48"/>
-                                <w:sz w:val="22"/>
-                                <w:vertAlign w:val="baseline"/>
+                                <w:rFonts w:ascii="Arial" w:eastAsia="Arial" w:hAnsi="Arial" w:cs="Arial"/>
+                                <w:color w:val="211A48"/>
                               </w:rPr>
-                              <w:br w:type="textWrapping"/>
-                            </w:r>
-                            <w:r>
-                              <w:rPr>
-                                <w:rFonts w:ascii="Arial" w:cs="Arial" w:eastAsia="Arial" w:hAnsi="Arial"/>
-                                <w:b w:val="0"/>
-                                <w:i w:val="0"/>
-                                <w:smallCaps w:val="0"/>
-                                <w:strike w:val="0"/>
-                                <w:color w:val="211a48"/>
-                                <w:sz w:val="22"/>
-                                <w:vertAlign w:val="baseline"/>
-                              </w:rPr>
-                              <w:t xml:space="preserve">PIB: {pib_nalogodavca}</w:t>
+                              <w:t>}</w:t>
                             </w:r>
                           </w:p>
                         </w:txbxContent>
                       </wps:txbx>
-                      <wps:bodyPr anchorCtr="0" anchor="t" bIns="45700" lIns="91425" spcFirstLastPara="1" rIns="91425" wrap="square" tIns="45700"/>
+                      <wps:bodyPr spcFirstLastPara="1" wrap="square" lIns="91425" tIns="45700" rIns="91425" bIns="45700" anchor="t" anchorCtr="0"/>
                     </wps:wsp>
                   </a:graphicData>
                 </a:graphic>
@@ -503,46 +819,133 @@
             </w:drawing>
           </mc:Choice>
           <mc:Fallback>
-            <w:drawing>
-              <wp:anchor allowOverlap="1" behindDoc="0" distB="0" distT="0" distL="114300" distR="114300" hidden="0" layoutInCell="1" locked="0" relativeHeight="0" simplePos="0">
-                <wp:simplePos x="0" y="0"/>
-                <wp:positionH relativeFrom="margin">
-                  <wp:posOffset>2870200</wp:posOffset>
-                </wp:positionH>
-                <wp:positionV relativeFrom="paragraph">
-                  <wp:posOffset>203200</wp:posOffset>
-                </wp:positionV>
-                <wp:extent cx="3438525" cy="1438275"/>
-                <wp:effectExtent b="0" l="0" r="0" t="0"/>
-                <wp:wrapNone/>
-                <wp:docPr id="1" name="image2.png"/>
-                <a:graphic>
-                  <a:graphicData uri="http://schemas.openxmlformats.org/drawingml/2006/picture">
-                    <pic:pic>
-                      <pic:nvPicPr>
-                        <pic:cNvPr id="0" name="image2.png"/>
-                        <pic:cNvPicPr preferRelativeResize="0"/>
-                      </pic:nvPicPr>
-                      <pic:blipFill>
-                        <a:blip r:embed="rId9"/>
-                        <a:srcRect/>
-                        <a:stretch>
-                          <a:fillRect/>
-                        </a:stretch>
-                      </pic:blipFill>
-                      <pic:spPr>
-                        <a:xfrm>
-                          <a:off x="0" y="0"/>
-                          <a:ext cx="3438525" cy="1438275"/>
-                        </a:xfrm>
-                        <a:prstGeom prst="rect"/>
-                        <a:ln/>
-                      </pic:spPr>
-                    </pic:pic>
-                  </a:graphicData>
-                </a:graphic>
-              </wp:anchor>
-            </w:drawing>
+            <w:pict>
+              <v:rect id="Rectangle 1" o:spid="_x0000_s1026" style="position:absolute;left:0;text-align:left;margin-left:226pt;margin-top:16pt;width:270.75pt;height:113.25pt;z-index:251660288;visibility:visible;mso-wrap-style:square;mso-wrap-distance-left:9pt;mso-wrap-distance-top:0;mso-wrap-distance-right:9pt;mso-wrap-distance-bottom:0;mso-position-horizontal:absolute;mso-position-horizontal-relative:margin;mso-position-vertical:absolute;mso-position-vertical-relative:text;v-text-anchor:top" o:gfxdata="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" fillcolor="white [3201]" strokecolor="#211a48">
+                <v:stroke startarrowwidth="narrow" startarrowlength="short" endarrowwidth="narrow" endarrowlength="short" joinstyle="round"/>
+                <v:textbox inset="2.53958mm,1.2694mm,2.53958mm,1.2694mm">
+                  <w:txbxContent>
+                    <w:p>
+                      <w:pPr>
+                        <w:spacing w:line="275" w:lineRule="auto"/>
+                        <w:textDirection w:val="btLr"/>
+                      </w:pPr>
+                      <w:r>
+                        <w:rPr>
+                          <w:rFonts w:ascii="Arial" w:eastAsia="Arial" w:hAnsi="Arial" w:cs="Arial"/>
+                          <w:b/>
+                          <w:color w:val="211A48"/>
+                        </w:rPr>
+                        <w:t>{</w:t>
+                      </w:r>
+                      <w:proofErr w:type="spellStart"/>
+                      <w:r>
+                        <w:rPr>
+                          <w:rFonts w:ascii="Arial" w:eastAsia="Arial" w:hAnsi="Arial" w:cs="Arial"/>
+                          <w:b/>
+                          <w:color w:val="211A48"/>
+                        </w:rPr>
+                        <w:t>ime_nalogodavca</w:t>
+                      </w:r>
+                      <w:proofErr w:type="spellEnd"/>
+                      <w:r>
+                        <w:rPr>
+                          <w:rFonts w:ascii="Arial" w:eastAsia="Arial" w:hAnsi="Arial" w:cs="Arial"/>
+                          <w:b/>
+                          <w:color w:val="211A48"/>
+                        </w:rPr>
+                        <w:t>}</w:t>
+                      </w:r>
+                    </w:p>
+                    <w:p>
+                      <w:pPr>
+                        <w:spacing w:line="275" w:lineRule="auto"/>
+                        <w:textDirection w:val="btLr"/>
+                      </w:pPr>
+                    </w:p>
+                    <w:p>
+                      <w:pPr>
+                        <w:spacing w:line="275" w:lineRule="auto"/>
+                        <w:textDirection w:val="btLr"/>
+                      </w:pPr>
+                      <w:bookmarkStart w:id="2" w:name="_GoBack"/>
+                      <w:bookmarkEnd w:id="2"/>
+                      <w:r>
+                        <w:rPr>
+                          <w:rFonts w:ascii="Arial" w:eastAsia="Arial" w:hAnsi="Arial" w:cs="Arial"/>
+                          <w:color w:val="211A48"/>
+                        </w:rPr>
+                        <w:t>{</w:t>
+                      </w:r>
+                      <w:proofErr w:type="spellStart"/>
+                      <w:r>
+                        <w:rPr>
+                          <w:rFonts w:ascii="Arial" w:eastAsia="Arial" w:hAnsi="Arial" w:cs="Arial"/>
+                          <w:color w:val="211A48"/>
+                        </w:rPr>
+                        <w:t>adresa</w:t>
+                      </w:r>
+                      <w:proofErr w:type="spellEnd"/>
+                      <w:r>
+                        <w:rPr>
+                          <w:rFonts w:ascii="Arial" w:eastAsia="Arial" w:hAnsi="Arial" w:cs="Arial"/>
+                          <w:color w:val="211A48"/>
+                        </w:rPr>
+                        <w:t>}</w:t>
+                      </w:r>
+                      <w:r>
+                        <w:rPr>
+                          <w:rFonts w:ascii="Arial" w:eastAsia="Arial" w:hAnsi="Arial" w:cs="Arial"/>
+                          <w:color w:val="211A48"/>
+                        </w:rPr>
+                        <w:br/>
+                        <w:t>PAK: {</w:t>
+                      </w:r>
+                      <w:proofErr w:type="spellStart"/>
+                      <w:r>
+                        <w:rPr>
+                          <w:rFonts w:ascii="Arial" w:eastAsia="Arial" w:hAnsi="Arial" w:cs="Arial"/>
+                          <w:color w:val="211A48"/>
+                        </w:rPr>
+                        <w:t>pak</w:t>
+                      </w:r>
+                      <w:proofErr w:type="spellEnd"/>
+                      <w:r>
+                        <w:rPr>
+                          <w:rFonts w:ascii="Arial" w:eastAsia="Arial" w:hAnsi="Arial" w:cs="Arial"/>
+                          <w:color w:val="211A48"/>
+                        </w:rPr>
+                        <w:t>}</w:t>
+                      </w:r>
+                      <w:r>
+                        <w:rPr>
+                          <w:rFonts w:ascii="Arial" w:eastAsia="Arial" w:hAnsi="Arial" w:cs="Arial"/>
+                          <w:color w:val="211A48"/>
+                        </w:rPr>
+                        <w:br/>
+                        <w:t>PIB: {</w:t>
+                      </w:r>
+                      <w:proofErr w:type="spellStart"/>
+                      <w:r>
+                        <w:rPr>
+                          <w:rFonts w:ascii="Arial" w:eastAsia="Arial" w:hAnsi="Arial" w:cs="Arial"/>
+                          <w:color w:val="211A48"/>
+                        </w:rPr>
+                        <w:t>pib_nalogodavca</w:t>
+                      </w:r>
+                      <w:proofErr w:type="spellEnd"/>
+                      <w:r>
+                        <w:rPr>
+                          <w:rFonts w:ascii="Arial" w:eastAsia="Arial" w:hAnsi="Arial" w:cs="Arial"/>
+                          <w:color w:val="211A48"/>
+                        </w:rPr>
+                        <w:t>}</w:t>
+                      </w:r>
+                    </w:p>
+                  </w:txbxContent>
+                </v:textbox>
+                <w10:wrap anchorx="margin"/>
+              </v:rect>
+            </w:pict>
           </mc:Fallback>
         </mc:AlternateContent>
       </w:r>
@@ -553,59 +956,46 @@
           <w:tab w:val="left" w:pos="3405"/>
         </w:tabs>
         <w:ind w:left="-810" w:right="-810"/>
-        <w:contextualSpacing w:val="0"/>
-        <w:rPr>
-          <w:rFonts w:ascii="Arial" w:cs="Arial" w:eastAsia="Arial" w:hAnsi="Arial"/>
-          <w:color w:val="211a48"/>
+        <w:rPr>
+          <w:rFonts w:ascii="Arial" w:eastAsia="Arial" w:hAnsi="Arial" w:cs="Arial"/>
+          <w:color w:val="211A48"/>
           <w:sz w:val="18"/>
           <w:szCs w:val="18"/>
         </w:rPr>
       </w:pPr>
-      <w:r>
-        <w:rPr>
-          <w:rtl w:val="0"/>
-        </w:rPr>
-      </w:r>
     </w:p>
     <w:tbl>
       <w:tblPr>
-        <w:tblStyle w:val="Table1"/>
-        <w:tblW w:w="10943.0" w:type="dxa"/>
-        <w:jc w:val="left"/>
-        <w:tblInd w:w="-720.0" w:type="dxa"/>
+        <w:tblStyle w:val="a"/>
+        <w:tblW w:w="10943" w:type="dxa"/>
+        <w:tblInd w:w="-720" w:type="dxa"/>
         <w:tblBorders>
-          <w:top w:color="000000" w:space="0" w:sz="4" w:val="single"/>
-          <w:left w:color="000000" w:space="0" w:sz="4" w:val="single"/>
-          <w:bottom w:color="000000" w:space="0" w:sz="4" w:val="single"/>
-          <w:right w:color="000000" w:space="0" w:sz="4" w:val="single"/>
-          <w:insideH w:color="000000" w:space="0" w:sz="4" w:val="single"/>
-          <w:insideV w:color="000000" w:space="0" w:sz="4" w:val="single"/>
+          <w:top w:val="single" w:sz="4" w:space="0" w:color="000000"/>
+          <w:left w:val="single" w:sz="4" w:space="0" w:color="000000"/>
+          <w:bottom w:val="single" w:sz="4" w:space="0" w:color="000000"/>
+          <w:right w:val="single" w:sz="4" w:space="0" w:color="000000"/>
+          <w:insideH w:val="single" w:sz="4" w:space="0" w:color="000000"/>
+          <w:insideV w:val="single" w:sz="4" w:space="0" w:color="000000"/>
         </w:tblBorders>
         <w:tblLayout w:type="fixed"/>
-        <w:tblLook w:val="0400"/>
+        <w:tblLook w:val="0400" w:firstRow="0" w:lastRow="0" w:firstColumn="0" w:lastColumn="0" w:noHBand="0" w:noVBand="1"/>
       </w:tblPr>
       <w:tblGrid>
         <w:gridCol w:w="7403"/>
         <w:gridCol w:w="1947"/>
         <w:gridCol w:w="1593"/>
-        <w:tblGridChange w:id="0">
-          <w:tblGrid>
-            <w:gridCol w:w="7403"/>
-            <w:gridCol w:w="1947"/>
-            <w:gridCol w:w="1593"/>
-          </w:tblGrid>
-        </w:tblGridChange>
       </w:tblGrid>
       <w:tr>
         <w:trPr>
-          <w:trHeight w:val="360" w:hRule="atLeast"/>
+          <w:trHeight w:val="360"/>
         </w:trPr>
         <w:tc>
           <w:tcPr>
+            <w:tcW w:w="7403" w:type="dxa"/>
             <w:tcBorders>
-              <w:right w:color="000000" w:space="0" w:sz="0" w:val="nil"/>
+              <w:right w:val="nil"/>
             </w:tcBorders>
-            <w:shd w:fill="a6a6a6" w:val="clear"/>
+            <w:shd w:val="clear" w:color="auto" w:fill="A6A6A6"/>
             <w:vAlign w:val="center"/>
           </w:tcPr>
           <w:p>
@@ -614,9 +1004,41 @@
                 <w:tab w:val="left" w:pos="3405"/>
               </w:tabs>
               <w:ind w:right="-810"/>
-              <w:contextualSpacing w:val="0"/>
               <w:rPr>
-                <w:rFonts w:ascii="Arial" w:cs="Arial" w:eastAsia="Arial" w:hAnsi="Arial"/>
+                <w:rFonts w:ascii="Arial" w:eastAsia="Arial" w:hAnsi="Arial" w:cs="Arial"/>
+                <w:color w:val="000000"/>
+                <w:sz w:val="18"/>
+                <w:szCs w:val="18"/>
+              </w:rPr>
+            </w:pPr>
+            <w:proofErr w:type="spellStart"/>
+            <w:r>
+              <w:rPr>
+                <w:rFonts w:ascii="Arial" w:eastAsia="Arial" w:hAnsi="Arial" w:cs="Arial"/>
+                <w:color w:val="000000"/>
+              </w:rPr>
+              <w:t>Opis</w:t>
+            </w:r>
+            <w:proofErr w:type="spellEnd"/>
+          </w:p>
+        </w:tc>
+        <w:tc>
+          <w:tcPr>
+            <w:tcW w:w="1947" w:type="dxa"/>
+            <w:tcBorders>
+              <w:left w:val="nil"/>
+              <w:right w:val="nil"/>
+            </w:tcBorders>
+            <w:shd w:val="clear" w:color="auto" w:fill="A6A6A6"/>
+          </w:tcPr>
+          <w:p>
+            <w:pPr>
+              <w:tabs>
+                <w:tab w:val="left" w:pos="3405"/>
+              </w:tabs>
+              <w:ind w:right="-810"/>
+              <w:rPr>
+                <w:rFonts w:ascii="Arial" w:eastAsia="Arial" w:hAnsi="Arial" w:cs="Arial"/>
                 <w:color w:val="000000"/>
                 <w:sz w:val="18"/>
                 <w:szCs w:val="18"/>
@@ -624,61 +1046,32 @@
             </w:pPr>
             <w:r>
               <w:rPr>
-                <w:rFonts w:ascii="Arial" w:cs="Arial" w:eastAsia="Arial" w:hAnsi="Arial"/>
-                <w:color w:val="000000"/>
-                <w:rtl w:val="0"/>
-              </w:rPr>
-              <w:t xml:space="preserve">Opis</w:t>
-            </w:r>
-            <w:r>
-              <w:rPr>
-                <w:rtl w:val="0"/>
-              </w:rPr>
-            </w:r>
-          </w:p>
-        </w:tc>
-        <w:tc>
-          <w:tcPr>
-            <w:tcBorders>
-              <w:left w:color="000000" w:space="0" w:sz="0" w:val="nil"/>
-              <w:right w:color="000000" w:space="0" w:sz="0" w:val="nil"/>
-            </w:tcBorders>
-            <w:shd w:fill="a6a6a6" w:val="clear"/>
-          </w:tcPr>
-          <w:p>
-            <w:pPr>
-              <w:tabs>
-                <w:tab w:val="left" w:pos="3405"/>
-              </w:tabs>
-              <w:ind w:right="-810"/>
-              <w:contextualSpacing w:val="0"/>
-              <w:rPr>
-                <w:rFonts w:ascii="Arial" w:cs="Arial" w:eastAsia="Arial" w:hAnsi="Arial"/>
+                <w:rFonts w:ascii="Arial" w:eastAsia="Arial" w:hAnsi="Arial" w:cs="Arial"/>
                 <w:color w:val="000000"/>
                 <w:sz w:val="18"/>
                 <w:szCs w:val="18"/>
               </w:rPr>
-            </w:pPr>
+              <w:t xml:space="preserve">      Rabat        PDV</w:t>
+            </w:r>
             <w:r>
               <w:rPr>
-                <w:rFonts w:ascii="Arial" w:cs="Arial" w:eastAsia="Arial" w:hAnsi="Arial"/>
+                <w:rFonts w:ascii="Arial" w:eastAsia="Arial" w:hAnsi="Arial" w:cs="Arial"/>
                 <w:color w:val="000000"/>
                 <w:sz w:val="18"/>
                 <w:szCs w:val="18"/>
-                <w:rtl w:val="0"/>
               </w:rPr>
-              <w:t xml:space="preserve">      Rabat        PDV</w:t>
-              <w:br w:type="textWrapping"/>
+              <w:br/>
               <w:t xml:space="preserve">         %              %</w:t>
             </w:r>
           </w:p>
         </w:tc>
         <w:tc>
           <w:tcPr>
+            <w:tcW w:w="1593" w:type="dxa"/>
             <w:tcBorders>
-              <w:left w:color="000000" w:space="0" w:sz="0" w:val="nil"/>
+              <w:left w:val="nil"/>
             </w:tcBorders>
-            <w:shd w:fill="a6a6a6" w:val="clear"/>
+            <w:shd w:val="clear" w:color="auto" w:fill="A6A6A6"/>
             <w:vAlign w:val="center"/>
           </w:tcPr>
           <w:p>
@@ -687,25 +1080,25 @@
                 <w:tab w:val="left" w:pos="3405"/>
               </w:tabs>
               <w:ind w:right="-810"/>
-              <w:contextualSpacing w:val="0"/>
               <w:jc w:val="center"/>
               <w:rPr>
-                <w:rFonts w:ascii="Arial" w:cs="Arial" w:eastAsia="Arial" w:hAnsi="Arial"/>
+                <w:rFonts w:ascii="Arial" w:eastAsia="Arial" w:hAnsi="Arial" w:cs="Arial"/>
                 <w:color w:val="000000"/>
                 <w:sz w:val="18"/>
                 <w:szCs w:val="18"/>
               </w:rPr>
             </w:pPr>
+            <w:proofErr w:type="spellStart"/>
             <w:r>
               <w:rPr>
-                <w:rFonts w:ascii="Arial" w:cs="Arial" w:eastAsia="Arial" w:hAnsi="Arial"/>
+                <w:rFonts w:ascii="Arial" w:eastAsia="Arial" w:hAnsi="Arial" w:cs="Arial"/>
                 <w:color w:val="000000"/>
                 <w:sz w:val="18"/>
                 <w:szCs w:val="18"/>
-                <w:rtl w:val="0"/>
               </w:rPr>
-              <w:t xml:space="preserve">Iznos</w:t>
+              <w:t>Iznos</w:t>
             </w:r>
+            <w:proofErr w:type="spellEnd"/>
           </w:p>
         </w:tc>
       </w:tr>
@@ -716,56 +1109,367 @@
           <w:tab w:val="left" w:pos="3405"/>
         </w:tabs>
         <w:ind w:left="-810" w:right="-810"/>
-        <w:contextualSpacing w:val="0"/>
-        <w:rPr>
-          <w:rFonts w:ascii="Arial" w:cs="Arial" w:eastAsia="Arial" w:hAnsi="Arial"/>
-          <w:color w:val="211a48"/>
+        <w:rPr>
+          <w:rFonts w:ascii="Arial" w:eastAsia="Arial" w:hAnsi="Arial" w:cs="Arial"/>
+          <w:color w:val="211A48"/>
         </w:rPr>
       </w:pPr>
       <w:r>
         <w:rPr>
-          <w:rFonts w:ascii="Arial" w:cs="Arial" w:eastAsia="Arial" w:hAnsi="Arial"/>
-          <w:b w:val="1"/>
-          <w:color w:val="211a48"/>
-          <w:rtl w:val="0"/>
-        </w:rPr>
-        <w:br w:type="textWrapping"/>
-        <w:t xml:space="preserve">Medjunarodni transport</w:t>
-      </w:r>
-      <w:r>
-        <w:rPr>
-          <w:rFonts w:ascii="Arial" w:cs="Arial" w:eastAsia="Arial" w:hAnsi="Arial"/>
-          <w:color w:val="211a48"/>
-          <w:sz w:val="20"/>
-          <w:szCs w:val="20"/>
-          <w:rtl w:val="0"/>
-        </w:rPr>
-        <w:br w:type="textWrapping"/>
-        <w:t xml:space="preserve">{od1} - {do1}</w:t>
-        <w:br w:type="textWrapping"/>
-        <w:t xml:space="preserve">Posiljalac / mesto utovara: {mesto_utovara1}</w:t>
-        <w:br w:type="textWrapping"/>
-        <w:t xml:space="preserve">Uvoznik / primalac robe: {mesto_istovara1}</w:t>
-        <w:br w:type="textWrapping"/>
-        <w:t xml:space="preserve">CMR: {cmr1};  Vrsta robe: prema komercijalnoj fakturi;  Tezina:: {tezina1}kg</w:t>
-        <w:br w:type="textWrapping"/>
-        <w:t xml:space="preserve">Automezzo: {tegljac} / {prikolica}</w:t>
+          <w:rFonts w:ascii="Arial" w:eastAsia="Arial" w:hAnsi="Arial" w:cs="Arial"/>
+          <w:b/>
+          <w:color w:val="211A48"/>
+        </w:rPr>
+        <w:br/>
+      </w:r>
+      <w:proofErr w:type="spellStart"/>
+      <w:r>
+        <w:rPr>
+          <w:rFonts w:ascii="Arial" w:eastAsia="Arial" w:hAnsi="Arial" w:cs="Arial"/>
+          <w:b/>
+          <w:color w:val="211A48"/>
+        </w:rPr>
+        <w:t>Medjunarodni</w:t>
+      </w:r>
+      <w:proofErr w:type="spellEnd"/>
+      <w:r>
+        <w:rPr>
+          <w:rFonts w:ascii="Arial" w:eastAsia="Arial" w:hAnsi="Arial" w:cs="Arial"/>
+          <w:b/>
+          <w:color w:val="211A48"/>
+        </w:rPr>
+        <w:t xml:space="preserve"> </w:t>
+      </w:r>
+      <w:proofErr w:type="gramStart"/>
+      <w:r>
+        <w:rPr>
+          <w:rFonts w:ascii="Arial" w:eastAsia="Arial" w:hAnsi="Arial" w:cs="Arial"/>
+          <w:b/>
+          <w:color w:val="211A48"/>
+        </w:rPr>
+        <w:t>transport</w:t>
+      </w:r>
+      <w:proofErr w:type="gramEnd"/>
+      <w:r>
+        <w:rPr>
+          <w:rFonts w:ascii="Arial" w:eastAsia="Arial" w:hAnsi="Arial" w:cs="Arial"/>
+          <w:color w:val="211A48"/>
+          <w:sz w:val="20"/>
+          <w:szCs w:val="20"/>
+        </w:rPr>
+        <w:br/>
+        <w:t>{od1} - {do1}</w:t>
+      </w:r>
+      <w:r>
+        <w:rPr>
+          <w:rFonts w:ascii="Arial" w:eastAsia="Arial" w:hAnsi="Arial" w:cs="Arial"/>
+          <w:color w:val="211A48"/>
+          <w:sz w:val="20"/>
+          <w:szCs w:val="20"/>
+        </w:rPr>
+        <w:br/>
+      </w:r>
+      <w:proofErr w:type="spellStart"/>
+      <w:r>
+        <w:rPr>
+          <w:rFonts w:ascii="Arial" w:eastAsia="Arial" w:hAnsi="Arial" w:cs="Arial"/>
+          <w:color w:val="211A48"/>
+          <w:sz w:val="20"/>
+          <w:szCs w:val="20"/>
+        </w:rPr>
+        <w:t>Posiljalac</w:t>
+      </w:r>
+      <w:proofErr w:type="spellEnd"/>
+      <w:r>
+        <w:rPr>
+          <w:rFonts w:ascii="Arial" w:eastAsia="Arial" w:hAnsi="Arial" w:cs="Arial"/>
+          <w:color w:val="211A48"/>
+          <w:sz w:val="20"/>
+          <w:szCs w:val="20"/>
+        </w:rPr>
+        <w:t xml:space="preserve"> / </w:t>
+      </w:r>
+      <w:proofErr w:type="spellStart"/>
+      <w:r>
+        <w:rPr>
+          <w:rFonts w:ascii="Arial" w:eastAsia="Arial" w:hAnsi="Arial" w:cs="Arial"/>
+          <w:color w:val="211A48"/>
+          <w:sz w:val="20"/>
+          <w:szCs w:val="20"/>
+        </w:rPr>
+        <w:t>mesto</w:t>
+      </w:r>
+      <w:proofErr w:type="spellEnd"/>
+      <w:r>
+        <w:rPr>
+          <w:rFonts w:ascii="Arial" w:eastAsia="Arial" w:hAnsi="Arial" w:cs="Arial"/>
+          <w:color w:val="211A48"/>
+          <w:sz w:val="20"/>
+          <w:szCs w:val="20"/>
+        </w:rPr>
+        <w:t xml:space="preserve"> </w:t>
+      </w:r>
+      <w:proofErr w:type="spellStart"/>
+      <w:r>
+        <w:rPr>
+          <w:rFonts w:ascii="Arial" w:eastAsia="Arial" w:hAnsi="Arial" w:cs="Arial"/>
+          <w:color w:val="211A48"/>
+          <w:sz w:val="20"/>
+          <w:szCs w:val="20"/>
+        </w:rPr>
+        <w:t>utovara</w:t>
+      </w:r>
+      <w:proofErr w:type="spellEnd"/>
+      <w:r>
+        <w:rPr>
+          <w:rFonts w:ascii="Arial" w:eastAsia="Arial" w:hAnsi="Arial" w:cs="Arial"/>
+          <w:color w:val="211A48"/>
+          <w:sz w:val="20"/>
+          <w:szCs w:val="20"/>
+        </w:rPr>
+        <w:t>: {mesto_utovara1}</w:t>
+      </w:r>
+      <w:r>
+        <w:rPr>
+          <w:rFonts w:ascii="Arial" w:eastAsia="Arial" w:hAnsi="Arial" w:cs="Arial"/>
+          <w:color w:val="211A48"/>
+          <w:sz w:val="20"/>
+          <w:szCs w:val="20"/>
+        </w:rPr>
+        <w:br/>
+      </w:r>
+      <w:proofErr w:type="spellStart"/>
+      <w:r>
+        <w:rPr>
+          <w:rFonts w:ascii="Arial" w:eastAsia="Arial" w:hAnsi="Arial" w:cs="Arial"/>
+          <w:color w:val="211A48"/>
+          <w:sz w:val="20"/>
+          <w:szCs w:val="20"/>
+        </w:rPr>
+        <w:t>Uvoznik</w:t>
+      </w:r>
+      <w:proofErr w:type="spellEnd"/>
+      <w:r>
+        <w:rPr>
+          <w:rFonts w:ascii="Arial" w:eastAsia="Arial" w:hAnsi="Arial" w:cs="Arial"/>
+          <w:color w:val="211A48"/>
+          <w:sz w:val="20"/>
+          <w:szCs w:val="20"/>
+        </w:rPr>
+        <w:t xml:space="preserve"> / </w:t>
+      </w:r>
+      <w:proofErr w:type="spellStart"/>
+      <w:r>
+        <w:rPr>
+          <w:rFonts w:ascii="Arial" w:eastAsia="Arial" w:hAnsi="Arial" w:cs="Arial"/>
+          <w:color w:val="211A48"/>
+          <w:sz w:val="20"/>
+          <w:szCs w:val="20"/>
+        </w:rPr>
+        <w:t>primalac</w:t>
+      </w:r>
+      <w:proofErr w:type="spellEnd"/>
+      <w:r>
+        <w:rPr>
+          <w:rFonts w:ascii="Arial" w:eastAsia="Arial" w:hAnsi="Arial" w:cs="Arial"/>
+          <w:color w:val="211A48"/>
+          <w:sz w:val="20"/>
+          <w:szCs w:val="20"/>
+        </w:rPr>
+        <w:t xml:space="preserve"> robe: {mesto_istovara1}</w:t>
+      </w:r>
+      <w:r>
+        <w:rPr>
+          <w:rFonts w:ascii="Arial" w:eastAsia="Arial" w:hAnsi="Arial" w:cs="Arial"/>
+          <w:color w:val="211A48"/>
+          <w:sz w:val="20"/>
+          <w:szCs w:val="20"/>
+        </w:rPr>
+        <w:br/>
+        <w:t xml:space="preserve">CMR: {cmr1};  </w:t>
+      </w:r>
+      <w:proofErr w:type="spellStart"/>
+      <w:r>
+        <w:rPr>
+          <w:rFonts w:ascii="Arial" w:eastAsia="Arial" w:hAnsi="Arial" w:cs="Arial"/>
+          <w:color w:val="211A48"/>
+          <w:sz w:val="20"/>
+          <w:szCs w:val="20"/>
+        </w:rPr>
+        <w:t>Vrsta</w:t>
+      </w:r>
+      <w:proofErr w:type="spellEnd"/>
+      <w:r>
+        <w:rPr>
+          <w:rFonts w:ascii="Arial" w:eastAsia="Arial" w:hAnsi="Arial" w:cs="Arial"/>
+          <w:color w:val="211A48"/>
+          <w:sz w:val="20"/>
+          <w:szCs w:val="20"/>
+        </w:rPr>
+        <w:t xml:space="preserve"> robe: </w:t>
+      </w:r>
+      <w:proofErr w:type="spellStart"/>
+      <w:r>
+        <w:rPr>
+          <w:rFonts w:ascii="Arial" w:eastAsia="Arial" w:hAnsi="Arial" w:cs="Arial"/>
+          <w:color w:val="211A48"/>
+          <w:sz w:val="20"/>
+          <w:szCs w:val="20"/>
+        </w:rPr>
+        <w:t>prema</w:t>
+      </w:r>
+      <w:proofErr w:type="spellEnd"/>
+      <w:r>
+        <w:rPr>
+          <w:rFonts w:ascii="Arial" w:eastAsia="Arial" w:hAnsi="Arial" w:cs="Arial"/>
+          <w:color w:val="211A48"/>
+          <w:sz w:val="20"/>
+          <w:szCs w:val="20"/>
+        </w:rPr>
+        <w:t xml:space="preserve"> </w:t>
+      </w:r>
+      <w:proofErr w:type="spellStart"/>
+      <w:r>
+        <w:rPr>
+          <w:rFonts w:ascii="Arial" w:eastAsia="Arial" w:hAnsi="Arial" w:cs="Arial"/>
+          <w:color w:val="211A48"/>
+          <w:sz w:val="20"/>
+          <w:szCs w:val="20"/>
+        </w:rPr>
+        <w:t>komercijalnoj</w:t>
+      </w:r>
+      <w:proofErr w:type="spellEnd"/>
+      <w:r>
+        <w:rPr>
+          <w:rFonts w:ascii="Arial" w:eastAsia="Arial" w:hAnsi="Arial" w:cs="Arial"/>
+          <w:color w:val="211A48"/>
+          <w:sz w:val="20"/>
+          <w:szCs w:val="20"/>
+        </w:rPr>
+        <w:t xml:space="preserve"> </w:t>
+      </w:r>
+      <w:proofErr w:type="spellStart"/>
+      <w:r>
+        <w:rPr>
+          <w:rFonts w:ascii="Arial" w:eastAsia="Arial" w:hAnsi="Arial" w:cs="Arial"/>
+          <w:color w:val="211A48"/>
+          <w:sz w:val="20"/>
+          <w:szCs w:val="20"/>
+        </w:rPr>
+        <w:t>fakturi</w:t>
+      </w:r>
+      <w:proofErr w:type="spellEnd"/>
+      <w:r>
+        <w:rPr>
+          <w:rFonts w:ascii="Arial" w:eastAsia="Arial" w:hAnsi="Arial" w:cs="Arial"/>
+          <w:color w:val="211A48"/>
+          <w:sz w:val="20"/>
+          <w:szCs w:val="20"/>
+        </w:rPr>
+        <w:t xml:space="preserve">;  </w:t>
+      </w:r>
+      <w:proofErr w:type="spellStart"/>
+      <w:r>
+        <w:rPr>
+          <w:rFonts w:ascii="Arial" w:eastAsia="Arial" w:hAnsi="Arial" w:cs="Arial"/>
+          <w:color w:val="211A48"/>
+          <w:sz w:val="20"/>
+          <w:szCs w:val="20"/>
+        </w:rPr>
+        <w:t>Tezina</w:t>
+      </w:r>
+      <w:proofErr w:type="spellEnd"/>
+      <w:r>
+        <w:rPr>
+          <w:rFonts w:ascii="Arial" w:eastAsia="Arial" w:hAnsi="Arial" w:cs="Arial"/>
+          <w:color w:val="211A48"/>
+          <w:sz w:val="20"/>
+          <w:szCs w:val="20"/>
+        </w:rPr>
+        <w:t>:: {tezina1}kg</w:t>
+      </w:r>
+      <w:r>
+        <w:rPr>
+          <w:rFonts w:ascii="Arial" w:eastAsia="Arial" w:hAnsi="Arial" w:cs="Arial"/>
+          <w:color w:val="211A48"/>
+          <w:sz w:val="20"/>
+          <w:szCs w:val="20"/>
+        </w:rPr>
+        <w:br/>
+      </w:r>
+      <w:proofErr w:type="spellStart"/>
+      <w:r>
+        <w:rPr>
+          <w:rFonts w:ascii="Arial" w:eastAsia="Arial" w:hAnsi="Arial" w:cs="Arial"/>
+          <w:color w:val="211A48"/>
+          <w:sz w:val="20"/>
+          <w:szCs w:val="20"/>
+        </w:rPr>
+        <w:t>Automezzo</w:t>
+      </w:r>
+      <w:proofErr w:type="spellEnd"/>
+      <w:r>
+        <w:rPr>
+          <w:rFonts w:ascii="Arial" w:eastAsia="Arial" w:hAnsi="Arial" w:cs="Arial"/>
+          <w:color w:val="211A48"/>
+          <w:sz w:val="20"/>
+          <w:szCs w:val="20"/>
+        </w:rPr>
+        <w:t>: {</w:t>
+      </w:r>
+      <w:proofErr w:type="spellStart"/>
+      <w:r>
+        <w:rPr>
+          <w:rFonts w:ascii="Arial" w:eastAsia="Arial" w:hAnsi="Arial" w:cs="Arial"/>
+          <w:color w:val="211A48"/>
+          <w:sz w:val="20"/>
+          <w:szCs w:val="20"/>
+        </w:rPr>
+        <w:t>tegljac</w:t>
+      </w:r>
+      <w:proofErr w:type="spellEnd"/>
+      <w:r>
+        <w:rPr>
+          <w:rFonts w:ascii="Arial" w:eastAsia="Arial" w:hAnsi="Arial" w:cs="Arial"/>
+          <w:color w:val="211A48"/>
+          <w:sz w:val="20"/>
+          <w:szCs w:val="20"/>
+        </w:rPr>
+        <w:t>} / {</w:t>
+      </w:r>
+      <w:proofErr w:type="spellStart"/>
+      <w:r>
+        <w:rPr>
+          <w:rFonts w:ascii="Arial" w:eastAsia="Arial" w:hAnsi="Arial" w:cs="Arial"/>
+          <w:color w:val="211A48"/>
+          <w:sz w:val="20"/>
+          <w:szCs w:val="20"/>
+        </w:rPr>
+        <w:t>prikolica</w:t>
+      </w:r>
+      <w:proofErr w:type="spellEnd"/>
+      <w:r>
+        <w:rPr>
+          <w:rFonts w:ascii="Arial" w:eastAsia="Arial" w:hAnsi="Arial" w:cs="Arial"/>
+          <w:color w:val="211A48"/>
+          <w:sz w:val="20"/>
+          <w:szCs w:val="20"/>
+        </w:rPr>
+        <w:t>}</w:t>
       </w:r>
       <w:r>
         <w:pict>
-          <v:rect style="width:0.0pt;height:1.5pt" o:hr="t" o:hrstd="t" o:hralign="center" fillcolor="#A0A0A0" stroked="f"/>
+          <v:rect id="_x0000_i1025" style="width:0;height:1.5pt" o:hralign="center" o:hrstd="t" o:hr="t" fillcolor="#a0a0a0" stroked="f"/>
         </w:pict>
       </w:r>
       <w:r>
         <w:rPr>
-          <w:rtl w:val="0"/>
-        </w:rPr>
-      </w:r>
-      <w:r>
+          <w:noProof/>
+        </w:rPr>
         <mc:AlternateContent>
           <mc:Choice Requires="wpg">
             <w:drawing>
-              <wp:anchor allowOverlap="1" behindDoc="0" distB="0" distT="0" distL="114300" distR="114300" hidden="0" layoutInCell="1" locked="0" relativeHeight="0" simplePos="0">
+              <wp:anchor distT="0" distB="0" distL="114300" distR="114300" simplePos="0" relativeHeight="251661312" behindDoc="0" locked="0" layoutInCell="1" hidden="0" allowOverlap="1">
                 <wp:simplePos x="0" y="0"/>
                 <wp:positionH relativeFrom="margin">
                   <wp:posOffset>4673600</wp:posOffset>
@@ -774,14 +1478,14 @@
                   <wp:posOffset>546100</wp:posOffset>
                 </wp:positionV>
                 <wp:extent cx="1752600" cy="378981"/>
-                <wp:effectExtent b="0" l="0" r="0" t="0"/>
+                <wp:effectExtent l="0" t="0" r="0" b="0"/>
                 <wp:wrapNone/>
-                <wp:docPr id="2" name=""/>
-                <a:graphic>
+                <wp:docPr id="2" name="Rectangle 2"/>
+                <wp:cNvGraphicFramePr/>
+                <a:graphic xmlns:a="http://schemas.openxmlformats.org/drawingml/2006/main">
                   <a:graphicData uri="http://schemas.microsoft.com/office/word/2010/wordprocessingShape">
                     <wps:wsp>
                       <wps:cNvSpPr/>
-                      <wps:cNvPr id="3" name="Shape 3"/>
                       <wps:spPr>
                         <a:xfrm>
                           <a:off x="4474463" y="3595272"/>
@@ -793,49 +1497,42 @@
                         <a:solidFill>
                           <a:schemeClr val="lt1"/>
                         </a:solidFill>
-                        <a:ln cap="flat" cmpd="sng" w="9525">
+                        <a:ln w="9525" cap="flat" cmpd="sng">
                           <a:solidFill>
                             <a:schemeClr val="lt1"/>
                           </a:solidFill>
                           <a:prstDash val="solid"/>
                           <a:round/>
-                          <a:headEnd len="sm" w="sm" type="none"/>
-                          <a:tailEnd len="sm" w="sm" type="none"/>
+                          <a:headEnd type="none" w="sm" len="sm"/>
+                          <a:tailEnd type="none" w="sm" len="sm"/>
                         </a:ln>
                       </wps:spPr>
                       <wps:txbx>
                         <w:txbxContent>
                           <w:p>
                             <w:pPr>
-                              <w:spacing w:after="200" w:before="0" w:line="275.00000953674316"/>
-                              <w:ind w:left="0" w:right="0" w:firstLine="0"/>
+                              <w:spacing w:line="275" w:lineRule="auto"/>
                               <w:jc w:val="right"/>
                               <w:textDirection w:val="btLr"/>
                             </w:pPr>
                             <w:r>
                               <w:rPr>
-                                <w:rFonts w:ascii="Calibri" w:cs="Calibri" w:eastAsia="Calibri" w:hAnsi="Calibri"/>
-                                <w:b w:val="0"/>
-                                <w:i w:val="0"/>
-                                <w:smallCaps w:val="0"/>
-                                <w:strike w:val="0"/>
                                 <w:color w:val="000000"/>
                                 <w:sz w:val="20"/>
-                                <w:vertAlign w:val="baseline"/>
                               </w:rPr>
-                              <w:t xml:space="preserve">{iznos1}</w:t>
+                              <w:t>{iznos1}</w:t>
                             </w:r>
                           </w:p>
                         </w:txbxContent>
                       </wps:txbx>
-                      <wps:bodyPr anchorCtr="0" anchor="t" bIns="45700" lIns="91425" spcFirstLastPara="1" rIns="91425" wrap="square" tIns="45700"/>
+                      <wps:bodyPr spcFirstLastPara="1" wrap="square" lIns="91425" tIns="45700" rIns="91425" bIns="45700" anchor="t" anchorCtr="0"/>
                     </wps:wsp>
                   </a:graphicData>
                 </a:graphic>
               </wp:anchor>
             </w:drawing>
           </mc:Choice>
-          <mc:Fallback>
+          <mc:Fallback xmlns:sl="http://schemas.openxmlformats.org/schemaLibrary/2006/main" xmlns:a="http://schemas.openxmlformats.org/drawingml/2006/main" xmlns:pic="http://schemas.openxmlformats.org/drawingml/2006/picture" xmlns:c="http://schemas.openxmlformats.org/drawingml/2006/chart" xmlns:lc="http://schemas.openxmlformats.org/drawingml/2006/lockedCanvas" xmlns:dgm="http://schemas.openxmlformats.org/drawingml/2006/diagram" xmlns:w15="http://schemas.microsoft.com/office/word/2012/wordml">
             <w:drawing>
               <wp:anchor allowOverlap="1" behindDoc="0" distB="0" distT="0" distL="114300" distR="114300" hidden="0" layoutInCell="1" locked="0" relativeHeight="0" simplePos="0">
                 <wp:simplePos x="0" y="0"/>
@@ -882,44 +1579,37 @@
     </w:p>
     <w:tbl>
       <w:tblPr>
-        <w:tblStyle w:val="Table2"/>
-        <w:tblW w:w="5148.0" w:type="dxa"/>
-        <w:jc w:val="left"/>
-        <w:tblInd w:w="5076.0" w:type="dxa"/>
+        <w:tblStyle w:val="a0"/>
+        <w:tblW w:w="5148" w:type="dxa"/>
+        <w:tblInd w:w="5076" w:type="dxa"/>
         <w:tblBorders>
-          <w:top w:color="000000" w:space="0" w:sz="4" w:val="single"/>
-          <w:left w:color="000000" w:space="0" w:sz="4" w:val="single"/>
-          <w:bottom w:color="000000" w:space="0" w:sz="4" w:val="single"/>
-          <w:right w:color="000000" w:space="0" w:sz="4" w:val="single"/>
-          <w:insideH w:color="000000" w:space="0" w:sz="4" w:val="single"/>
-          <w:insideV w:color="000000" w:space="0" w:sz="4" w:val="single"/>
+          <w:top w:val="single" w:sz="4" w:space="0" w:color="000000"/>
+          <w:left w:val="single" w:sz="4" w:space="0" w:color="000000"/>
+          <w:bottom w:val="single" w:sz="4" w:space="0" w:color="000000"/>
+          <w:right w:val="single" w:sz="4" w:space="0" w:color="000000"/>
+          <w:insideH w:val="single" w:sz="4" w:space="0" w:color="000000"/>
+          <w:insideV w:val="single" w:sz="4" w:space="0" w:color="000000"/>
         </w:tblBorders>
         <w:tblLayout w:type="fixed"/>
-        <w:tblLook w:val="0400"/>
+        <w:tblLook w:val="0400" w:firstRow="0" w:lastRow="0" w:firstColumn="0" w:lastColumn="0" w:noHBand="0" w:noVBand="1"/>
       </w:tblPr>
       <w:tblGrid>
         <w:gridCol w:w="3173"/>
         <w:gridCol w:w="442"/>
         <w:gridCol w:w="1533"/>
-        <w:tblGridChange w:id="0">
-          <w:tblGrid>
-            <w:gridCol w:w="3173"/>
-            <w:gridCol w:w="442"/>
-            <w:gridCol w:w="1533"/>
-          </w:tblGrid>
-        </w:tblGridChange>
       </w:tblGrid>
       <w:tr>
         <w:trPr>
-          <w:trHeight w:val="380" w:hRule="atLeast"/>
+          <w:trHeight w:val="380"/>
         </w:trPr>
         <w:tc>
           <w:tcPr>
+            <w:tcW w:w="3173" w:type="dxa"/>
             <w:tcBorders>
-              <w:bottom w:color="000000" w:space="0" w:sz="0" w:val="nil"/>
-              <w:right w:color="000000" w:space="0" w:sz="0" w:val="nil"/>
+              <w:bottom w:val="nil"/>
+              <w:right w:val="nil"/>
             </w:tcBorders>
-            <w:shd w:fill="a6a6a6" w:val="clear"/>
+            <w:shd w:val="clear" w:color="auto" w:fill="A6A6A6"/>
             <w:vAlign w:val="center"/>
           </w:tcPr>
           <w:p>
@@ -928,39 +1618,53 @@
                 <w:tab w:val="left" w:pos="3405"/>
               </w:tabs>
               <w:ind w:left="270" w:right="-810" w:hanging="270"/>
-              <w:contextualSpacing w:val="0"/>
               <w:rPr>
-                <w:rFonts w:ascii="Arial" w:cs="Arial" w:eastAsia="Arial" w:hAnsi="Arial"/>
-                <w:b w:val="1"/>
-                <w:color w:val="211a48"/>
+                <w:rFonts w:ascii="Arial" w:eastAsia="Arial" w:hAnsi="Arial" w:cs="Arial"/>
+                <w:b/>
+                <w:color w:val="211A48"/>
                 <w:sz w:val="20"/>
                 <w:szCs w:val="20"/>
               </w:rPr>
             </w:pPr>
+            <w:proofErr w:type="spellStart"/>
             <w:r>
               <w:rPr>
-                <w:rFonts w:ascii="Arial" w:cs="Arial" w:eastAsia="Arial" w:hAnsi="Arial"/>
-                <w:b w:val="1"/>
+                <w:rFonts w:ascii="Arial" w:eastAsia="Arial" w:hAnsi="Arial" w:cs="Arial"/>
+                <w:b/>
                 <w:color w:val="000000"/>
-                <w:rtl w:val="0"/>
               </w:rPr>
-              <w:t xml:space="preserve">Za placanje</w:t>
+              <w:t>Za</w:t>
             </w:r>
+            <w:proofErr w:type="spellEnd"/>
             <w:r>
               <w:rPr>
-                <w:rtl w:val="0"/>
+                <w:rFonts w:ascii="Arial" w:eastAsia="Arial" w:hAnsi="Arial" w:cs="Arial"/>
+                <w:b/>
+                <w:color w:val="000000"/>
               </w:rPr>
+              <w:t xml:space="preserve"> </w:t>
             </w:r>
+            <w:proofErr w:type="spellStart"/>
+            <w:r>
+              <w:rPr>
+                <w:rFonts w:ascii="Arial" w:eastAsia="Arial" w:hAnsi="Arial" w:cs="Arial"/>
+                <w:b/>
+                <w:color w:val="000000"/>
+              </w:rPr>
+              <w:t>placanje</w:t>
+            </w:r>
+            <w:proofErr w:type="spellEnd"/>
           </w:p>
         </w:tc>
         <w:tc>
           <w:tcPr>
+            <w:tcW w:w="1975" w:type="dxa"/>
             <w:gridSpan w:val="2"/>
             <w:tcBorders>
-              <w:left w:color="000000" w:space="0" w:sz="0" w:val="nil"/>
-              <w:bottom w:color="000000" w:space="0" w:sz="0" w:val="nil"/>
+              <w:left w:val="nil"/>
+              <w:bottom w:val="nil"/>
             </w:tcBorders>
-            <w:shd w:fill="a6a6a6" w:val="clear"/>
+            <w:shd w:val="clear" w:color="auto" w:fill="A6A6A6"/>
             <w:vAlign w:val="center"/>
           </w:tcPr>
           <w:p>
@@ -969,61 +1673,55 @@
                 <w:tab w:val="left" w:pos="3405"/>
               </w:tabs>
               <w:ind w:right="-810"/>
-              <w:contextualSpacing w:val="0"/>
               <w:rPr>
-                <w:rFonts w:ascii="Arial" w:cs="Arial" w:eastAsia="Arial" w:hAnsi="Arial"/>
-                <w:b w:val="1"/>
-                <w:color w:val="211a48"/>
+                <w:rFonts w:ascii="Arial" w:eastAsia="Arial" w:hAnsi="Arial" w:cs="Arial"/>
+                <w:b/>
+                <w:color w:val="211A48"/>
                 <w:sz w:val="20"/>
                 <w:szCs w:val="20"/>
               </w:rPr>
             </w:pPr>
             <w:r>
               <w:rPr>
-                <w:rFonts w:ascii="Arial" w:cs="Arial" w:eastAsia="Arial" w:hAnsi="Arial"/>
-                <w:b w:val="1"/>
-                <w:rtl w:val="0"/>
+                <w:rFonts w:ascii="Arial" w:eastAsia="Arial" w:hAnsi="Arial" w:cs="Arial"/>
+                <w:b/>
               </w:rPr>
-              <w:t xml:space="preserve">{</w:t>
+              <w:t>{</w:t>
             </w:r>
+            <w:proofErr w:type="spellStart"/>
             <w:r>
               <w:rPr>
-                <w:rFonts w:ascii="Arial" w:cs="Arial" w:eastAsia="Arial" w:hAnsi="Arial"/>
-                <w:b w:val="1"/>
+                <w:rFonts w:ascii="Arial" w:eastAsia="Arial" w:hAnsi="Arial" w:cs="Arial"/>
+                <w:b/>
                 <w:color w:val="000000"/>
-                <w:rtl w:val="0"/>
               </w:rPr>
-              <w:t xml:space="preserve">iznos</w:t>
+              <w:t>iznos</w:t>
             </w:r>
+            <w:proofErr w:type="spellEnd"/>
             <w:r>
               <w:rPr>
-                <w:rFonts w:ascii="Arial" w:cs="Arial" w:eastAsia="Arial" w:hAnsi="Arial"/>
-                <w:b w:val="1"/>
-                <w:rtl w:val="0"/>
+                <w:rFonts w:ascii="Arial" w:eastAsia="Arial" w:hAnsi="Arial" w:cs="Arial"/>
+                <w:b/>
               </w:rPr>
-              <w:t xml:space="preserve">}</w:t>
-            </w:r>
-            <w:r>
-              <w:rPr>
-                <w:rtl w:val="0"/>
-              </w:rPr>
+              <w:t>}</w:t>
             </w:r>
           </w:p>
         </w:tc>
       </w:tr>
       <w:tr>
         <w:trPr>
-          <w:trHeight w:val="380" w:hRule="atLeast"/>
+          <w:trHeight w:val="380"/>
         </w:trPr>
         <w:tc>
           <w:tcPr>
+            <w:tcW w:w="3615" w:type="dxa"/>
             <w:gridSpan w:val="2"/>
             <w:tcBorders>
-              <w:top w:color="000000" w:space="0" w:sz="0" w:val="nil"/>
-              <w:bottom w:color="000000" w:space="0" w:sz="0" w:val="nil"/>
-              <w:right w:color="000000" w:space="0" w:sz="0" w:val="nil"/>
+              <w:top w:val="nil"/>
+              <w:bottom w:val="nil"/>
+              <w:right w:val="nil"/>
             </w:tcBorders>
-            <w:shd w:fill="a6a6a6" w:val="clear"/>
+            <w:shd w:val="clear" w:color="auto" w:fill="A6A6A6"/>
             <w:vAlign w:val="center"/>
           </w:tcPr>
           <w:p>
@@ -1032,37 +1730,42 @@
                 <w:tab w:val="left" w:pos="3405"/>
               </w:tabs>
               <w:ind w:right="-810"/>
-              <w:contextualSpacing w:val="0"/>
               <w:rPr>
-                <w:rFonts w:ascii="Arial" w:cs="Arial" w:eastAsia="Arial" w:hAnsi="Arial"/>
+                <w:rFonts w:ascii="Arial" w:eastAsia="Arial" w:hAnsi="Arial" w:cs="Arial"/>
                 <w:color w:val="000000"/>
               </w:rPr>
             </w:pPr>
+            <w:proofErr w:type="spellStart"/>
             <w:r>
               <w:rPr>
-                <w:rFonts w:ascii="Arial" w:cs="Arial" w:eastAsia="Arial" w:hAnsi="Arial"/>
+                <w:rFonts w:ascii="Arial" w:eastAsia="Arial" w:hAnsi="Arial" w:cs="Arial"/>
                 <w:color w:val="000000"/>
                 <w:sz w:val="20"/>
                 <w:szCs w:val="20"/>
-                <w:rtl w:val="0"/>
               </w:rPr>
-              <w:t xml:space="preserve">Iznos(EUR)</w:t>
+              <w:t>Iznos</w:t>
             </w:r>
+            <w:proofErr w:type="spellEnd"/>
             <w:r>
               <w:rPr>
-                <w:rtl w:val="0"/>
+                <w:rFonts w:ascii="Arial" w:eastAsia="Arial" w:hAnsi="Arial" w:cs="Arial"/>
+                <w:color w:val="000000"/>
+                <w:sz w:val="20"/>
+                <w:szCs w:val="20"/>
               </w:rPr>
+              <w:t>(EUR)</w:t>
             </w:r>
           </w:p>
         </w:tc>
         <w:tc>
           <w:tcPr>
+            <w:tcW w:w="1533" w:type="dxa"/>
             <w:tcBorders>
-              <w:top w:color="000000" w:space="0" w:sz="0" w:val="nil"/>
-              <w:left w:color="000000" w:space="0" w:sz="0" w:val="nil"/>
-              <w:bottom w:color="000000" w:space="0" w:sz="0" w:val="nil"/>
+              <w:top w:val="nil"/>
+              <w:left w:val="nil"/>
+              <w:bottom w:val="nil"/>
             </w:tcBorders>
-            <w:shd w:fill="a6a6a6" w:val="clear"/>
+            <w:shd w:val="clear" w:color="auto" w:fill="A6A6A6"/>
             <w:vAlign w:val="center"/>
           </w:tcPr>
           <w:p>
@@ -1071,54 +1774,48 @@
                 <w:tab w:val="left" w:pos="3405"/>
               </w:tabs>
               <w:ind w:right="-810"/>
-              <w:contextualSpacing w:val="0"/>
               <w:rPr>
-                <w:rFonts w:ascii="Arial" w:cs="Arial" w:eastAsia="Arial" w:hAnsi="Arial"/>
+                <w:rFonts w:ascii="Arial" w:eastAsia="Arial" w:hAnsi="Arial" w:cs="Arial"/>
                 <w:color w:val="000000"/>
               </w:rPr>
             </w:pPr>
             <w:r>
               <w:rPr>
-                <w:rFonts w:ascii="Arial" w:cs="Arial" w:eastAsia="Arial" w:hAnsi="Arial"/>
-                <w:rtl w:val="0"/>
+                <w:rFonts w:ascii="Arial" w:eastAsia="Arial" w:hAnsi="Arial" w:cs="Arial"/>
               </w:rPr>
-              <w:t xml:space="preserve">{</w:t>
+              <w:t>{</w:t>
             </w:r>
+            <w:proofErr w:type="spellStart"/>
             <w:r>
               <w:rPr>
-                <w:rFonts w:ascii="Arial" w:cs="Arial" w:eastAsia="Arial" w:hAnsi="Arial"/>
+                <w:rFonts w:ascii="Arial" w:eastAsia="Arial" w:hAnsi="Arial" w:cs="Arial"/>
                 <w:color w:val="000000"/>
-                <w:rtl w:val="0"/>
               </w:rPr>
-              <w:t xml:space="preserve">iznosEUR</w:t>
+              <w:t>iznosEUR</w:t>
             </w:r>
+            <w:proofErr w:type="spellEnd"/>
             <w:r>
               <w:rPr>
-                <w:rFonts w:ascii="Arial" w:cs="Arial" w:eastAsia="Arial" w:hAnsi="Arial"/>
-                <w:rtl w:val="0"/>
+                <w:rFonts w:ascii="Arial" w:eastAsia="Arial" w:hAnsi="Arial" w:cs="Arial"/>
               </w:rPr>
-              <w:t xml:space="preserve">}</w:t>
-            </w:r>
-            <w:r>
-              <w:rPr>
-                <w:rtl w:val="0"/>
-              </w:rPr>
+              <w:t>}</w:t>
             </w:r>
           </w:p>
         </w:tc>
       </w:tr>
       <w:tr>
         <w:trPr>
-          <w:trHeight w:val="380" w:hRule="atLeast"/>
+          <w:trHeight w:val="380"/>
         </w:trPr>
         <w:tc>
           <w:tcPr>
+            <w:tcW w:w="3615" w:type="dxa"/>
             <w:gridSpan w:val="2"/>
             <w:tcBorders>
-              <w:top w:color="000000" w:space="0" w:sz="0" w:val="nil"/>
-              <w:right w:color="000000" w:space="0" w:sz="0" w:val="nil"/>
+              <w:top w:val="nil"/>
+              <w:right w:val="nil"/>
             </w:tcBorders>
-            <w:shd w:fill="a6a6a6" w:val="clear"/>
+            <w:shd w:val="clear" w:color="auto" w:fill="A6A6A6"/>
             <w:vAlign w:val="center"/>
           </w:tcPr>
           <w:p>
@@ -1127,36 +1824,32 @@
                 <w:tab w:val="left" w:pos="3405"/>
               </w:tabs>
               <w:ind w:right="-810"/>
-              <w:contextualSpacing w:val="0"/>
               <w:rPr>
-                <w:rFonts w:ascii="Arial" w:cs="Arial" w:eastAsia="Arial" w:hAnsi="Arial"/>
+                <w:rFonts w:ascii="Arial" w:eastAsia="Arial" w:hAnsi="Arial" w:cs="Arial"/>
                 <w:color w:val="000000"/>
               </w:rPr>
             </w:pPr>
+            <w:proofErr w:type="spellStart"/>
             <w:r>
               <w:rPr>
-                <w:rFonts w:ascii="Arial" w:cs="Arial" w:eastAsia="Arial" w:hAnsi="Arial"/>
+                <w:rFonts w:ascii="Arial" w:eastAsia="Arial" w:hAnsi="Arial" w:cs="Arial"/>
                 <w:color w:val="000000"/>
                 <w:sz w:val="20"/>
                 <w:szCs w:val="20"/>
-                <w:rtl w:val="0"/>
               </w:rPr>
-              <w:t xml:space="preserve">Kurs</w:t>
+              <w:t>Kurs</w:t>
             </w:r>
-            <w:r>
-              <w:rPr>
-                <w:rtl w:val="0"/>
-              </w:rPr>
-            </w:r>
+            <w:proofErr w:type="spellEnd"/>
           </w:p>
         </w:tc>
         <w:tc>
           <w:tcPr>
+            <w:tcW w:w="1533" w:type="dxa"/>
             <w:tcBorders>
-              <w:top w:color="000000" w:space="0" w:sz="0" w:val="nil"/>
-              <w:left w:color="000000" w:space="0" w:sz="0" w:val="nil"/>
+              <w:top w:val="nil"/>
+              <w:left w:val="nil"/>
             </w:tcBorders>
-            <w:shd w:fill="a6a6a6" w:val="clear"/>
+            <w:shd w:val="clear" w:color="auto" w:fill="A6A6A6"/>
             <w:vAlign w:val="center"/>
           </w:tcPr>
           <w:p>
@@ -1165,38 +1858,31 @@
                 <w:tab w:val="left" w:pos="3405"/>
               </w:tabs>
               <w:ind w:right="-810"/>
-              <w:contextualSpacing w:val="0"/>
               <w:rPr>
-                <w:rFonts w:ascii="Arial" w:cs="Arial" w:eastAsia="Arial" w:hAnsi="Arial"/>
+                <w:rFonts w:ascii="Arial" w:eastAsia="Arial" w:hAnsi="Arial" w:cs="Arial"/>
                 <w:color w:val="000000"/>
               </w:rPr>
             </w:pPr>
             <w:r>
               <w:rPr>
-                <w:rFonts w:ascii="Arial" w:cs="Arial" w:eastAsia="Arial" w:hAnsi="Arial"/>
-                <w:rtl w:val="0"/>
+                <w:rFonts w:ascii="Arial" w:eastAsia="Arial" w:hAnsi="Arial" w:cs="Arial"/>
               </w:rPr>
-              <w:t xml:space="preserve">{</w:t>
+              <w:t>{</w:t>
             </w:r>
+            <w:proofErr w:type="spellStart"/>
             <w:r>
               <w:rPr>
-                <w:rFonts w:ascii="Arial" w:cs="Arial" w:eastAsia="Arial" w:hAnsi="Arial"/>
+                <w:rFonts w:ascii="Arial" w:eastAsia="Arial" w:hAnsi="Arial" w:cs="Arial"/>
                 <w:color w:val="000000"/>
-                <w:rtl w:val="0"/>
               </w:rPr>
-              <w:t xml:space="preserve">kursEUR</w:t>
+              <w:t>kursEUR</w:t>
             </w:r>
+            <w:proofErr w:type="spellEnd"/>
             <w:r>
               <w:rPr>
-                <w:rFonts w:ascii="Arial" w:cs="Arial" w:eastAsia="Arial" w:hAnsi="Arial"/>
-                <w:rtl w:val="0"/>
+                <w:rFonts w:ascii="Arial" w:eastAsia="Arial" w:hAnsi="Arial" w:cs="Arial"/>
               </w:rPr>
-              <w:t xml:space="preserve">}</w:t>
-            </w:r>
-            <w:r>
-              <w:rPr>
-                <w:rtl w:val="0"/>
-              </w:rPr>
+              <w:t>}</w:t>
             </w:r>
           </w:p>
         </w:tc>
@@ -1208,19 +1894,13 @@
           <w:tab w:val="left" w:pos="3405"/>
         </w:tabs>
         <w:ind w:right="-1143"/>
-        <w:contextualSpacing w:val="0"/>
-        <w:rPr>
-          <w:rFonts w:ascii="Arial" w:cs="Arial" w:eastAsia="Arial" w:hAnsi="Arial"/>
-          <w:color w:val="211a48"/>
+        <w:rPr>
+          <w:rFonts w:ascii="Arial" w:eastAsia="Arial" w:hAnsi="Arial" w:cs="Arial"/>
+          <w:color w:val="211A48"/>
           <w:sz w:val="24"/>
           <w:szCs w:val="24"/>
         </w:rPr>
       </w:pPr>
-      <w:r>
-        <w:rPr>
-          <w:rtl w:val="0"/>
-        </w:rPr>
-      </w:r>
     </w:p>
     <w:p>
       <w:pPr>
@@ -1228,28 +1908,49 @@
           <w:tab w:val="left" w:pos="3405"/>
         </w:tabs>
         <w:ind w:right="-1143"/>
-        <w:contextualSpacing w:val="0"/>
         <w:jc w:val="right"/>
         <w:rPr>
-          <w:rFonts w:ascii="Arial" w:cs="Arial" w:eastAsia="Arial" w:hAnsi="Arial"/>
-          <w:color w:val="211a48"/>
+          <w:rFonts w:ascii="Arial" w:eastAsia="Arial" w:hAnsi="Arial" w:cs="Arial"/>
+          <w:color w:val="211A48"/>
           <w:sz w:val="24"/>
           <w:szCs w:val="24"/>
         </w:rPr>
       </w:pPr>
-      <w:r>
-        <w:rPr>
-          <w:rFonts w:ascii="Arial" w:cs="Arial" w:eastAsia="Arial" w:hAnsi="Arial"/>
-          <w:i w:val="1"/>
-          <w:color w:val="211a48"/>
-          <w:rtl w:val="0"/>
-        </w:rPr>
-        <w:t xml:space="preserve">Slovima: {slovima}</w:t>
-      </w:r>
-      <w:r>
-        <w:rPr>
-          <w:rtl w:val="0"/>
-        </w:rPr>
+      <w:proofErr w:type="spellStart"/>
+      <w:r>
+        <w:rPr>
+          <w:rFonts w:ascii="Arial" w:eastAsia="Arial" w:hAnsi="Arial" w:cs="Arial"/>
+          <w:i/>
+          <w:color w:val="211A48"/>
+        </w:rPr>
+        <w:t>Slovima</w:t>
+      </w:r>
+      <w:proofErr w:type="spellEnd"/>
+      <w:r>
+        <w:rPr>
+          <w:rFonts w:ascii="Arial" w:eastAsia="Arial" w:hAnsi="Arial" w:cs="Arial"/>
+          <w:i/>
+          <w:color w:val="211A48"/>
+        </w:rPr>
+        <w:t>: {</w:t>
+      </w:r>
+      <w:proofErr w:type="spellStart"/>
+      <w:r>
+        <w:rPr>
+          <w:rFonts w:ascii="Arial" w:eastAsia="Arial" w:hAnsi="Arial" w:cs="Arial"/>
+          <w:i/>
+          <w:color w:val="211A48"/>
+        </w:rPr>
+        <w:t>slovima</w:t>
+      </w:r>
+      <w:proofErr w:type="spellEnd"/>
+      <w:r>
+        <w:rPr>
+          <w:rFonts w:ascii="Arial" w:eastAsia="Arial" w:hAnsi="Arial" w:cs="Arial"/>
+          <w:i/>
+          <w:color w:val="211A48"/>
+        </w:rPr>
+        <w:t>}</w:t>
       </w:r>
     </w:p>
     <w:p>
@@ -1258,19 +1959,13 @@
           <w:tab w:val="left" w:pos="3405"/>
         </w:tabs>
         <w:ind w:left="-810" w:right="-810"/>
-        <w:contextualSpacing w:val="0"/>
-        <w:rPr>
-          <w:rFonts w:ascii="Arial" w:cs="Arial" w:eastAsia="Arial" w:hAnsi="Arial"/>
-          <w:color w:val="211a48"/>
+        <w:rPr>
+          <w:rFonts w:ascii="Arial" w:eastAsia="Arial" w:hAnsi="Arial" w:cs="Arial"/>
+          <w:color w:val="211A48"/>
           <w:sz w:val="24"/>
           <w:szCs w:val="24"/>
         </w:rPr>
       </w:pPr>
-      <w:r>
-        <w:rPr>
-          <w:rtl w:val="0"/>
-        </w:rPr>
-      </w:r>
     </w:p>
     <w:p>
       <w:pPr>
@@ -1278,71 +1973,442 @@
           <w:tab w:val="left" w:pos="3405"/>
         </w:tabs>
         <w:ind w:left="-810" w:right="-810"/>
-        <w:contextualSpacing w:val="0"/>
-        <w:rPr>
-          <w:rFonts w:ascii="Arial" w:cs="Arial" w:eastAsia="Arial" w:hAnsi="Arial"/>
-          <w:color w:val="211a48"/>
+        <w:rPr>
+          <w:rFonts w:ascii="Arial" w:eastAsia="Arial" w:hAnsi="Arial" w:cs="Arial"/>
+          <w:color w:val="211A48"/>
         </w:rPr>
       </w:pPr>
-      <w:r>
-        <w:rPr>
-          <w:rFonts w:ascii="Arial" w:cs="Arial" w:eastAsia="Arial" w:hAnsi="Arial"/>
-          <w:color w:val="211a48"/>
-          <w:sz w:val="24"/>
-          <w:szCs w:val="24"/>
-          <w:rtl w:val="0"/>
-        </w:rPr>
-        <w:t xml:space="preserve">Molimo da navedeni iznos uplatite na nas racun:</w:t>
-        <w:br w:type="textWrapping"/>
-      </w:r>
-      <w:r>
-        <w:rPr>
-          <w:rFonts w:ascii="Arial" w:cs="Arial" w:eastAsia="Arial" w:hAnsi="Arial"/>
-          <w:b w:val="1"/>
-          <w:color w:val="211a48"/>
-          <w:sz w:val="24"/>
-          <w:szCs w:val="24"/>
-          <w:rtl w:val="0"/>
+      <w:proofErr w:type="spellStart"/>
+      <w:r>
+        <w:rPr>
+          <w:rFonts w:ascii="Arial" w:eastAsia="Arial" w:hAnsi="Arial" w:cs="Arial"/>
+          <w:color w:val="211A48"/>
+          <w:sz w:val="24"/>
+          <w:szCs w:val="24"/>
+        </w:rPr>
+        <w:t>Molimo</w:t>
+      </w:r>
+      <w:proofErr w:type="spellEnd"/>
+      <w:r>
+        <w:rPr>
+          <w:rFonts w:ascii="Arial" w:eastAsia="Arial" w:hAnsi="Arial" w:cs="Arial"/>
+          <w:color w:val="211A48"/>
+          <w:sz w:val="24"/>
+          <w:szCs w:val="24"/>
+        </w:rPr>
+        <w:t xml:space="preserve"> da </w:t>
+      </w:r>
+      <w:proofErr w:type="spellStart"/>
+      <w:r>
+        <w:rPr>
+          <w:rFonts w:ascii="Arial" w:eastAsia="Arial" w:hAnsi="Arial" w:cs="Arial"/>
+          <w:color w:val="211A48"/>
+          <w:sz w:val="24"/>
+          <w:szCs w:val="24"/>
+        </w:rPr>
+        <w:t>navedeni</w:t>
+      </w:r>
+      <w:proofErr w:type="spellEnd"/>
+      <w:r>
+        <w:rPr>
+          <w:rFonts w:ascii="Arial" w:eastAsia="Arial" w:hAnsi="Arial" w:cs="Arial"/>
+          <w:color w:val="211A48"/>
+          <w:sz w:val="24"/>
+          <w:szCs w:val="24"/>
+        </w:rPr>
+        <w:t xml:space="preserve"> </w:t>
+      </w:r>
+      <w:proofErr w:type="spellStart"/>
+      <w:r>
+        <w:rPr>
+          <w:rFonts w:ascii="Arial" w:eastAsia="Arial" w:hAnsi="Arial" w:cs="Arial"/>
+          <w:color w:val="211A48"/>
+          <w:sz w:val="24"/>
+          <w:szCs w:val="24"/>
+        </w:rPr>
+        <w:t>iznos</w:t>
+      </w:r>
+      <w:proofErr w:type="spellEnd"/>
+      <w:r>
+        <w:rPr>
+          <w:rFonts w:ascii="Arial" w:eastAsia="Arial" w:hAnsi="Arial" w:cs="Arial"/>
+          <w:color w:val="211A48"/>
+          <w:sz w:val="24"/>
+          <w:szCs w:val="24"/>
+        </w:rPr>
+        <w:t xml:space="preserve"> </w:t>
+      </w:r>
+      <w:proofErr w:type="spellStart"/>
+      <w:r>
+        <w:rPr>
+          <w:rFonts w:ascii="Arial" w:eastAsia="Arial" w:hAnsi="Arial" w:cs="Arial"/>
+          <w:color w:val="211A48"/>
+          <w:sz w:val="24"/>
+          <w:szCs w:val="24"/>
+        </w:rPr>
+        <w:t>uplatite</w:t>
+      </w:r>
+      <w:proofErr w:type="spellEnd"/>
+      <w:r>
+        <w:rPr>
+          <w:rFonts w:ascii="Arial" w:eastAsia="Arial" w:hAnsi="Arial" w:cs="Arial"/>
+          <w:color w:val="211A48"/>
+          <w:sz w:val="24"/>
+          <w:szCs w:val="24"/>
+        </w:rPr>
+        <w:t xml:space="preserve"> </w:t>
+      </w:r>
+      <w:proofErr w:type="spellStart"/>
+      <w:r>
+        <w:rPr>
+          <w:rFonts w:ascii="Arial" w:eastAsia="Arial" w:hAnsi="Arial" w:cs="Arial"/>
+          <w:color w:val="211A48"/>
+          <w:sz w:val="24"/>
+          <w:szCs w:val="24"/>
+        </w:rPr>
+        <w:t>na</w:t>
+      </w:r>
+      <w:proofErr w:type="spellEnd"/>
+      <w:r>
+        <w:rPr>
+          <w:rFonts w:ascii="Arial" w:eastAsia="Arial" w:hAnsi="Arial" w:cs="Arial"/>
+          <w:color w:val="211A48"/>
+          <w:sz w:val="24"/>
+          <w:szCs w:val="24"/>
+        </w:rPr>
+        <w:t xml:space="preserve"> </w:t>
+      </w:r>
+      <w:proofErr w:type="spellStart"/>
+      <w:r>
+        <w:rPr>
+          <w:rFonts w:ascii="Arial" w:eastAsia="Arial" w:hAnsi="Arial" w:cs="Arial"/>
+          <w:color w:val="211A48"/>
+          <w:sz w:val="24"/>
+          <w:szCs w:val="24"/>
+        </w:rPr>
+        <w:t>nas</w:t>
+      </w:r>
+      <w:proofErr w:type="spellEnd"/>
+      <w:r>
+        <w:rPr>
+          <w:rFonts w:ascii="Arial" w:eastAsia="Arial" w:hAnsi="Arial" w:cs="Arial"/>
+          <w:color w:val="211A48"/>
+          <w:sz w:val="24"/>
+          <w:szCs w:val="24"/>
+        </w:rPr>
+        <w:t xml:space="preserve"> </w:t>
+      </w:r>
+      <w:proofErr w:type="spellStart"/>
+      <w:r>
+        <w:rPr>
+          <w:rFonts w:ascii="Arial" w:eastAsia="Arial" w:hAnsi="Arial" w:cs="Arial"/>
+          <w:color w:val="211A48"/>
+          <w:sz w:val="24"/>
+          <w:szCs w:val="24"/>
+        </w:rPr>
+        <w:t>racun</w:t>
+      </w:r>
+      <w:proofErr w:type="spellEnd"/>
+      <w:proofErr w:type="gramStart"/>
+      <w:r>
+        <w:rPr>
+          <w:rFonts w:ascii="Arial" w:eastAsia="Arial" w:hAnsi="Arial" w:cs="Arial"/>
+          <w:color w:val="211A48"/>
+          <w:sz w:val="24"/>
+          <w:szCs w:val="24"/>
+        </w:rPr>
+        <w:t>:</w:t>
+      </w:r>
+      <w:proofErr w:type="gramEnd"/>
+      <w:r>
+        <w:rPr>
+          <w:rFonts w:ascii="Arial" w:eastAsia="Arial" w:hAnsi="Arial" w:cs="Arial"/>
+          <w:color w:val="211A48"/>
+          <w:sz w:val="24"/>
+          <w:szCs w:val="24"/>
+        </w:rPr>
+        <w:br/>
+      </w:r>
+      <w:r>
+        <w:rPr>
+          <w:rFonts w:ascii="Arial" w:eastAsia="Arial" w:hAnsi="Arial" w:cs="Arial"/>
+          <w:b/>
+          <w:color w:val="211A48"/>
+          <w:sz w:val="24"/>
+          <w:szCs w:val="24"/>
         </w:rPr>
         <w:t xml:space="preserve">155-27299-78 </w:t>
       </w:r>
-      <w:r>
-        <w:rPr>
-          <w:rFonts w:ascii="Arial" w:cs="Arial" w:eastAsia="Arial" w:hAnsi="Arial"/>
-          <w:color w:val="211a48"/>
-          <w:sz w:val="24"/>
-          <w:szCs w:val="24"/>
-          <w:rtl w:val="0"/>
-        </w:rPr>
-        <w:t xml:space="preserve">Halkbank a.d Beograd ili </w:t>
-      </w:r>
-      <w:r>
-        <w:rPr>
-          <w:rFonts w:ascii="Arial" w:cs="Arial" w:eastAsia="Arial" w:hAnsi="Arial"/>
-          <w:b w:val="1"/>
-          <w:color w:val="211a48"/>
-          <w:sz w:val="24"/>
-          <w:szCs w:val="24"/>
-          <w:rtl w:val="0"/>
+      <w:proofErr w:type="spellStart"/>
+      <w:r>
+        <w:rPr>
+          <w:rFonts w:ascii="Arial" w:eastAsia="Arial" w:hAnsi="Arial" w:cs="Arial"/>
+          <w:color w:val="211A48"/>
+          <w:sz w:val="24"/>
+          <w:szCs w:val="24"/>
+        </w:rPr>
+        <w:t>Halkbank</w:t>
+      </w:r>
+      <w:proofErr w:type="spellEnd"/>
+      <w:r>
+        <w:rPr>
+          <w:rFonts w:ascii="Arial" w:eastAsia="Arial" w:hAnsi="Arial" w:cs="Arial"/>
+          <w:color w:val="211A48"/>
+          <w:sz w:val="24"/>
+          <w:szCs w:val="24"/>
+        </w:rPr>
+        <w:t xml:space="preserve"> </w:t>
+      </w:r>
+      <w:proofErr w:type="spellStart"/>
+      <w:r>
+        <w:rPr>
+          <w:rFonts w:ascii="Arial" w:eastAsia="Arial" w:hAnsi="Arial" w:cs="Arial"/>
+          <w:color w:val="211A48"/>
+          <w:sz w:val="24"/>
+          <w:szCs w:val="24"/>
+        </w:rPr>
+        <w:t>a.d</w:t>
+      </w:r>
+      <w:proofErr w:type="spellEnd"/>
+      <w:r>
+        <w:rPr>
+          <w:rFonts w:ascii="Arial" w:eastAsia="Arial" w:hAnsi="Arial" w:cs="Arial"/>
+          <w:color w:val="211A48"/>
+          <w:sz w:val="24"/>
+          <w:szCs w:val="24"/>
+        </w:rPr>
+        <w:t xml:space="preserve"> Beograd </w:t>
+      </w:r>
+      <w:proofErr w:type="spellStart"/>
+      <w:r>
+        <w:rPr>
+          <w:rFonts w:ascii="Arial" w:eastAsia="Arial" w:hAnsi="Arial" w:cs="Arial"/>
+          <w:color w:val="211A48"/>
+          <w:sz w:val="24"/>
+          <w:szCs w:val="24"/>
+        </w:rPr>
+        <w:t>ili</w:t>
+      </w:r>
+      <w:proofErr w:type="spellEnd"/>
+      <w:r>
+        <w:rPr>
+          <w:rFonts w:ascii="Arial" w:eastAsia="Arial" w:hAnsi="Arial" w:cs="Arial"/>
+          <w:color w:val="211A48"/>
+          <w:sz w:val="24"/>
+          <w:szCs w:val="24"/>
+        </w:rPr>
+        <w:t xml:space="preserve"> </w:t>
+      </w:r>
+      <w:r>
+        <w:rPr>
+          <w:rFonts w:ascii="Arial" w:eastAsia="Arial" w:hAnsi="Arial" w:cs="Arial"/>
+          <w:b/>
+          <w:color w:val="211A48"/>
+          <w:sz w:val="24"/>
+          <w:szCs w:val="24"/>
         </w:rPr>
         <w:t xml:space="preserve">310-206934-17 </w:t>
       </w:r>
       <w:r>
         <w:rPr>
-          <w:rFonts w:ascii="Arial" w:cs="Arial" w:eastAsia="Arial" w:hAnsi="Arial"/>
-          <w:color w:val="211a48"/>
-          <w:sz w:val="24"/>
-          <w:szCs w:val="24"/>
-          <w:rtl w:val="0"/>
-        </w:rPr>
-        <w:t xml:space="preserve">NLB Banka a.d Beograd,</w:t>
-        <w:br w:type="textWrapping"/>
-        <w:t xml:space="preserve">u dogovorenom roku. Prilikom uplate pozovite se na broj racuna.</w:t>
-      </w:r>
-      <w:r>
-        <w:rPr>
-          <w:rtl w:val="0"/>
-        </w:rPr>
+          <w:rFonts w:ascii="Arial" w:eastAsia="Arial" w:hAnsi="Arial" w:cs="Arial"/>
+          <w:color w:val="211A48"/>
+          <w:sz w:val="24"/>
+          <w:szCs w:val="24"/>
+        </w:rPr>
+        <w:t xml:space="preserve">NLB Banka </w:t>
+      </w:r>
+      <w:proofErr w:type="spellStart"/>
+      <w:r>
+        <w:rPr>
+          <w:rFonts w:ascii="Arial" w:eastAsia="Arial" w:hAnsi="Arial" w:cs="Arial"/>
+          <w:color w:val="211A48"/>
+          <w:sz w:val="24"/>
+          <w:szCs w:val="24"/>
+        </w:rPr>
+        <w:t>a.d</w:t>
+      </w:r>
+      <w:proofErr w:type="spellEnd"/>
+      <w:r>
+        <w:rPr>
+          <w:rFonts w:ascii="Arial" w:eastAsia="Arial" w:hAnsi="Arial" w:cs="Arial"/>
+          <w:color w:val="211A48"/>
+          <w:sz w:val="24"/>
+          <w:szCs w:val="24"/>
+        </w:rPr>
+        <w:t xml:space="preserve"> Beograd,</w:t>
+      </w:r>
+      <w:r>
+        <w:rPr>
+          <w:rFonts w:ascii="Arial" w:eastAsia="Arial" w:hAnsi="Arial" w:cs="Arial"/>
+          <w:color w:val="211A48"/>
+          <w:sz w:val="24"/>
+          <w:szCs w:val="24"/>
+        </w:rPr>
+        <w:br/>
+        <w:t xml:space="preserve">u </w:t>
+      </w:r>
+      <w:proofErr w:type="spellStart"/>
+      <w:r>
+        <w:rPr>
+          <w:rFonts w:ascii="Arial" w:eastAsia="Arial" w:hAnsi="Arial" w:cs="Arial"/>
+          <w:color w:val="211A48"/>
+          <w:sz w:val="24"/>
+          <w:szCs w:val="24"/>
+        </w:rPr>
+        <w:t>dogovorenom</w:t>
+      </w:r>
+      <w:proofErr w:type="spellEnd"/>
+      <w:r>
+        <w:rPr>
+          <w:rFonts w:ascii="Arial" w:eastAsia="Arial" w:hAnsi="Arial" w:cs="Arial"/>
+          <w:color w:val="211A48"/>
+          <w:sz w:val="24"/>
+          <w:szCs w:val="24"/>
+        </w:rPr>
+        <w:t xml:space="preserve"> </w:t>
+      </w:r>
+      <w:proofErr w:type="spellStart"/>
+      <w:r>
+        <w:rPr>
+          <w:rFonts w:ascii="Arial" w:eastAsia="Arial" w:hAnsi="Arial" w:cs="Arial"/>
+          <w:color w:val="211A48"/>
+          <w:sz w:val="24"/>
+          <w:szCs w:val="24"/>
+        </w:rPr>
+        <w:t>roku</w:t>
+      </w:r>
+      <w:proofErr w:type="spellEnd"/>
+      <w:r>
+        <w:rPr>
+          <w:rFonts w:ascii="Arial" w:eastAsia="Arial" w:hAnsi="Arial" w:cs="Arial"/>
+          <w:color w:val="211A48"/>
+          <w:sz w:val="24"/>
+          <w:szCs w:val="24"/>
+        </w:rPr>
+        <w:t xml:space="preserve">. </w:t>
+      </w:r>
+      <w:proofErr w:type="spellStart"/>
+      <w:r>
+        <w:rPr>
+          <w:rFonts w:ascii="Arial" w:eastAsia="Arial" w:hAnsi="Arial" w:cs="Arial"/>
+          <w:color w:val="211A48"/>
+          <w:sz w:val="24"/>
+          <w:szCs w:val="24"/>
+        </w:rPr>
+        <w:t>Prilikom</w:t>
+      </w:r>
+      <w:proofErr w:type="spellEnd"/>
+      <w:r>
+        <w:rPr>
+          <w:rFonts w:ascii="Arial" w:eastAsia="Arial" w:hAnsi="Arial" w:cs="Arial"/>
+          <w:color w:val="211A48"/>
+          <w:sz w:val="24"/>
+          <w:szCs w:val="24"/>
+        </w:rPr>
+        <w:t xml:space="preserve"> </w:t>
+      </w:r>
+      <w:proofErr w:type="spellStart"/>
+      <w:r>
+        <w:rPr>
+          <w:rFonts w:ascii="Arial" w:eastAsia="Arial" w:hAnsi="Arial" w:cs="Arial"/>
+          <w:color w:val="211A48"/>
+          <w:sz w:val="24"/>
+          <w:szCs w:val="24"/>
+        </w:rPr>
+        <w:t>uplate</w:t>
+      </w:r>
+      <w:proofErr w:type="spellEnd"/>
+      <w:r>
+        <w:rPr>
+          <w:rFonts w:ascii="Arial" w:eastAsia="Arial" w:hAnsi="Arial" w:cs="Arial"/>
+          <w:color w:val="211A48"/>
+          <w:sz w:val="24"/>
+          <w:szCs w:val="24"/>
+        </w:rPr>
+        <w:t xml:space="preserve"> </w:t>
+      </w:r>
+      <w:proofErr w:type="spellStart"/>
+      <w:r>
+        <w:rPr>
+          <w:rFonts w:ascii="Arial" w:eastAsia="Arial" w:hAnsi="Arial" w:cs="Arial"/>
+          <w:color w:val="211A48"/>
+          <w:sz w:val="24"/>
+          <w:szCs w:val="24"/>
+        </w:rPr>
+        <w:t>pozovite</w:t>
+      </w:r>
+      <w:proofErr w:type="spellEnd"/>
+      <w:r>
+        <w:rPr>
+          <w:rFonts w:ascii="Arial" w:eastAsia="Arial" w:hAnsi="Arial" w:cs="Arial"/>
+          <w:color w:val="211A48"/>
+          <w:sz w:val="24"/>
+          <w:szCs w:val="24"/>
+        </w:rPr>
+        <w:t xml:space="preserve"> se </w:t>
+      </w:r>
+      <w:proofErr w:type="spellStart"/>
+      <w:proofErr w:type="gramStart"/>
+      <w:r>
+        <w:rPr>
+          <w:rFonts w:ascii="Arial" w:eastAsia="Arial" w:hAnsi="Arial" w:cs="Arial"/>
+          <w:color w:val="211A48"/>
+          <w:sz w:val="24"/>
+          <w:szCs w:val="24"/>
+        </w:rPr>
+        <w:t>na</w:t>
+      </w:r>
+      <w:proofErr w:type="spellEnd"/>
+      <w:proofErr w:type="gramEnd"/>
+      <w:r>
+        <w:rPr>
+          <w:rFonts w:ascii="Arial" w:eastAsia="Arial" w:hAnsi="Arial" w:cs="Arial"/>
+          <w:color w:val="211A48"/>
+          <w:sz w:val="24"/>
+          <w:szCs w:val="24"/>
+        </w:rPr>
+        <w:t xml:space="preserve"> </w:t>
+      </w:r>
+      <w:proofErr w:type="spellStart"/>
+      <w:r>
+        <w:rPr>
+          <w:rFonts w:ascii="Arial" w:eastAsia="Arial" w:hAnsi="Arial" w:cs="Arial"/>
+          <w:color w:val="211A48"/>
+          <w:sz w:val="24"/>
+          <w:szCs w:val="24"/>
+        </w:rPr>
+        <w:t>broj</w:t>
+      </w:r>
+      <w:proofErr w:type="spellEnd"/>
+      <w:r>
+        <w:rPr>
+          <w:rFonts w:ascii="Arial" w:eastAsia="Arial" w:hAnsi="Arial" w:cs="Arial"/>
+          <w:color w:val="211A48"/>
+          <w:sz w:val="24"/>
+          <w:szCs w:val="24"/>
+        </w:rPr>
+        <w:t xml:space="preserve"> </w:t>
+      </w:r>
+      <w:proofErr w:type="spellStart"/>
+      <w:r>
+        <w:rPr>
+          <w:rFonts w:ascii="Arial" w:eastAsia="Arial" w:hAnsi="Arial" w:cs="Arial"/>
+          <w:color w:val="211A48"/>
+          <w:sz w:val="24"/>
+          <w:szCs w:val="24"/>
+        </w:rPr>
+        <w:t>racuna</w:t>
+      </w:r>
+      <w:proofErr w:type="spellEnd"/>
+      <w:r>
+        <w:rPr>
+          <w:rFonts w:ascii="Arial" w:eastAsia="Arial" w:hAnsi="Arial" w:cs="Arial"/>
+          <w:color w:val="211A48"/>
+          <w:sz w:val="24"/>
+          <w:szCs w:val="24"/>
+        </w:rPr>
+        <w:t>.</w:t>
       </w:r>
     </w:p>
     <w:p>
@@ -1351,70 +2417,245 @@
           <w:tab w:val="left" w:pos="3405"/>
         </w:tabs>
         <w:ind w:left="-810" w:right="-810"/>
-        <w:contextualSpacing w:val="0"/>
-        <w:rPr>
-          <w:rFonts w:ascii="Arial" w:cs="Arial" w:eastAsia="Arial" w:hAnsi="Arial"/>
-          <w:b w:val="1"/>
-          <w:color w:val="211a48"/>
+        <w:rPr>
+          <w:rFonts w:ascii="Arial" w:eastAsia="Arial" w:hAnsi="Arial" w:cs="Arial"/>
+          <w:b/>
+          <w:color w:val="211A48"/>
         </w:rPr>
       </w:pPr>
-      <w:r>
-        <w:rPr>
-          <w:rFonts w:ascii="Arial" w:cs="Arial" w:eastAsia="Arial" w:hAnsi="Arial"/>
-          <w:color w:val="211a48"/>
-          <w:rtl w:val="0"/>
-        </w:rPr>
-        <w:t xml:space="preserve">Napomena o poreskom oslobodjenju:</w:t>
-        <w:br w:type="textWrapping"/>
-      </w:r>
-      <w:r>
-        <w:rPr>
-          <w:rFonts w:ascii="Arial" w:cs="Arial" w:eastAsia="Arial" w:hAnsi="Arial"/>
-          <w:b w:val="1"/>
-          <w:color w:val="211a48"/>
-          <w:rtl w:val="0"/>
-        </w:rPr>
-        <w:t xml:space="preserve">Oslobodjeno placanja PDV-a, na osnovu Clana 24, Stav 1, Tacka 8, Zakona o PDV-u</w:t>
+      <w:proofErr w:type="spellStart"/>
+      <w:r>
+        <w:rPr>
+          <w:rFonts w:ascii="Arial" w:eastAsia="Arial" w:hAnsi="Arial" w:cs="Arial"/>
+          <w:color w:val="211A48"/>
+        </w:rPr>
+        <w:t>Napomena</w:t>
+      </w:r>
+      <w:proofErr w:type="spellEnd"/>
+      <w:r>
+        <w:rPr>
+          <w:rFonts w:ascii="Arial" w:eastAsia="Arial" w:hAnsi="Arial" w:cs="Arial"/>
+          <w:color w:val="211A48"/>
+        </w:rPr>
+        <w:t xml:space="preserve"> o </w:t>
+      </w:r>
+      <w:proofErr w:type="spellStart"/>
+      <w:r>
+        <w:rPr>
+          <w:rFonts w:ascii="Arial" w:eastAsia="Arial" w:hAnsi="Arial" w:cs="Arial"/>
+          <w:color w:val="211A48"/>
+        </w:rPr>
+        <w:t>poreskom</w:t>
+      </w:r>
+      <w:proofErr w:type="spellEnd"/>
+      <w:r>
+        <w:rPr>
+          <w:rFonts w:ascii="Arial" w:eastAsia="Arial" w:hAnsi="Arial" w:cs="Arial"/>
+          <w:color w:val="211A48"/>
+        </w:rPr>
+        <w:t xml:space="preserve"> </w:t>
+      </w:r>
+      <w:proofErr w:type="spellStart"/>
+      <w:r>
+        <w:rPr>
+          <w:rFonts w:ascii="Arial" w:eastAsia="Arial" w:hAnsi="Arial" w:cs="Arial"/>
+          <w:color w:val="211A48"/>
+        </w:rPr>
+        <w:t>oslobodjenju</w:t>
+      </w:r>
+      <w:proofErr w:type="spellEnd"/>
+      <w:proofErr w:type="gramStart"/>
+      <w:r>
+        <w:rPr>
+          <w:rFonts w:ascii="Arial" w:eastAsia="Arial" w:hAnsi="Arial" w:cs="Arial"/>
+          <w:color w:val="211A48"/>
+        </w:rPr>
+        <w:t>:</w:t>
+      </w:r>
+      <w:proofErr w:type="gramEnd"/>
+      <w:r>
+        <w:rPr>
+          <w:rFonts w:ascii="Arial" w:eastAsia="Arial" w:hAnsi="Arial" w:cs="Arial"/>
+          <w:color w:val="211A48"/>
+        </w:rPr>
+        <w:br/>
+      </w:r>
+      <w:proofErr w:type="spellStart"/>
+      <w:r>
+        <w:rPr>
+          <w:rFonts w:ascii="Arial" w:eastAsia="Arial" w:hAnsi="Arial" w:cs="Arial"/>
+          <w:b/>
+          <w:color w:val="211A48"/>
+        </w:rPr>
+        <w:t>Oslobodjeno</w:t>
+      </w:r>
+      <w:proofErr w:type="spellEnd"/>
+      <w:r>
+        <w:rPr>
+          <w:rFonts w:ascii="Arial" w:eastAsia="Arial" w:hAnsi="Arial" w:cs="Arial"/>
+          <w:b/>
+          <w:color w:val="211A48"/>
+        </w:rPr>
+        <w:t xml:space="preserve"> </w:t>
+      </w:r>
+      <w:proofErr w:type="spellStart"/>
+      <w:r>
+        <w:rPr>
+          <w:rFonts w:ascii="Arial" w:eastAsia="Arial" w:hAnsi="Arial" w:cs="Arial"/>
+          <w:b/>
+          <w:color w:val="211A48"/>
+        </w:rPr>
+        <w:t>placanja</w:t>
+      </w:r>
+      <w:proofErr w:type="spellEnd"/>
+      <w:r>
+        <w:rPr>
+          <w:rFonts w:ascii="Arial" w:eastAsia="Arial" w:hAnsi="Arial" w:cs="Arial"/>
+          <w:b/>
+          <w:color w:val="211A48"/>
+        </w:rPr>
+        <w:t xml:space="preserve"> PDV-a, </w:t>
+      </w:r>
+      <w:proofErr w:type="spellStart"/>
+      <w:r>
+        <w:rPr>
+          <w:rFonts w:ascii="Arial" w:eastAsia="Arial" w:hAnsi="Arial" w:cs="Arial"/>
+          <w:b/>
+          <w:color w:val="211A48"/>
+        </w:rPr>
+        <w:t>na</w:t>
+      </w:r>
+      <w:proofErr w:type="spellEnd"/>
+      <w:r>
+        <w:rPr>
+          <w:rFonts w:ascii="Arial" w:eastAsia="Arial" w:hAnsi="Arial" w:cs="Arial"/>
+          <w:b/>
+          <w:color w:val="211A48"/>
+        </w:rPr>
+        <w:t xml:space="preserve"> </w:t>
+      </w:r>
+      <w:proofErr w:type="spellStart"/>
+      <w:r>
+        <w:rPr>
+          <w:rFonts w:ascii="Arial" w:eastAsia="Arial" w:hAnsi="Arial" w:cs="Arial"/>
+          <w:b/>
+          <w:color w:val="211A48"/>
+        </w:rPr>
+        <w:t>osnovu</w:t>
+      </w:r>
+      <w:proofErr w:type="spellEnd"/>
+      <w:r>
+        <w:rPr>
+          <w:rFonts w:ascii="Arial" w:eastAsia="Arial" w:hAnsi="Arial" w:cs="Arial"/>
+          <w:b/>
+          <w:color w:val="211A48"/>
+        </w:rPr>
+        <w:t xml:space="preserve"> </w:t>
+      </w:r>
+      <w:proofErr w:type="spellStart"/>
+      <w:r>
+        <w:rPr>
+          <w:rFonts w:ascii="Arial" w:eastAsia="Arial" w:hAnsi="Arial" w:cs="Arial"/>
+          <w:b/>
+          <w:color w:val="211A48"/>
+        </w:rPr>
+        <w:t>Clana</w:t>
+      </w:r>
+      <w:proofErr w:type="spellEnd"/>
+      <w:r>
+        <w:rPr>
+          <w:rFonts w:ascii="Arial" w:eastAsia="Arial" w:hAnsi="Arial" w:cs="Arial"/>
+          <w:b/>
+          <w:color w:val="211A48"/>
+        </w:rPr>
+        <w:t xml:space="preserve"> 24, </w:t>
+      </w:r>
+      <w:proofErr w:type="spellStart"/>
+      <w:r>
+        <w:rPr>
+          <w:rFonts w:ascii="Arial" w:eastAsia="Arial" w:hAnsi="Arial" w:cs="Arial"/>
+          <w:b/>
+          <w:color w:val="211A48"/>
+        </w:rPr>
+        <w:t>Stav</w:t>
+      </w:r>
+      <w:proofErr w:type="spellEnd"/>
+      <w:r>
+        <w:rPr>
+          <w:rFonts w:ascii="Arial" w:eastAsia="Arial" w:hAnsi="Arial" w:cs="Arial"/>
+          <w:b/>
+          <w:color w:val="211A48"/>
+        </w:rPr>
+        <w:t xml:space="preserve"> 1, </w:t>
+      </w:r>
+      <w:proofErr w:type="spellStart"/>
+      <w:r>
+        <w:rPr>
+          <w:rFonts w:ascii="Arial" w:eastAsia="Arial" w:hAnsi="Arial" w:cs="Arial"/>
+          <w:b/>
+          <w:color w:val="211A48"/>
+        </w:rPr>
+        <w:t>Tacka</w:t>
+      </w:r>
+      <w:proofErr w:type="spellEnd"/>
+      <w:r>
+        <w:rPr>
+          <w:rFonts w:ascii="Arial" w:eastAsia="Arial" w:hAnsi="Arial" w:cs="Arial"/>
+          <w:b/>
+          <w:color w:val="211A48"/>
+        </w:rPr>
+        <w:t xml:space="preserve"> 8, </w:t>
+      </w:r>
+      <w:proofErr w:type="spellStart"/>
+      <w:r>
+        <w:rPr>
+          <w:rFonts w:ascii="Arial" w:eastAsia="Arial" w:hAnsi="Arial" w:cs="Arial"/>
+          <w:b/>
+          <w:color w:val="211A48"/>
+        </w:rPr>
+        <w:t>Zakona</w:t>
+      </w:r>
+      <w:proofErr w:type="spellEnd"/>
+      <w:r>
+        <w:rPr>
+          <w:rFonts w:ascii="Arial" w:eastAsia="Arial" w:hAnsi="Arial" w:cs="Arial"/>
+          <w:b/>
+          <w:color w:val="211A48"/>
+        </w:rPr>
+        <w:t xml:space="preserve"> o PDV-u</w:t>
       </w:r>
     </w:p>
     <w:tbl>
       <w:tblPr>
-        <w:tblStyle w:val="Table3"/>
-        <w:tblW w:w="11182.0" w:type="dxa"/>
-        <w:jc w:val="left"/>
-        <w:tblInd w:w="0.0" w:type="dxa"/>
+        <w:tblStyle w:val="a1"/>
+        <w:tblW w:w="11182" w:type="dxa"/>
         <w:tblBorders>
-          <w:top w:color="000000" w:space="0" w:sz="4" w:val="single"/>
-          <w:left w:color="000000" w:space="0" w:sz="4" w:val="single"/>
-          <w:bottom w:color="000000" w:space="0" w:sz="4" w:val="single"/>
-          <w:right w:color="000000" w:space="0" w:sz="4" w:val="single"/>
-          <w:insideH w:color="000000" w:space="0" w:sz="4" w:val="single"/>
-          <w:insideV w:color="000000" w:space="0" w:sz="4" w:val="single"/>
+          <w:top w:val="single" w:sz="4" w:space="0" w:color="000000"/>
+          <w:left w:val="single" w:sz="4" w:space="0" w:color="000000"/>
+          <w:bottom w:val="single" w:sz="4" w:space="0" w:color="000000"/>
+          <w:right w:val="single" w:sz="4" w:space="0" w:color="000000"/>
+          <w:insideH w:val="single" w:sz="4" w:space="0" w:color="000000"/>
+          <w:insideV w:val="single" w:sz="4" w:space="0" w:color="000000"/>
         </w:tblBorders>
         <w:tblLayout w:type="fixed"/>
-        <w:tblLook w:val="0400"/>
+        <w:tblLook w:val="0400" w:firstRow="0" w:lastRow="0" w:firstColumn="0" w:lastColumn="0" w:noHBand="0" w:noVBand="1"/>
       </w:tblPr>
       <w:tblGrid>
         <w:gridCol w:w="9515"/>
         <w:gridCol w:w="1667"/>
-        <w:tblGridChange w:id="0">
-          <w:tblGrid>
-            <w:gridCol w:w="9515"/>
-            <w:gridCol w:w="1667"/>
-          </w:tblGrid>
-        </w:tblGridChange>
       </w:tblGrid>
       <w:tr>
         <w:trPr>
-          <w:trHeight w:val="700" w:hRule="atLeast"/>
+          <w:trHeight w:val="700"/>
         </w:trPr>
         <w:tc>
           <w:tcPr>
+            <w:tcW w:w="9515" w:type="dxa"/>
             <w:tcBorders>
-              <w:top w:color="000000" w:space="0" w:sz="0" w:val="nil"/>
-              <w:left w:color="000000" w:space="0" w:sz="0" w:val="nil"/>
-              <w:bottom w:color="000000" w:space="0" w:sz="0" w:val="nil"/>
-              <w:right w:color="000000" w:space="0" w:sz="0" w:val="nil"/>
+              <w:top w:val="nil"/>
+              <w:left w:val="nil"/>
+              <w:bottom w:val="nil"/>
+              <w:right w:val="nil"/>
             </w:tcBorders>
           </w:tcPr>
           <w:p>
@@ -1424,28 +2665,23 @@
                 <w:tab w:val="left" w:pos="7200"/>
                 <w:tab w:val="left" w:pos="7290"/>
               </w:tabs>
-              <w:spacing w:after="100" w:before="120" w:lineRule="auto"/>
+              <w:spacing w:before="120" w:after="100"/>
               <w:ind w:right="-241"/>
-              <w:contextualSpacing w:val="0"/>
               <w:rPr>
-                <w:rFonts w:ascii="Arial" w:cs="Arial" w:eastAsia="Arial" w:hAnsi="Arial"/>
-                <w:color w:val="211a48"/>
+                <w:rFonts w:ascii="Arial" w:eastAsia="Arial" w:hAnsi="Arial" w:cs="Arial"/>
+                <w:color w:val="211A48"/>
               </w:rPr>
             </w:pPr>
-            <w:r>
-              <w:rPr>
-                <w:rtl w:val="0"/>
-              </w:rPr>
-            </w:r>
           </w:p>
         </w:tc>
         <w:tc>
           <w:tcPr>
+            <w:tcW w:w="1667" w:type="dxa"/>
             <w:tcBorders>
-              <w:top w:color="000000" w:space="0" w:sz="0" w:val="nil"/>
-              <w:left w:color="000000" w:space="0" w:sz="0" w:val="nil"/>
-              <w:bottom w:color="000000" w:space="0" w:sz="0" w:val="nil"/>
-              <w:right w:color="000000" w:space="0" w:sz="0" w:val="nil"/>
+              <w:top w:val="nil"/>
+              <w:left w:val="nil"/>
+              <w:bottom w:val="nil"/>
+              <w:right w:val="nil"/>
             </w:tcBorders>
           </w:tcPr>
           <w:p>
@@ -1455,18 +2691,12 @@
                 <w:tab w:val="left" w:pos="7200"/>
                 <w:tab w:val="left" w:pos="7290"/>
               </w:tabs>
-              <w:spacing w:after="100" w:before="120" w:lineRule="auto"/>
-              <w:contextualSpacing w:val="0"/>
+              <w:spacing w:before="120" w:after="100"/>
               <w:rPr>
-                <w:rFonts w:ascii="Arial" w:cs="Arial" w:eastAsia="Arial" w:hAnsi="Arial"/>
-                <w:color w:val="211a48"/>
+                <w:rFonts w:ascii="Arial" w:eastAsia="Arial" w:hAnsi="Arial" w:cs="Arial"/>
+                <w:color w:val="211A48"/>
               </w:rPr>
             </w:pPr>
-            <w:r>
-              <w:rPr>
-                <w:rtl w:val="0"/>
-              </w:rPr>
-            </w:r>
           </w:p>
         </w:tc>
       </w:tr>
@@ -1477,23 +2707,24 @@
           <w:tab w:val="left" w:pos="7215"/>
         </w:tabs>
         <w:ind w:left="8280" w:right="-963" w:hanging="8100"/>
-        <w:contextualSpacing w:val="0"/>
-        <w:rPr>
-          <w:rFonts w:ascii="Arial" w:cs="Arial" w:eastAsia="Arial" w:hAnsi="Arial"/>
+        <w:rPr>
+          <w:rFonts w:ascii="Arial" w:eastAsia="Arial" w:hAnsi="Arial" w:cs="Arial"/>
         </w:rPr>
       </w:pPr>
       <w:r>
         <w:rPr>
-          <w:rFonts w:ascii="Arial" w:cs="Arial" w:eastAsia="Arial" w:hAnsi="Arial"/>
-          <w:rtl w:val="0"/>
+          <w:rFonts w:ascii="Arial" w:eastAsia="Arial" w:hAnsi="Arial" w:cs="Arial"/>
         </w:rPr>
         <w:t xml:space="preserve">                                                                                                                                                </w:t>
       </w:r>
       <w:r>
+        <w:rPr>
+          <w:noProof/>
+        </w:rPr>
         <mc:AlternateContent>
           <mc:Choice Requires="wpg">
             <w:drawing>
-              <wp:anchor allowOverlap="1" behindDoc="0" distB="0" distT="0" distL="114300" distR="114300" hidden="0" layoutInCell="1" locked="0" relativeHeight="0" simplePos="0">
+              <wp:anchor distT="0" distB="0" distL="114300" distR="114300" simplePos="0" relativeHeight="251662336" behindDoc="0" locked="0" layoutInCell="1" hidden="0" allowOverlap="1">
                 <wp:simplePos x="0" y="0"/>
                 <wp:positionH relativeFrom="margin">
                   <wp:posOffset>-482599</wp:posOffset>
@@ -1502,10 +2733,11 @@
                   <wp:posOffset>50800</wp:posOffset>
                 </wp:positionV>
                 <wp:extent cx="6762750" cy="55243"/>
-                <wp:effectExtent b="0" l="0" r="0" t="0"/>
+                <wp:effectExtent l="0" t="0" r="0" b="0"/>
                 <wp:wrapNone/>
-                <wp:docPr id="4" name=""/>
-                <a:graphic>
+                <wp:docPr id="4" name="Straight Arrow Connector 4"/>
+                <wp:cNvGraphicFramePr/>
+                <a:graphic xmlns:a="http://schemas.openxmlformats.org/drawingml/2006/main">
                   <a:graphicData uri="http://schemas.microsoft.com/office/word/2010/wordprocessingShape">
                     <wps:wsp>
                       <wps:cNvCnPr/>
@@ -1518,24 +2750,24 @@
                           <a:avLst/>
                         </a:prstGeom>
                         <a:noFill/>
-                        <a:ln cap="flat" cmpd="sng" w="9525">
+                        <a:ln w="9525" cap="flat" cmpd="sng">
                           <a:solidFill>
                             <a:srgbClr val="1F497D"/>
                           </a:solidFill>
                           <a:prstDash val="solid"/>
                           <a:round/>
-                          <a:headEnd len="sm" w="sm" type="none"/>
-                          <a:tailEnd len="sm" w="sm" type="none"/>
+                          <a:headEnd type="none" w="sm" len="sm"/>
+                          <a:tailEnd type="none" w="sm" len="sm"/>
                         </a:ln>
                       </wps:spPr>
-                      <wps:bodyPr anchorCtr="0" anchor="ctr" bIns="91425" lIns="91425" spcFirstLastPara="1" rIns="91425" wrap="square" tIns="91425"/>
+                      <wps:bodyPr/>
                     </wps:wsp>
                   </a:graphicData>
                 </a:graphic>
               </wp:anchor>
             </w:drawing>
           </mc:Choice>
-          <mc:Fallback>
+          <mc:Fallback xmlns:sl="http://schemas.openxmlformats.org/schemaLibrary/2006/main" xmlns:a="http://schemas.openxmlformats.org/drawingml/2006/main" xmlns:pic="http://schemas.openxmlformats.org/drawingml/2006/picture" xmlns:c="http://schemas.openxmlformats.org/drawingml/2006/chart" xmlns:lc="http://schemas.openxmlformats.org/drawingml/2006/lockedCanvas" xmlns:dgm="http://schemas.openxmlformats.org/drawingml/2006/diagram" xmlns:w15="http://schemas.microsoft.com/office/word/2012/wordml">
             <w:drawing>
               <wp:anchor allowOverlap="1" behindDoc="0" distB="0" distT="0" distL="114300" distR="114300" hidden="0" layoutInCell="1" locked="0" relativeHeight="0" simplePos="0">
                 <wp:simplePos x="0" y="0"/>
@@ -1587,55 +2819,154 @@
           <w:tab w:val="left" w:pos="7200"/>
           <w:tab w:val="left" w:pos="7290"/>
         </w:tabs>
-        <w:spacing w:after="100" w:before="120" w:line="240" w:lineRule="auto"/>
+        <w:spacing w:before="120" w:after="100" w:line="240" w:lineRule="auto"/>
         <w:ind w:right="-241"/>
-        <w:contextualSpacing w:val="0"/>
-        <w:rPr>
-          <w:rFonts w:ascii="Arial" w:cs="Arial" w:eastAsia="Arial" w:hAnsi="Arial"/>
-          <w:color w:val="211a48"/>
+        <w:rPr>
+          <w:rFonts w:ascii="Arial" w:eastAsia="Arial" w:hAnsi="Arial" w:cs="Arial"/>
+          <w:color w:val="211A48"/>
         </w:rPr>
       </w:pPr>
-      <w:r>
-        <w:rPr>
-          <w:rFonts w:ascii="Arial" w:cs="Arial" w:eastAsia="Arial" w:hAnsi="Arial"/>
-          <w:color w:val="211a48"/>
-          <w:sz w:val="20"/>
-          <w:szCs w:val="20"/>
-          <w:rtl w:val="0"/>
-        </w:rPr>
-        <w:t xml:space="preserve">A</w:t>
-      </w:r>
-      <w:r>
-        <w:rPr>
-          <w:rFonts w:ascii="Arial" w:cs="Arial" w:eastAsia="Arial" w:hAnsi="Arial"/>
-          <w:color w:val="211a48"/>
-          <w:sz w:val="24"/>
-          <w:szCs w:val="24"/>
-          <w:rtl w:val="0"/>
-        </w:rPr>
-        <w:t xml:space="preserve">dresa za slanje poste</w:t>
-      </w:r>
-      <w:r>
-        <w:rPr>
-          <w:rFonts w:ascii="Arial" w:cs="Arial" w:eastAsia="Arial" w:hAnsi="Arial"/>
-          <w:rtl w:val="0"/>
-        </w:rPr>
-        <w:t xml:space="preserve">:</w:t>
-      </w:r>
-      <w:r>
-        <w:rPr>
-          <w:rFonts w:ascii="Arial" w:cs="Arial" w:eastAsia="Arial" w:hAnsi="Arial"/>
-          <w:b w:val="1"/>
-          <w:color w:val="211a48"/>
-          <w:rtl w:val="0"/>
-        </w:rPr>
-        <w:t xml:space="preserve"> Vidikovački venac 104/v-lok. 14 11090</w:t>
-      </w:r>
-      <w:r>
-        <w:rPr>
-          <w:rFonts w:ascii="Arial" w:cs="Arial" w:eastAsia="Arial" w:hAnsi="Arial"/>
-          <w:color w:val="211a48"/>
-          <w:rtl w:val="0"/>
+      <w:proofErr w:type="spellStart"/>
+      <w:r>
+        <w:rPr>
+          <w:rFonts w:ascii="Arial" w:eastAsia="Arial" w:hAnsi="Arial" w:cs="Arial"/>
+          <w:color w:val="211A48"/>
+          <w:sz w:val="20"/>
+          <w:szCs w:val="20"/>
+        </w:rPr>
+        <w:t>A</w:t>
+      </w:r>
+      <w:r>
+        <w:rPr>
+          <w:rFonts w:ascii="Arial" w:eastAsia="Arial" w:hAnsi="Arial" w:cs="Arial"/>
+          <w:color w:val="211A48"/>
+          <w:sz w:val="24"/>
+          <w:szCs w:val="24"/>
+        </w:rPr>
+        <w:t>dresa</w:t>
+      </w:r>
+      <w:proofErr w:type="spellEnd"/>
+      <w:r>
+        <w:rPr>
+          <w:rFonts w:ascii="Arial" w:eastAsia="Arial" w:hAnsi="Arial" w:cs="Arial"/>
+          <w:color w:val="211A48"/>
+          <w:sz w:val="24"/>
+          <w:szCs w:val="24"/>
+        </w:rPr>
+        <w:t xml:space="preserve"> </w:t>
+      </w:r>
+      <w:proofErr w:type="spellStart"/>
+      <w:r>
+        <w:rPr>
+          <w:rFonts w:ascii="Arial" w:eastAsia="Arial" w:hAnsi="Arial" w:cs="Arial"/>
+          <w:color w:val="211A48"/>
+          <w:sz w:val="24"/>
+          <w:szCs w:val="24"/>
+        </w:rPr>
+        <w:t>za</w:t>
+      </w:r>
+      <w:proofErr w:type="spellEnd"/>
+      <w:r>
+        <w:rPr>
+          <w:rFonts w:ascii="Arial" w:eastAsia="Arial" w:hAnsi="Arial" w:cs="Arial"/>
+          <w:color w:val="211A48"/>
+          <w:sz w:val="24"/>
+          <w:szCs w:val="24"/>
+        </w:rPr>
+        <w:t xml:space="preserve"> </w:t>
+      </w:r>
+      <w:proofErr w:type="spellStart"/>
+      <w:r>
+        <w:rPr>
+          <w:rFonts w:ascii="Arial" w:eastAsia="Arial" w:hAnsi="Arial" w:cs="Arial"/>
+          <w:color w:val="211A48"/>
+          <w:sz w:val="24"/>
+          <w:szCs w:val="24"/>
+        </w:rPr>
+        <w:t>slanje</w:t>
+      </w:r>
+      <w:proofErr w:type="spellEnd"/>
+      <w:r>
+        <w:rPr>
+          <w:rFonts w:ascii="Arial" w:eastAsia="Arial" w:hAnsi="Arial" w:cs="Arial"/>
+          <w:color w:val="211A48"/>
+          <w:sz w:val="24"/>
+          <w:szCs w:val="24"/>
+        </w:rPr>
+        <w:t xml:space="preserve"> poste</w:t>
+      </w:r>
+      <w:r>
+        <w:rPr>
+          <w:rFonts w:ascii="Arial" w:eastAsia="Arial" w:hAnsi="Arial" w:cs="Arial"/>
+        </w:rPr>
+        <w:t>:</w:t>
+      </w:r>
+      <w:r>
+        <w:rPr>
+          <w:rFonts w:ascii="Arial" w:eastAsia="Arial" w:hAnsi="Arial" w:cs="Arial"/>
+          <w:b/>
+          <w:color w:val="211A48"/>
+        </w:rPr>
+        <w:t xml:space="preserve"> </w:t>
+      </w:r>
+      <w:proofErr w:type="spellStart"/>
+      <w:r>
+        <w:rPr>
+          <w:rFonts w:ascii="Arial" w:eastAsia="Arial" w:hAnsi="Arial" w:cs="Arial"/>
+          <w:b/>
+          <w:color w:val="211A48"/>
+        </w:rPr>
+        <w:t>Vidikovački</w:t>
+      </w:r>
+      <w:proofErr w:type="spellEnd"/>
+      <w:r>
+        <w:rPr>
+          <w:rFonts w:ascii="Arial" w:eastAsia="Arial" w:hAnsi="Arial" w:cs="Arial"/>
+          <w:b/>
+          <w:color w:val="211A48"/>
+        </w:rPr>
+        <w:t xml:space="preserve"> </w:t>
+      </w:r>
+      <w:proofErr w:type="spellStart"/>
+      <w:r>
+        <w:rPr>
+          <w:rFonts w:ascii="Arial" w:eastAsia="Arial" w:hAnsi="Arial" w:cs="Arial"/>
+          <w:b/>
+          <w:color w:val="211A48"/>
+        </w:rPr>
+        <w:t>venac</w:t>
+      </w:r>
+      <w:proofErr w:type="spellEnd"/>
+      <w:r>
+        <w:rPr>
+          <w:rFonts w:ascii="Arial" w:eastAsia="Arial" w:hAnsi="Arial" w:cs="Arial"/>
+          <w:b/>
+          <w:color w:val="211A48"/>
+        </w:rPr>
+        <w:t xml:space="preserve"> 104/v-</w:t>
+      </w:r>
+      <w:proofErr w:type="spellStart"/>
+      <w:r>
+        <w:rPr>
+          <w:rFonts w:ascii="Arial" w:eastAsia="Arial" w:hAnsi="Arial" w:cs="Arial"/>
+          <w:b/>
+          <w:color w:val="211A48"/>
+        </w:rPr>
+        <w:t>lok</w:t>
+      </w:r>
+      <w:proofErr w:type="spellEnd"/>
+      <w:r>
+        <w:rPr>
+          <w:rFonts w:ascii="Arial" w:eastAsia="Arial" w:hAnsi="Arial" w:cs="Arial"/>
+          <w:b/>
+          <w:color w:val="211A48"/>
+        </w:rPr>
+        <w:t>. 14 11090</w:t>
+      </w:r>
+      <w:r>
+        <w:rPr>
+          <w:rFonts w:ascii="Arial" w:eastAsia="Arial" w:hAnsi="Arial" w:cs="Arial"/>
+          <w:color w:val="211A48"/>
         </w:rPr>
         <w:t xml:space="preserve">  </w:t>
       </w:r>
@@ -1646,19 +2977,13 @@
           <w:tab w:val="left" w:pos="7215"/>
         </w:tabs>
         <w:ind w:left="8280" w:right="-963" w:hanging="8100"/>
-        <w:contextualSpacing w:val="0"/>
-        <w:rPr>
-          <w:rFonts w:ascii="Arial" w:cs="Arial" w:eastAsia="Arial" w:hAnsi="Arial"/>
-          <w:color w:val="211a48"/>
+        <w:rPr>
+          <w:rFonts w:ascii="Arial" w:eastAsia="Arial" w:hAnsi="Arial" w:cs="Arial"/>
+          <w:color w:val="211A48"/>
           <w:sz w:val="20"/>
           <w:szCs w:val="20"/>
         </w:rPr>
       </w:pPr>
-      <w:r>
-        <w:rPr>
-          <w:rtl w:val="0"/>
-        </w:rPr>
-      </w:r>
     </w:p>
     <w:p>
       <w:pPr>
@@ -1666,47 +2991,53 @@
           <w:tab w:val="left" w:pos="7215"/>
         </w:tabs>
         <w:ind w:left="8280" w:right="-963" w:hanging="8100"/>
-        <w:contextualSpacing w:val="0"/>
-        <w:rPr>
-          <w:rFonts w:ascii="Arial" w:cs="Arial" w:eastAsia="Arial" w:hAnsi="Arial"/>
-          <w:color w:val="211a48"/>
+        <w:rPr>
+          <w:rFonts w:ascii="Arial" w:eastAsia="Arial" w:hAnsi="Arial" w:cs="Arial"/>
+          <w:color w:val="211A48"/>
           <w:sz w:val="20"/>
           <w:szCs w:val="20"/>
         </w:rPr>
       </w:pPr>
       <w:r>
         <w:rPr>
-          <w:rFonts w:ascii="Arial" w:cs="Arial" w:eastAsia="Arial" w:hAnsi="Arial"/>
-          <w:color w:val="211a48"/>
-          <w:sz w:val="20"/>
-          <w:szCs w:val="20"/>
-          <w:rtl w:val="0"/>
-        </w:rPr>
-        <w:t xml:space="preserve">Mat.broj:17410776 PIB:100177756</w:t>
-      </w:r>
+          <w:rFonts w:ascii="Arial" w:eastAsia="Arial" w:hAnsi="Arial" w:cs="Arial"/>
+          <w:color w:val="211A48"/>
+          <w:sz w:val="20"/>
+          <w:szCs w:val="20"/>
+        </w:rPr>
+        <w:t>Mat.broj:17410776 PIB</w:t>
+      </w:r>
+      <w:proofErr w:type="gramStart"/>
+      <w:r>
+        <w:rPr>
+          <w:rFonts w:ascii="Arial" w:eastAsia="Arial" w:hAnsi="Arial" w:cs="Arial"/>
+          <w:color w:val="211A48"/>
+          <w:sz w:val="20"/>
+          <w:szCs w:val="20"/>
+        </w:rPr>
+        <w:t>:100177756</w:t>
+      </w:r>
+      <w:proofErr w:type="gramEnd"/>
     </w:p>
     <w:sectPr>
-      <w:pgSz w:h="16839" w:w="11907"/>
-      <w:pgMar w:bottom="720" w:top="360" w:left="1440" w:right="1440" w:header="720" w:footer="720"/>
+      <w:pgSz w:w="11907" w:h="16839"/>
+      <w:pgMar w:top="360" w:right="1440" w:bottom="720" w:left="1440" w:header="720" w:footer="720" w:gutter="0"/>
       <w:pgNumType w:start="1"/>
+      <w:cols w:space="720"/>
     </w:sectPr>
   </w:body>
 </w:document>
 </file>
 
-<file path=word/numbering.xml><?xml version="1.0" encoding="utf-8"?>
-<w:numbering xmlns:mc="http://schemas.openxmlformats.org/markup-compatibility/2006" xmlns:o="urn:schemas-microsoft-com:office:office" xmlns:r="http://schemas.openxmlformats.org/officeDocument/2006/relationships" xmlns:m="http://schemas.openxmlformats.org/officeDocument/2006/math" xmlns:v="urn:schemas-microsoft-com:vml" xmlns:wp="http://schemas.openxmlformats.org/drawingml/2006/wordprocessingDrawing" xmlns:w10="urn:schemas-microsoft-com:office:word" xmlns:w="http://schemas.openxmlformats.org/wordprocessingml/2006/main" xmlns:wne="http://schemas.microsoft.com/office/word/2006/wordml" xmlns:sl="http://schemas.openxmlformats.org/schemaLibrary/2006/main" xmlns:a="http://schemas.openxmlformats.org/drawingml/2006/main" xmlns:pic="http://schemas.openxmlformats.org/drawingml/2006/picture" xmlns:c="http://schemas.openxmlformats.org/drawingml/2006/chart" xmlns:lc="http://schemas.openxmlformats.org/drawingml/2006/lockedCanvas" xmlns:dgm="http://schemas.openxmlformats.org/drawingml/2006/diagram" xmlns:wps="http://schemas.microsoft.com/office/word/2010/wordprocessingShape" xmlns:wpg="http://schemas.microsoft.com/office/word/2010/wordprocessingGroup" xmlns:w14="http://schemas.microsoft.com/office/word/2010/wordml" xmlns:w15="http://schemas.microsoft.com/office/word/2012/wordml"/>
-</file>
-
 <file path=word/styles.xml><?xml version="1.0" encoding="utf-8"?>
-<w:styles xmlns:mc="http://schemas.openxmlformats.org/markup-compatibility/2006" xmlns:o="urn:schemas-microsoft-com:office:office" xmlns:r="http://schemas.openxmlformats.org/officeDocument/2006/relationships" xmlns:m="http://schemas.openxmlformats.org/officeDocument/2006/math" xmlns:v="urn:schemas-microsoft-com:vml" xmlns:wp="http://schemas.openxmlformats.org/drawingml/2006/wordprocessingDrawing" xmlns:w10="urn:schemas-microsoft-com:office:word" xmlns:w="http://schemas.openxmlformats.org/wordprocessingml/2006/main" xmlns:wne="http://schemas.microsoft.com/office/word/2006/wordml" xmlns:sl="http://schemas.openxmlformats.org/schemaLibrary/2006/main" xmlns:a="http://schemas.openxmlformats.org/drawingml/2006/main" xmlns:pic="http://schemas.openxmlformats.org/drawingml/2006/picture" xmlns:c="http://schemas.openxmlformats.org/drawingml/2006/chart" xmlns:lc="http://schemas.openxmlformats.org/drawingml/2006/lockedCanvas" xmlns:dgm="http://schemas.openxmlformats.org/drawingml/2006/diagram" xmlns:wps="http://schemas.microsoft.com/office/word/2010/wordprocessingShape" xmlns:wpg="http://schemas.microsoft.com/office/word/2010/wordprocessingGroup" xmlns:w14="http://schemas.microsoft.com/office/word/2010/wordml" xmlns:w15="http://schemas.microsoft.com/office/word/2012/wordml">
+<w:styles xmlns:mc="http://schemas.openxmlformats.org/markup-compatibility/2006" xmlns:r="http://schemas.openxmlformats.org/officeDocument/2006/relationships" xmlns:w="http://schemas.openxmlformats.org/wordprocessingml/2006/main" xmlns:w14="http://schemas.microsoft.com/office/word/2010/wordml" mc:Ignorable="w14">
   <w:docDefaults>
     <w:rPrDefault>
       <w:rPr>
-        <w:rFonts w:ascii="Calibri" w:cs="Calibri" w:eastAsia="Calibri" w:hAnsi="Calibri"/>
+        <w:rFonts w:ascii="Calibri" w:eastAsia="Calibri" w:hAnsi="Calibri" w:cs="Calibri"/>
         <w:sz w:val="22"/>
         <w:szCs w:val="22"/>
-        <w:lang w:val="en-US"/>
+        <w:lang w:val="en-US" w:eastAsia="en-US" w:bidi="ar-SA"/>
       </w:rPr>
     </w:rPrDefault>
     <w:pPrDefault>
@@ -1715,23 +3046,160 @@
       </w:pPr>
     </w:pPrDefault>
   </w:docDefaults>
-  <w:style w:type="paragraph" w:styleId="Normal" w:default="1">
-    <w:name w:val="normal"/>
-  </w:style>
-  <w:style w:type="table" w:styleId="TableNormal" w:default="1">
-    <w:name w:val="Table Normal"/>
+  <w:latentStyles w:defLockedState="0" w:defUIPriority="99" w:defSemiHidden="1" w:defUnhideWhenUsed="1" w:defQFormat="0" w:count="267">
+    <w:lsdException w:name="Normal" w:semiHidden="0" w:uiPriority="0" w:unhideWhenUsed="0" w:qFormat="1"/>
+    <w:lsdException w:name="heading 1" w:semiHidden="0" w:uiPriority="9" w:unhideWhenUsed="0" w:qFormat="1"/>
+    <w:lsdException w:name="heading 2" w:uiPriority="9" w:qFormat="1"/>
+    <w:lsdException w:name="heading 3" w:uiPriority="9" w:qFormat="1"/>
+    <w:lsdException w:name="heading 4" w:uiPriority="9" w:qFormat="1"/>
+    <w:lsdException w:name="heading 5" w:uiPriority="9" w:qFormat="1"/>
+    <w:lsdException w:name="heading 6" w:uiPriority="9" w:qFormat="1"/>
+    <w:lsdException w:name="heading 7" w:uiPriority="9" w:qFormat="1"/>
+    <w:lsdException w:name="heading 8" w:uiPriority="9" w:qFormat="1"/>
+    <w:lsdException w:name="heading 9" w:uiPriority="9" w:qFormat="1"/>
+    <w:lsdException w:name="toc 1" w:uiPriority="39"/>
+    <w:lsdException w:name="toc 2" w:uiPriority="39"/>
+    <w:lsdException w:name="toc 3" w:uiPriority="39"/>
+    <w:lsdException w:name="toc 4" w:uiPriority="39"/>
+    <w:lsdException w:name="toc 5" w:uiPriority="39"/>
+    <w:lsdException w:name="toc 6" w:uiPriority="39"/>
+    <w:lsdException w:name="toc 7" w:uiPriority="39"/>
+    <w:lsdException w:name="toc 8" w:uiPriority="39"/>
+    <w:lsdException w:name="toc 9" w:uiPriority="39"/>
+    <w:lsdException w:name="caption" w:uiPriority="35" w:qFormat="1"/>
+    <w:lsdException w:name="Title" w:semiHidden="0" w:uiPriority="10" w:unhideWhenUsed="0" w:qFormat="1"/>
+    <w:lsdException w:name="Default Paragraph Font" w:uiPriority="1"/>
+    <w:lsdException w:name="Subtitle" w:semiHidden="0" w:uiPriority="11" w:unhideWhenUsed="0" w:qFormat="1"/>
+    <w:lsdException w:name="Strong" w:semiHidden="0" w:uiPriority="22" w:unhideWhenUsed="0" w:qFormat="1"/>
+    <w:lsdException w:name="Emphasis" w:semiHidden="0" w:uiPriority="20" w:unhideWhenUsed="0" w:qFormat="1"/>
+    <w:lsdException w:name="Table Grid" w:semiHidden="0" w:uiPriority="59" w:unhideWhenUsed="0"/>
+    <w:lsdException w:name="Placeholder Text" w:unhideWhenUsed="0"/>
+    <w:lsdException w:name="No Spacing" w:semiHidden="0" w:uiPriority="1" w:unhideWhenUsed="0" w:qFormat="1"/>
+    <w:lsdException w:name="Light Shading" w:semiHidden="0" w:uiPriority="60" w:unhideWhenUsed="0"/>
+    <w:lsdException w:name="Light List" w:semiHidden="0" w:uiPriority="61" w:unhideWhenUsed="0"/>
+    <w:lsdException w:name="Light Grid" w:semiHidden="0" w:uiPriority="62" w:unhideWhenUsed="0"/>
+    <w:lsdException w:name="Medium Shading 1" w:semiHidden="0" w:uiPriority="63" w:unhideWhenUsed="0"/>
+    <w:lsdException w:name="Medium Shading 2" w:semiHidden="0" w:uiPriority="64" w:unhideWhenUsed="0"/>
+    <w:lsdException w:name="Medium List 1" w:semiHidden="0" w:uiPriority="65" w:unhideWhenUsed="0"/>
+    <w:lsdException w:name="Medium List 2" w:semiHidden="0" w:uiPriority="66" w:unhideWhenUsed="0"/>
+    <w:lsdException w:name="Medium Grid 1" w:semiHidden="0" w:uiPriority="67" w:unhideWhenUsed="0"/>
+    <w:lsdException w:name="Medium Grid 2" w:semiHidden="0" w:uiPriority="68" w:unhideWhenUsed="0"/>
+    <w:lsdException w:name="Medium Grid 3" w:semiHidden="0" w:uiPriority="69" w:unhideWhenUsed="0"/>
+    <w:lsdException w:name="Dark List" w:semiHidden="0" w:uiPriority="70" w:unhideWhenUsed="0"/>
+    <w:lsdException w:name="Colorful Shading" w:semiHidden="0" w:uiPriority="71" w:unhideWhenUsed="0"/>
+    <w:lsdException w:name="Colorful List" w:semiHidden="0" w:uiPriority="72" w:unhideWhenUsed="0"/>
+    <w:lsdException w:name="Colorful Grid" w:semiHidden="0" w:uiPriority="73" w:unhideWhenUsed="0"/>
+    <w:lsdException w:name="Light Shading Accent 1" w:semiHidden="0" w:uiPriority="60" w:unhideWhenUsed="0"/>
+    <w:lsdException w:name="Light List Accent 1" w:semiHidden="0" w:uiPriority="61" w:unhideWhenUsed="0"/>
+    <w:lsdException w:name="Light Grid Accent 1" w:semiHidden="0" w:uiPriority="62" w:unhideWhenUsed="0"/>
+    <w:lsdException w:name="Medium Shading 1 Accent 1" w:semiHidden="0" w:uiPriority="63" w:unhideWhenUsed="0"/>
+    <w:lsdException w:name="Medium Shading 2 Accent 1" w:semiHidden="0" w:uiPriority="64" w:unhideWhenUsed="0"/>
+    <w:lsdException w:name="Medium List 1 Accent 1" w:semiHidden="0" w:uiPriority="65" w:unhideWhenUsed="0"/>
+    <w:lsdException w:name="Revision" w:unhideWhenUsed="0"/>
+    <w:lsdException w:name="List Paragraph" w:semiHidden="0" w:uiPriority="34" w:unhideWhenUsed="0" w:qFormat="1"/>
+    <w:lsdException w:name="Quote" w:semiHidden="0" w:uiPriority="29" w:unhideWhenUsed="0" w:qFormat="1"/>
+    <w:lsdException w:name="Intense Quote" w:semiHidden="0" w:uiPriority="30" w:unhideWhenUsed="0" w:qFormat="1"/>
+    <w:lsdException w:name="Medium List 2 Accent 1" w:semiHidden="0" w:uiPriority="66" w:unhideWhenUsed="0"/>
+    <w:lsdException w:name="Medium Grid 1 Accent 1" w:semiHidden="0" w:uiPriority="67" w:unhideWhenUsed="0"/>
+    <w:lsdException w:name="Medium Grid 2 Accent 1" w:semiHidden="0" w:uiPriority="68" w:unhideWhenUsed="0"/>
+    <w:lsdException w:name="Medium Grid 3 Accent 1" w:semiHidden="0" w:uiPriority="69" w:unhideWhenUsed="0"/>
+    <w:lsdException w:name="Dark List Accent 1" w:semiHidden="0" w:uiPriority="70" w:unhideWhenUsed="0"/>
+    <w:lsdException w:name="Colorful Shading Accent 1" w:semiHidden="0" w:uiPriority="71" w:unhideWhenUsed="0"/>
+    <w:lsdException w:name="Colorful List Accent 1" w:semiHidden="0" w:uiPriority="72" w:unhideWhenUsed="0"/>
+    <w:lsdException w:name="Colorful Grid Accent 1" w:semiHidden="0" w:uiPriority="73" w:unhideWhenUsed="0"/>
+    <w:lsdException w:name="Light Shading Accent 2" w:semiHidden="0" w:uiPriority="60" w:unhideWhenUsed="0"/>
+    <w:lsdException w:name="Light List Accent 2" w:semiHidden="0" w:uiPriority="61" w:unhideWhenUsed="0"/>
+    <w:lsdException w:name="Light Grid Accent 2" w:semiHidden="0" w:uiPriority="62" w:unhideWhenUsed="0"/>
+    <w:lsdException w:name="Medium Shading 1 Accent 2" w:semiHidden="0" w:uiPriority="63" w:unhideWhenUsed="0"/>
+    <w:lsdException w:name="Medium Shading 2 Accent 2" w:semiHidden="0" w:uiPriority="64" w:unhideWhenUsed="0"/>
+    <w:lsdException w:name="Medium List 1 Accent 2" w:semiHidden="0" w:uiPriority="65" w:unhideWhenUsed="0"/>
+    <w:lsdException w:name="Medium List 2 Accent 2" w:semiHidden="0" w:uiPriority="66" w:unhideWhenUsed="0"/>
+    <w:lsdException w:name="Medium Grid 1 Accent 2" w:semiHidden="0" w:uiPriority="67" w:unhideWhenUsed="0"/>
+    <w:lsdException w:name="Medium Grid 2 Accent 2" w:semiHidden="0" w:uiPriority="68" w:unhideWhenUsed="0"/>
+    <w:lsdException w:name="Medium Grid 3 Accent 2" w:semiHidden="0" w:uiPriority="69" w:unhideWhenUsed="0"/>
+    <w:lsdException w:name="Dark List Accent 2" w:semiHidden="0" w:uiPriority="70" w:unhideWhenUsed="0"/>
+    <w:lsdException w:name="Colorful Shading Accent 2" w:semiHidden="0" w:uiPriority="71" w:unhideWhenUsed="0"/>
+    <w:lsdException w:name="Colorful List Accent 2" w:semiHidden="0" w:uiPriority="72" w:unhideWhenUsed="0"/>
+    <w:lsdException w:name="Colorful Grid Accent 2" w:semiHidden="0" w:uiPriority="73" w:unhideWhenUsed="0"/>
+    <w:lsdException w:name="Light Shading Accent 3" w:semiHidden="0" w:uiPriority="60" w:unhideWhenUsed="0"/>
+    <w:lsdException w:name="Light List Accent 3" w:semiHidden="0" w:uiPriority="61" w:unhideWhenUsed="0"/>
+    <w:lsdException w:name="Light Grid Accent 3" w:semiHidden="0" w:uiPriority="62" w:unhideWhenUsed="0"/>
+    <w:lsdException w:name="Medium Shading 1 Accent 3" w:semiHidden="0" w:uiPriority="63" w:unhideWhenUsed="0"/>
+    <w:lsdException w:name="Medium Shading 2 Accent 3" w:semiHidden="0" w:uiPriority="64" w:unhideWhenUsed="0"/>
+    <w:lsdException w:name="Medium List 1 Accent 3" w:semiHidden="0" w:uiPriority="65" w:unhideWhenUsed="0"/>
+    <w:lsdException w:name="Medium List 2 Accent 3" w:semiHidden="0" w:uiPriority="66" w:unhideWhenUsed="0"/>
+    <w:lsdException w:name="Medium Grid 1 Accent 3" w:semiHidden="0" w:uiPriority="67" w:unhideWhenUsed="0"/>
+    <w:lsdException w:name="Medium Grid 2 Accent 3" w:semiHidden="0" w:uiPriority="68" w:unhideWhenUsed="0"/>
+    <w:lsdException w:name="Medium Grid 3 Accent 3" w:semiHidden="0" w:uiPriority="69" w:unhideWhenUsed="0"/>
+    <w:lsdException w:name="Dark List Accent 3" w:semiHidden="0" w:uiPriority="70" w:unhideWhenUsed="0"/>
+    <w:lsdException w:name="Colorful Shading Accent 3" w:semiHidden="0" w:uiPriority="71" w:unhideWhenUsed="0"/>
+    <w:lsdException w:name="Colorful List Accent 3" w:semiHidden="0" w:uiPriority="72" w:unhideWhenUsed="0"/>
+    <w:lsdException w:name="Colorful Grid Accent 3" w:semiHidden="0" w:uiPriority="73" w:unhideWhenUsed="0"/>
+    <w:lsdException w:name="Light Shading Accent 4" w:semiHidden="0" w:uiPriority="60" w:unhideWhenUsed="0"/>
+    <w:lsdException w:name="Light List Accent 4" w:semiHidden="0" w:uiPriority="61" w:unhideWhenUsed="0"/>
+    <w:lsdException w:name="Light Grid Accent 4" w:semiHidden="0" w:uiPriority="62" w:unhideWhenUsed="0"/>
+    <w:lsdException w:name="Medium Shading 1 Accent 4" w:semiHidden="0" w:uiPriority="63" w:unhideWhenUsed="0"/>
+    <w:lsdException w:name="Medium Shading 2 Accent 4" w:semiHidden="0" w:uiPriority="64" w:unhideWhenUsed="0"/>
+    <w:lsdException w:name="Medium List 1 Accent 4" w:semiHidden="0" w:uiPriority="65" w:unhideWhenUsed="0"/>
+    <w:lsdException w:name="Medium List 2 Accent 4" w:semiHidden="0" w:uiPriority="66" w:unhideWhenUsed="0"/>
+    <w:lsdException w:name="Medium Grid 1 Accent 4" w:semiHidden="0" w:uiPriority="67" w:unhideWhenUsed="0"/>
+    <w:lsdException w:name="Medium Grid 2 Accent 4" w:semiHidden="0" w:uiPriority="68" w:unhideWhenUsed="0"/>
+    <w:lsdException w:name="Medium Grid 3 Accent 4" w:semiHidden="0" w:uiPriority="69" w:unhideWhenUsed="0"/>
+    <w:lsdException w:name="Dark List Accent 4" w:semiHidden="0" w:uiPriority="70" w:unhideWhenUsed="0"/>
+    <w:lsdException w:name="Colorful Shading Accent 4" w:semiHidden="0" w:uiPriority="71" w:unhideWhenUsed="0"/>
+    <w:lsdException w:name="Colorful List Accent 4" w:semiHidden="0" w:uiPriority="72" w:unhideWhenUsed="0"/>
+    <w:lsdException w:name="Colorful Grid Accent 4" w:semiHidden="0" w:uiPriority="73" w:unhideWhenUsed="0"/>
+    <w:lsdException w:name="Light Shading Accent 5" w:semiHidden="0" w:uiPriority="60" w:unhideWhenUsed="0"/>
+    <w:lsdException w:name="Light List Accent 5" w:semiHidden="0" w:uiPriority="61" w:unhideWhenUsed="0"/>
+    <w:lsdException w:name="Light Grid Accent 5" w:semiHidden="0" w:uiPriority="62" w:unhideWhenUsed="0"/>
+    <w:lsdException w:name="Medium Shading 1 Accent 5" w:semiHidden="0" w:uiPriority="63" w:unhideWhenUsed="0"/>
+    <w:lsdException w:name="Medium Shading 2 Accent 5" w:semiHidden="0" w:uiPriority="64" w:unhideWhenUsed="0"/>
+    <w:lsdException w:name="Medium List 1 Accent 5" w:semiHidden="0" w:uiPriority="65" w:unhideWhenUsed="0"/>
+    <w:lsdException w:name="Medium List 2 Accent 5" w:semiHidden="0" w:uiPriority="66" w:unhideWhenUsed="0"/>
+    <w:lsdException w:name="Medium Grid 1 Accent 5" w:semiHidden="0" w:uiPriority="67" w:unhideWhenUsed="0"/>
+    <w:lsdException w:name="Medium Grid 2 Accent 5" w:semiHidden="0" w:uiPriority="68" w:unhideWhenUsed="0"/>
+    <w:lsdException w:name="Medium Grid 3 Accent 5" w:semiHidden="0" w:uiPriority="69" w:unhideWhenUsed="0"/>
+    <w:lsdException w:name="Dark List Accent 5" w:semiHidden="0" w:uiPriority="70" w:unhideWhenUsed="0"/>
+    <w:lsdException w:name="Colorful Shading Accent 5" w:semiHidden="0" w:uiPriority="71" w:unhideWhenUsed="0"/>
+    <w:lsdException w:name="Colorful List Accent 5" w:semiHidden="0" w:uiPriority="72" w:unhideWhenUsed="0"/>
+    <w:lsdException w:name="Colorful Grid Accent 5" w:semiHidden="0" w:uiPriority="73" w:unhideWhenUsed="0"/>
+    <w:lsdException w:name="Light Shading Accent 6" w:semiHidden="0" w:uiPriority="60" w:unhideWhenUsed="0"/>
+    <w:lsdException w:name="Light List Accent 6" w:semiHidden="0" w:uiPriority="61" w:unhideWhenUsed="0"/>
+    <w:lsdException w:name="Light Grid Accent 6" w:semiHidden="0" w:uiPriority="62" w:unhideWhenUsed="0"/>
+    <w:lsdException w:name="Medium Shading 1 Accent 6" w:semiHidden="0" w:uiPriority="63" w:unhideWhenUsed="0"/>
+    <w:lsdException w:name="Medium Shading 2 Accent 6" w:semiHidden="0" w:uiPriority="64" w:unhideWhenUsed="0"/>
+    <w:lsdException w:name="Medium List 1 Accent 6" w:semiHidden="0" w:uiPriority="65" w:unhideWhenUsed="0"/>
+    <w:lsdException w:name="Medium List 2 Accent 6" w:semiHidden="0" w:uiPriority="66" w:unhideWhenUsed="0"/>
+    <w:lsdException w:name="Medium Grid 1 Accent 6" w:semiHidden="0" w:uiPriority="67" w:unhideWhenUsed="0"/>
+    <w:lsdException w:name="Medium Grid 2 Accent 6" w:semiHidden="0" w:uiPriority="68" w:unhideWhenUsed="0"/>
+    <w:lsdException w:name="Medium Grid 3 Accent 6" w:semiHidden="0" w:uiPriority="69" w:unhideWhenUsed="0"/>
+    <w:lsdException w:name="Dark List Accent 6" w:semiHidden="0" w:uiPriority="70" w:unhideWhenUsed="0"/>
+    <w:lsdException w:name="Colorful Shading Accent 6" w:semiHidden="0" w:uiPriority="71" w:unhideWhenUsed="0"/>
+    <w:lsdException w:name="Colorful List Accent 6" w:semiHidden="0" w:uiPriority="72" w:unhideWhenUsed="0"/>
+    <w:lsdException w:name="Colorful Grid Accent 6" w:semiHidden="0" w:uiPriority="73" w:unhideWhenUsed="0"/>
+    <w:lsdException w:name="Subtle Emphasis" w:semiHidden="0" w:uiPriority="19" w:unhideWhenUsed="0" w:qFormat="1"/>
+    <w:lsdException w:name="Intense Emphasis" w:semiHidden="0" w:uiPriority="21" w:unhideWhenUsed="0" w:qFormat="1"/>
+    <w:lsdException w:name="Subtle Reference" w:semiHidden="0" w:uiPriority="31" w:unhideWhenUsed="0" w:qFormat="1"/>
+    <w:lsdException w:name="Intense Reference" w:semiHidden="0" w:uiPriority="32" w:unhideWhenUsed="0" w:qFormat="1"/>
+    <w:lsdException w:name="Book Title" w:semiHidden="0" w:uiPriority="33" w:unhideWhenUsed="0" w:qFormat="1"/>
+    <w:lsdException w:name="Bibliography" w:uiPriority="37"/>
+    <w:lsdException w:name="TOC Heading" w:uiPriority="39" w:qFormat="1"/>
+  </w:latentStyles>
+  <w:style w:type="paragraph" w:default="1" w:styleId="Normal">
+    <w:name w:val="Normal"/>
   </w:style>
   <w:style w:type="paragraph" w:styleId="Heading1">
     <w:name w:val="heading 1"/>
     <w:basedOn w:val="Normal"/>
     <w:next w:val="Normal"/>
     <w:pPr>
-      <w:keepNext w:val="1"/>
-      <w:keepLines w:val="1"/>
-      <w:spacing w:after="120" w:before="480" w:lineRule="auto"/>
+      <w:keepNext/>
+      <w:keepLines/>
+      <w:spacing w:before="480" w:after="120"/>
+      <w:outlineLvl w:val="0"/>
     </w:pPr>
     <w:rPr>
-      <w:b w:val="1"/>
+      <w:b/>
       <w:sz w:val="48"/>
       <w:szCs w:val="48"/>
     </w:rPr>
@@ -1741,12 +3209,13 @@
     <w:basedOn w:val="Normal"/>
     <w:next w:val="Normal"/>
     <w:pPr>
-      <w:keepNext w:val="1"/>
-      <w:keepLines w:val="1"/>
-      <w:spacing w:after="80" w:before="360" w:lineRule="auto"/>
+      <w:keepNext/>
+      <w:keepLines/>
+      <w:spacing w:before="360" w:after="80"/>
+      <w:outlineLvl w:val="1"/>
     </w:pPr>
     <w:rPr>
-      <w:b w:val="1"/>
+      <w:b/>
       <w:sz w:val="36"/>
       <w:szCs w:val="36"/>
     </w:rPr>
@@ -1756,12 +3225,13 @@
     <w:basedOn w:val="Normal"/>
     <w:next w:val="Normal"/>
     <w:pPr>
-      <w:keepNext w:val="1"/>
-      <w:keepLines w:val="1"/>
-      <w:spacing w:after="80" w:before="280" w:lineRule="auto"/>
+      <w:keepNext/>
+      <w:keepLines/>
+      <w:spacing w:before="280" w:after="80"/>
+      <w:outlineLvl w:val="2"/>
     </w:pPr>
     <w:rPr>
-      <w:b w:val="1"/>
+      <w:b/>
       <w:sz w:val="28"/>
       <w:szCs w:val="28"/>
     </w:rPr>
@@ -1771,12 +3241,13 @@
     <w:basedOn w:val="Normal"/>
     <w:next w:val="Normal"/>
     <w:pPr>
-      <w:keepNext w:val="1"/>
-      <w:keepLines w:val="1"/>
-      <w:spacing w:after="40" w:before="240" w:lineRule="auto"/>
+      <w:keepNext/>
+      <w:keepLines/>
+      <w:spacing w:before="240" w:after="40"/>
+      <w:outlineLvl w:val="3"/>
     </w:pPr>
     <w:rPr>
-      <w:b w:val="1"/>
+      <w:b/>
       <w:sz w:val="24"/>
       <w:szCs w:val="24"/>
     </w:rPr>
@@ -1786,12 +3257,13 @@
     <w:basedOn w:val="Normal"/>
     <w:next w:val="Normal"/>
     <w:pPr>
-      <w:keepNext w:val="1"/>
-      <w:keepLines w:val="1"/>
-      <w:spacing w:after="40" w:before="220" w:lineRule="auto"/>
+      <w:keepNext/>
+      <w:keepLines/>
+      <w:spacing w:before="220" w:after="40"/>
+      <w:outlineLvl w:val="4"/>
     </w:pPr>
     <w:rPr>
-      <w:b w:val="1"/>
+      <w:b/>
     </w:rPr>
   </w:style>
   <w:style w:type="paragraph" w:styleId="Heading6">
@@ -1799,27 +3271,55 @@
     <w:basedOn w:val="Normal"/>
     <w:next w:val="Normal"/>
     <w:pPr>
-      <w:keepNext w:val="1"/>
-      <w:keepLines w:val="1"/>
-      <w:spacing w:after="40" w:before="200" w:lineRule="auto"/>
+      <w:keepNext/>
+      <w:keepLines/>
+      <w:spacing w:before="200" w:after="40"/>
+      <w:outlineLvl w:val="5"/>
     </w:pPr>
     <w:rPr>
-      <w:b w:val="1"/>
+      <w:b/>
       <w:sz w:val="20"/>
       <w:szCs w:val="20"/>
     </w:rPr>
+  </w:style>
+  <w:style w:type="character" w:default="1" w:styleId="DefaultParagraphFont">
+    <w:name w:val="Default Paragraph Font"/>
+    <w:uiPriority w:val="1"/>
+    <w:semiHidden/>
+    <w:unhideWhenUsed/>
+  </w:style>
+  <w:style w:type="table" w:default="1" w:styleId="TableNormal">
+    <w:name w:val="Normal Table"/>
+    <w:uiPriority w:val="99"/>
+    <w:semiHidden/>
+    <w:unhideWhenUsed/>
+    <w:tblPr>
+      <w:tblInd w:w="0" w:type="dxa"/>
+      <w:tblCellMar>
+        <w:top w:w="0" w:type="dxa"/>
+        <w:left w:w="108" w:type="dxa"/>
+        <w:bottom w:w="0" w:type="dxa"/>
+        <w:right w:w="108" w:type="dxa"/>
+      </w:tblCellMar>
+    </w:tblPr>
+  </w:style>
+  <w:style w:type="numbering" w:default="1" w:styleId="NoList">
+    <w:name w:val="No List"/>
+    <w:uiPriority w:val="99"/>
+    <w:semiHidden/>
+    <w:unhideWhenUsed/>
   </w:style>
   <w:style w:type="paragraph" w:styleId="Title">
     <w:name w:val="Title"/>
     <w:basedOn w:val="Normal"/>
     <w:next w:val="Normal"/>
     <w:pPr>
-      <w:keepNext w:val="1"/>
-      <w:keepLines w:val="1"/>
-      <w:spacing w:after="120" w:before="480" w:lineRule="auto"/>
+      <w:keepNext/>
+      <w:keepLines/>
+      <w:spacing w:before="480" w:after="120"/>
     </w:pPr>
     <w:rPr>
-      <w:b w:val="1"/>
+      <w:b/>
       <w:sz w:val="72"/>
       <w:szCs w:val="72"/>
     </w:rPr>
@@ -1829,19 +3329,19 @@
     <w:basedOn w:val="Normal"/>
     <w:next w:val="Normal"/>
     <w:pPr>
-      <w:keepNext w:val="1"/>
-      <w:keepLines w:val="1"/>
-      <w:spacing w:after="80" w:before="360" w:lineRule="auto"/>
+      <w:keepNext/>
+      <w:keepLines/>
+      <w:spacing w:before="360" w:after="80"/>
     </w:pPr>
     <w:rPr>
-      <w:rFonts w:ascii="Georgia" w:cs="Georgia" w:eastAsia="Georgia" w:hAnsi="Georgia"/>
-      <w:i w:val="1"/>
+      <w:rFonts w:ascii="Georgia" w:eastAsia="Georgia" w:hAnsi="Georgia" w:cs="Georgia"/>
+      <w:i/>
       <w:color w:val="666666"/>
       <w:sz w:val="48"/>
       <w:szCs w:val="48"/>
     </w:rPr>
   </w:style>
-  <w:style w:type="table" w:styleId="Table1">
+  <w:style w:type="table" w:customStyle="1" w:styleId="a">
     <w:basedOn w:val="TableNormal"/>
     <w:pPr>
       <w:spacing w:after="0" w:line="240" w:lineRule="auto"/>
@@ -1849,15 +3349,16 @@
     <w:tblPr>
       <w:tblStyleRowBandSize w:val="1"/>
       <w:tblStyleColBandSize w:val="1"/>
+      <w:tblInd w:w="0" w:type="dxa"/>
       <w:tblCellMar>
-        <w:top w:w="0.0" w:type="dxa"/>
-        <w:left w:w="108.0" w:type="dxa"/>
-        <w:bottom w:w="0.0" w:type="dxa"/>
-        <w:right w:w="108.0" w:type="dxa"/>
+        <w:top w:w="0" w:type="dxa"/>
+        <w:left w:w="108" w:type="dxa"/>
+        <w:bottom w:w="0" w:type="dxa"/>
+        <w:right w:w="108" w:type="dxa"/>
       </w:tblCellMar>
     </w:tblPr>
   </w:style>
-  <w:style w:type="table" w:styleId="Table2">
+  <w:style w:type="table" w:customStyle="1" w:styleId="a0">
     <w:basedOn w:val="TableNormal"/>
     <w:pPr>
       <w:spacing w:after="0" w:line="240" w:lineRule="auto"/>
@@ -1865,15 +3366,16 @@
     <w:tblPr>
       <w:tblStyleRowBandSize w:val="1"/>
       <w:tblStyleColBandSize w:val="1"/>
+      <w:tblInd w:w="0" w:type="dxa"/>
       <w:tblCellMar>
-        <w:top w:w="0.0" w:type="dxa"/>
-        <w:left w:w="108.0" w:type="dxa"/>
-        <w:bottom w:w="0.0" w:type="dxa"/>
-        <w:right w:w="108.0" w:type="dxa"/>
+        <w:top w:w="0" w:type="dxa"/>
+        <w:left w:w="108" w:type="dxa"/>
+        <w:bottom w:w="0" w:type="dxa"/>
+        <w:right w:w="108" w:type="dxa"/>
       </w:tblCellMar>
     </w:tblPr>
   </w:style>
-  <w:style w:type="table" w:styleId="Table3">
+  <w:style w:type="table" w:customStyle="1" w:styleId="a1">
     <w:basedOn w:val="TableNormal"/>
     <w:pPr>
       <w:spacing w:after="0" w:line="240" w:lineRule="auto"/>
@@ -1881,11 +3383,378 @@
     <w:tblPr>
       <w:tblStyleRowBandSize w:val="1"/>
       <w:tblStyleColBandSize w:val="1"/>
+      <w:tblInd w:w="0" w:type="dxa"/>
       <w:tblCellMar>
-        <w:top w:w="0.0" w:type="dxa"/>
-        <w:left w:w="108.0" w:type="dxa"/>
-        <w:bottom w:w="0.0" w:type="dxa"/>
-        <w:right w:w="108.0" w:type="dxa"/>
+        <w:top w:w="0" w:type="dxa"/>
+        <w:left w:w="108" w:type="dxa"/>
+        <w:bottom w:w="0" w:type="dxa"/>
+        <w:right w:w="108" w:type="dxa"/>
+      </w:tblCellMar>
+    </w:tblPr>
+  </w:style>
+</w:styles>
+</file>
+
+<file path=word/stylesWithEffects.xml><?xml version="1.0" encoding="utf-8"?>
+<w:styles xmlns:wpc="http://schemas.microsoft.com/office/word/2010/wordprocessingCanvas" xmlns:mc="http://schemas.openxmlformats.org/markup-compatibility/2006" xmlns:o="urn:schemas-microsoft-com:office:office" xmlns:r="http://schemas.openxmlformats.org/officeDocument/2006/relationships" xmlns:m="http://schemas.openxmlformats.org/officeDocument/2006/math" xmlns:v="urn:schemas-microsoft-com:vml" xmlns:wp14="http://schemas.microsoft.com/office/word/2010/wordprocessingDrawing" xmlns:wp="http://schemas.openxmlformats.org/drawingml/2006/wordprocessingDrawing" xmlns:w10="urn:schemas-microsoft-com:office:word" xmlns:w="http://schemas.openxmlformats.org/wordprocessingml/2006/main" xmlns:w14="http://schemas.microsoft.com/office/word/2010/wordml" xmlns:wpg="http://schemas.microsoft.com/office/word/2010/wordprocessingGroup" xmlns:wpi="http://schemas.microsoft.com/office/word/2010/wordprocessingInk" xmlns:wne="http://schemas.microsoft.com/office/word/2006/wordml" xmlns:wps="http://schemas.microsoft.com/office/word/2010/wordprocessingShape" mc:Ignorable="w14 wp14">
+  <w:docDefaults>
+    <w:rPrDefault>
+      <w:rPr>
+        <w:rFonts w:ascii="Calibri" w:eastAsia="Calibri" w:hAnsi="Calibri" w:cs="Calibri"/>
+        <w:sz w:val="22"/>
+        <w:szCs w:val="22"/>
+        <w:lang w:val="en-US" w:eastAsia="en-US" w:bidi="ar-SA"/>
+      </w:rPr>
+    </w:rPrDefault>
+    <w:pPrDefault>
+      <w:pPr>
+        <w:spacing w:after="200" w:line="276" w:lineRule="auto"/>
+      </w:pPr>
+    </w:pPrDefault>
+  </w:docDefaults>
+  <w:latentStyles w:defLockedState="0" w:defUIPriority="99" w:defSemiHidden="1" w:defUnhideWhenUsed="1" w:defQFormat="0" w:count="267">
+    <w:lsdException w:name="Normal" w:semiHidden="0" w:uiPriority="0" w:unhideWhenUsed="0" w:qFormat="1"/>
+    <w:lsdException w:name="heading 1" w:semiHidden="0" w:uiPriority="9" w:unhideWhenUsed="0" w:qFormat="1"/>
+    <w:lsdException w:name="heading 2" w:uiPriority="9" w:qFormat="1"/>
+    <w:lsdException w:name="heading 3" w:uiPriority="9" w:qFormat="1"/>
+    <w:lsdException w:name="heading 4" w:uiPriority="9" w:qFormat="1"/>
+    <w:lsdException w:name="heading 5" w:uiPriority="9" w:qFormat="1"/>
+    <w:lsdException w:name="heading 6" w:uiPriority="9" w:qFormat="1"/>
+    <w:lsdException w:name="heading 7" w:uiPriority="9" w:qFormat="1"/>
+    <w:lsdException w:name="heading 8" w:uiPriority="9" w:qFormat="1"/>
+    <w:lsdException w:name="heading 9" w:uiPriority="9" w:qFormat="1"/>
+    <w:lsdException w:name="toc 1" w:uiPriority="39"/>
+    <w:lsdException w:name="toc 2" w:uiPriority="39"/>
+    <w:lsdException w:name="toc 3" w:uiPriority="39"/>
+    <w:lsdException w:name="toc 4" w:uiPriority="39"/>
+    <w:lsdException w:name="toc 5" w:uiPriority="39"/>
+    <w:lsdException w:name="toc 6" w:uiPriority="39"/>
+    <w:lsdException w:name="toc 7" w:uiPriority="39"/>
+    <w:lsdException w:name="toc 8" w:uiPriority="39"/>
+    <w:lsdException w:name="toc 9" w:uiPriority="39"/>
+    <w:lsdException w:name="caption" w:uiPriority="35" w:qFormat="1"/>
+    <w:lsdException w:name="Title" w:semiHidden="0" w:uiPriority="10" w:unhideWhenUsed="0" w:qFormat="1"/>
+    <w:lsdException w:name="Default Paragraph Font" w:uiPriority="1"/>
+    <w:lsdException w:name="Subtitle" w:semiHidden="0" w:uiPriority="11" w:unhideWhenUsed="0" w:qFormat="1"/>
+    <w:lsdException w:name="Strong" w:semiHidden="0" w:uiPriority="22" w:unhideWhenUsed="0" w:qFormat="1"/>
+    <w:lsdException w:name="Emphasis" w:semiHidden="0" w:uiPriority="20" w:unhideWhenUsed="0" w:qFormat="1"/>
+    <w:lsdException w:name="Table Grid" w:semiHidden="0" w:uiPriority="59" w:unhideWhenUsed="0"/>
+    <w:lsdException w:name="Placeholder Text" w:unhideWhenUsed="0"/>
+    <w:lsdException w:name="No Spacing" w:semiHidden="0" w:uiPriority="1" w:unhideWhenUsed="0" w:qFormat="1"/>
+    <w:lsdException w:name="Light Shading" w:semiHidden="0" w:uiPriority="60" w:unhideWhenUsed="0"/>
+    <w:lsdException w:name="Light List" w:semiHidden="0" w:uiPriority="61" w:unhideWhenUsed="0"/>
+    <w:lsdException w:name="Light Grid" w:semiHidden="0" w:uiPriority="62" w:unhideWhenUsed="0"/>
+    <w:lsdException w:name="Medium Shading 1" w:semiHidden="0" w:uiPriority="63" w:unhideWhenUsed="0"/>
+    <w:lsdException w:name="Medium Shading 2" w:semiHidden="0" w:uiPriority="64" w:unhideWhenUsed="0"/>
+    <w:lsdException w:name="Medium List 1" w:semiHidden="0" w:uiPriority="65" w:unhideWhenUsed="0"/>
+    <w:lsdException w:name="Medium List 2" w:semiHidden="0" w:uiPriority="66" w:unhideWhenUsed="0"/>
+    <w:lsdException w:name="Medium Grid 1" w:semiHidden="0" w:uiPriority="67" w:unhideWhenUsed="0"/>
+    <w:lsdException w:name="Medium Grid 2" w:semiHidden="0" w:uiPriority="68" w:unhideWhenUsed="0"/>
+    <w:lsdException w:name="Medium Grid 3" w:semiHidden="0" w:uiPriority="69" w:unhideWhenUsed="0"/>
+    <w:lsdException w:name="Dark List" w:semiHidden="0" w:uiPriority="70" w:unhideWhenUsed="0"/>
+    <w:lsdException w:name="Colorful Shading" w:semiHidden="0" w:uiPriority="71" w:unhideWhenUsed="0"/>
+    <w:lsdException w:name="Colorful List" w:semiHidden="0" w:uiPriority="72" w:unhideWhenUsed="0"/>
+    <w:lsdException w:name="Colorful Grid" w:semiHidden="0" w:uiPriority="73" w:unhideWhenUsed="0"/>
+    <w:lsdException w:name="Light Shading Accent 1" w:semiHidden="0" w:uiPriority="60" w:unhideWhenUsed="0"/>
+    <w:lsdException w:name="Light List Accent 1" w:semiHidden="0" w:uiPriority="61" w:unhideWhenUsed="0"/>
+    <w:lsdException w:name="Light Grid Accent 1" w:semiHidden="0" w:uiPriority="62" w:unhideWhenUsed="0"/>
+    <w:lsdException w:name="Medium Shading 1 Accent 1" w:semiHidden="0" w:uiPriority="63" w:unhideWhenUsed="0"/>
+    <w:lsdException w:name="Medium Shading 2 Accent 1" w:semiHidden="0" w:uiPriority="64" w:unhideWhenUsed="0"/>
+    <w:lsdException w:name="Medium List 1 Accent 1" w:semiHidden="0" w:uiPriority="65" w:unhideWhenUsed="0"/>
+    <w:lsdException w:name="Revision" w:unhideWhenUsed="0"/>
+    <w:lsdException w:name="List Paragraph" w:semiHidden="0" w:uiPriority="34" w:unhideWhenUsed="0" w:qFormat="1"/>
+    <w:lsdException w:name="Quote" w:semiHidden="0" w:uiPriority="29" w:unhideWhenUsed="0" w:qFormat="1"/>
+    <w:lsdException w:name="Intense Quote" w:semiHidden="0" w:uiPriority="30" w:unhideWhenUsed="0" w:qFormat="1"/>
+    <w:lsdException w:name="Medium List 2 Accent 1" w:semiHidden="0" w:uiPriority="66" w:unhideWhenUsed="0"/>
+    <w:lsdException w:name="Medium Grid 1 Accent 1" w:semiHidden="0" w:uiPriority="67" w:unhideWhenUsed="0"/>
+    <w:lsdException w:name="Medium Grid 2 Accent 1" w:semiHidden="0" w:uiPriority="68" w:unhideWhenUsed="0"/>
+    <w:lsdException w:name="Medium Grid 3 Accent 1" w:semiHidden="0" w:uiPriority="69" w:unhideWhenUsed="0"/>
+    <w:lsdException w:name="Dark List Accent 1" w:semiHidden="0" w:uiPriority="70" w:unhideWhenUsed="0"/>
+    <w:lsdException w:name="Colorful Shading Accent 1" w:semiHidden="0" w:uiPriority="71" w:unhideWhenUsed="0"/>
+    <w:lsdException w:name="Colorful List Accent 1" w:semiHidden="0" w:uiPriority="72" w:unhideWhenUsed="0"/>
+    <w:lsdException w:name="Colorful Grid Accent 1" w:semiHidden="0" w:uiPriority="73" w:unhideWhenUsed="0"/>
+    <w:lsdException w:name="Light Shading Accent 2" w:semiHidden="0" w:uiPriority="60" w:unhideWhenUsed="0"/>
+    <w:lsdException w:name="Light List Accent 2" w:semiHidden="0" w:uiPriority="61" w:unhideWhenUsed="0"/>
+    <w:lsdException w:name="Light Grid Accent 2" w:semiHidden="0" w:uiPriority="62" w:unhideWhenUsed="0"/>
+    <w:lsdException w:name="Medium Shading 1 Accent 2" w:semiHidden="0" w:uiPriority="63" w:unhideWhenUsed="0"/>
+    <w:lsdException w:name="Medium Shading 2 Accent 2" w:semiHidden="0" w:uiPriority="64" w:unhideWhenUsed="0"/>
+    <w:lsdException w:name="Medium List 1 Accent 2" w:semiHidden="0" w:uiPriority="65" w:unhideWhenUsed="0"/>
+    <w:lsdException w:name="Medium List 2 Accent 2" w:semiHidden="0" w:uiPriority="66" w:unhideWhenUsed="0"/>
+    <w:lsdException w:name="Medium Grid 1 Accent 2" w:semiHidden="0" w:uiPriority="67" w:unhideWhenUsed="0"/>
+    <w:lsdException w:name="Medium Grid 2 Accent 2" w:semiHidden="0" w:uiPriority="68" w:unhideWhenUsed="0"/>
+    <w:lsdException w:name="Medium Grid 3 Accent 2" w:semiHidden="0" w:uiPriority="69" w:unhideWhenUsed="0"/>
+    <w:lsdException w:name="Dark List Accent 2" w:semiHidden="0" w:uiPriority="70" w:unhideWhenUsed="0"/>
+    <w:lsdException w:name="Colorful Shading Accent 2" w:semiHidden="0" w:uiPriority="71" w:unhideWhenUsed="0"/>
+    <w:lsdException w:name="Colorful List Accent 2" w:semiHidden="0" w:uiPriority="72" w:unhideWhenUsed="0"/>
+    <w:lsdException w:name="Colorful Grid Accent 2" w:semiHidden="0" w:uiPriority="73" w:unhideWhenUsed="0"/>
+    <w:lsdException w:name="Light Shading Accent 3" w:semiHidden="0" w:uiPriority="60" w:unhideWhenUsed="0"/>
+    <w:lsdException w:name="Light List Accent 3" w:semiHidden="0" w:uiPriority="61" w:unhideWhenUsed="0"/>
+    <w:lsdException w:name="Light Grid Accent 3" w:semiHidden="0" w:uiPriority="62" w:unhideWhenUsed="0"/>
+    <w:lsdException w:name="Medium Shading 1 Accent 3" w:semiHidden="0" w:uiPriority="63" w:unhideWhenUsed="0"/>
+    <w:lsdException w:name="Medium Shading 2 Accent 3" w:semiHidden="0" w:uiPriority="64" w:unhideWhenUsed="0"/>
+    <w:lsdException w:name="Medium List 1 Accent 3" w:semiHidden="0" w:uiPriority="65" w:unhideWhenUsed="0"/>
+    <w:lsdException w:name="Medium List 2 Accent 3" w:semiHidden="0" w:uiPriority="66" w:unhideWhenUsed="0"/>
+    <w:lsdException w:name="Medium Grid 1 Accent 3" w:semiHidden="0" w:uiPriority="67" w:unhideWhenUsed="0"/>
+    <w:lsdException w:name="Medium Grid 2 Accent 3" w:semiHidden="0" w:uiPriority="68" w:unhideWhenUsed="0"/>
+    <w:lsdException w:name="Medium Grid 3 Accent 3" w:semiHidden="0" w:uiPriority="69" w:unhideWhenUsed="0"/>
+    <w:lsdException w:name="Dark List Accent 3" w:semiHidden="0" w:uiPriority="70" w:unhideWhenUsed="0"/>
+    <w:lsdException w:name="Colorful Shading Accent 3" w:semiHidden="0" w:uiPriority="71" w:unhideWhenUsed="0"/>
+    <w:lsdException w:name="Colorful List Accent 3" w:semiHidden="0" w:uiPriority="72" w:unhideWhenUsed="0"/>
+    <w:lsdException w:name="Colorful Grid Accent 3" w:semiHidden="0" w:uiPriority="73" w:unhideWhenUsed="0"/>
+    <w:lsdException w:name="Light Shading Accent 4" w:semiHidden="0" w:uiPriority="60" w:unhideWhenUsed="0"/>
+    <w:lsdException w:name="Light List Accent 4" w:semiHidden="0" w:uiPriority="61" w:unhideWhenUsed="0"/>
+    <w:lsdException w:name="Light Grid Accent 4" w:semiHidden="0" w:uiPriority="62" w:unhideWhenUsed="0"/>
+    <w:lsdException w:name="Medium Shading 1 Accent 4" w:semiHidden="0" w:uiPriority="63" w:unhideWhenUsed="0"/>
+    <w:lsdException w:name="Medium Shading 2 Accent 4" w:semiHidden="0" w:uiPriority="64" w:unhideWhenUsed="0"/>
+    <w:lsdException w:name="Medium List 1 Accent 4" w:semiHidden="0" w:uiPriority="65" w:unhideWhenUsed="0"/>
+    <w:lsdException w:name="Medium List 2 Accent 4" w:semiHidden="0" w:uiPriority="66" w:unhideWhenUsed="0"/>
+    <w:lsdException w:name="Medium Grid 1 Accent 4" w:semiHidden="0" w:uiPriority="67" w:unhideWhenUsed="0"/>
+    <w:lsdException w:name="Medium Grid 2 Accent 4" w:semiHidden="0" w:uiPriority="68" w:unhideWhenUsed="0"/>
+    <w:lsdException w:name="Medium Grid 3 Accent 4" w:semiHidden="0" w:uiPriority="69" w:unhideWhenUsed="0"/>
+    <w:lsdException w:name="Dark List Accent 4" w:semiHidden="0" w:uiPriority="70" w:unhideWhenUsed="0"/>
+    <w:lsdException w:name="Colorful Shading Accent 4" w:semiHidden="0" w:uiPriority="71" w:unhideWhenUsed="0"/>
+    <w:lsdException w:name="Colorful List Accent 4" w:semiHidden="0" w:uiPriority="72" w:unhideWhenUsed="0"/>
+    <w:lsdException w:name="Colorful Grid Accent 4" w:semiHidden="0" w:uiPriority="73" w:unhideWhenUsed="0"/>
+    <w:lsdException w:name="Light Shading Accent 5" w:semiHidden="0" w:uiPriority="60" w:unhideWhenUsed="0"/>
+    <w:lsdException w:name="Light List Accent 5" w:semiHidden="0" w:uiPriority="61" w:unhideWhenUsed="0"/>
+    <w:lsdException w:name="Light Grid Accent 5" w:semiHidden="0" w:uiPriority="62" w:unhideWhenUsed="0"/>
+    <w:lsdException w:name="Medium Shading 1 Accent 5" w:semiHidden="0" w:uiPriority="63" w:unhideWhenUsed="0"/>
+    <w:lsdException w:name="Medium Shading 2 Accent 5" w:semiHidden="0" w:uiPriority="64" w:unhideWhenUsed="0"/>
+    <w:lsdException w:name="Medium List 1 Accent 5" w:semiHidden="0" w:uiPriority="65" w:unhideWhenUsed="0"/>
+    <w:lsdException w:name="Medium List 2 Accent 5" w:semiHidden="0" w:uiPriority="66" w:unhideWhenUsed="0"/>
+    <w:lsdException w:name="Medium Grid 1 Accent 5" w:semiHidden="0" w:uiPriority="67" w:unhideWhenUsed="0"/>
+    <w:lsdException w:name="Medium Grid 2 Accent 5" w:semiHidden="0" w:uiPriority="68" w:unhideWhenUsed="0"/>
+    <w:lsdException w:name="Medium Grid 3 Accent 5" w:semiHidden="0" w:uiPriority="69" w:unhideWhenUsed="0"/>
+    <w:lsdException w:name="Dark List Accent 5" w:semiHidden="0" w:uiPriority="70" w:unhideWhenUsed="0"/>
+    <w:lsdException w:name="Colorful Shading Accent 5" w:semiHidden="0" w:uiPriority="71" w:unhideWhenUsed="0"/>
+    <w:lsdException w:name="Colorful List Accent 5" w:semiHidden="0" w:uiPriority="72" w:unhideWhenUsed="0"/>
+    <w:lsdException w:name="Colorful Grid Accent 5" w:semiHidden="0" w:uiPriority="73" w:unhideWhenUsed="0"/>
+    <w:lsdException w:name="Light Shading Accent 6" w:semiHidden="0" w:uiPriority="60" w:unhideWhenUsed="0"/>
+    <w:lsdException w:name="Light List Accent 6" w:semiHidden="0" w:uiPriority="61" w:unhideWhenUsed="0"/>
+    <w:lsdException w:name="Light Grid Accent 6" w:semiHidden="0" w:uiPriority="62" w:unhideWhenUsed="0"/>
+    <w:lsdException w:name="Medium Shading 1 Accent 6" w:semiHidden="0" w:uiPriority="63" w:unhideWhenUsed="0"/>
+    <w:lsdException w:name="Medium Shading 2 Accent 6" w:semiHidden="0" w:uiPriority="64" w:unhideWhenUsed="0"/>
+    <w:lsdException w:name="Medium List 1 Accent 6" w:semiHidden="0" w:uiPriority="65" w:unhideWhenUsed="0"/>
+    <w:lsdException w:name="Medium List 2 Accent 6" w:semiHidden="0" w:uiPriority="66" w:unhideWhenUsed="0"/>
+    <w:lsdException w:name="Medium Grid 1 Accent 6" w:semiHidden="0" w:uiPriority="67" w:unhideWhenUsed="0"/>
+    <w:lsdException w:name="Medium Grid 2 Accent 6" w:semiHidden="0" w:uiPriority="68" w:unhideWhenUsed="0"/>
+    <w:lsdException w:name="Medium Grid 3 Accent 6" w:semiHidden="0" w:uiPriority="69" w:unhideWhenUsed="0"/>
+    <w:lsdException w:name="Dark List Accent 6" w:semiHidden="0" w:uiPriority="70" w:unhideWhenUsed="0"/>
+    <w:lsdException w:name="Colorful Shading Accent 6" w:semiHidden="0" w:uiPriority="71" w:unhideWhenUsed="0"/>
+    <w:lsdException w:name="Colorful List Accent 6" w:semiHidden="0" w:uiPriority="72" w:unhideWhenUsed="0"/>
+    <w:lsdException w:name="Colorful Grid Accent 6" w:semiHidden="0" w:uiPriority="73" w:unhideWhenUsed="0"/>
+    <w:lsdException w:name="Subtle Emphasis" w:semiHidden="0" w:uiPriority="19" w:unhideWhenUsed="0" w:qFormat="1"/>
+    <w:lsdException w:name="Intense Emphasis" w:semiHidden="0" w:uiPriority="21" w:unhideWhenUsed="0" w:qFormat="1"/>
+    <w:lsdException w:name="Subtle Reference" w:semiHidden="0" w:uiPriority="31" w:unhideWhenUsed="0" w:qFormat="1"/>
+    <w:lsdException w:name="Intense Reference" w:semiHidden="0" w:uiPriority="32" w:unhideWhenUsed="0" w:qFormat="1"/>
+    <w:lsdException w:name="Book Title" w:semiHidden="0" w:uiPriority="33" w:unhideWhenUsed="0" w:qFormat="1"/>
+    <w:lsdException w:name="Bibliography" w:uiPriority="37"/>
+    <w:lsdException w:name="TOC Heading" w:uiPriority="39" w:qFormat="1"/>
+  </w:latentStyles>
+  <w:style w:type="paragraph" w:default="1" w:styleId="Normal">
+    <w:name w:val="Normal"/>
+  </w:style>
+  <w:style w:type="paragraph" w:styleId="Heading1">
+    <w:name w:val="heading 1"/>
+    <w:basedOn w:val="Normal"/>
+    <w:next w:val="Normal"/>
+    <w:pPr>
+      <w:keepNext/>
+      <w:keepLines/>
+      <w:spacing w:before="480" w:after="120"/>
+      <w:outlineLvl w:val="0"/>
+    </w:pPr>
+    <w:rPr>
+      <w:b/>
+      <w:sz w:val="48"/>
+      <w:szCs w:val="48"/>
+    </w:rPr>
+  </w:style>
+  <w:style w:type="paragraph" w:styleId="Heading2">
+    <w:name w:val="heading 2"/>
+    <w:basedOn w:val="Normal"/>
+    <w:next w:val="Normal"/>
+    <w:pPr>
+      <w:keepNext/>
+      <w:keepLines/>
+      <w:spacing w:before="360" w:after="80"/>
+      <w:outlineLvl w:val="1"/>
+    </w:pPr>
+    <w:rPr>
+      <w:b/>
+      <w:sz w:val="36"/>
+      <w:szCs w:val="36"/>
+    </w:rPr>
+  </w:style>
+  <w:style w:type="paragraph" w:styleId="Heading3">
+    <w:name w:val="heading 3"/>
+    <w:basedOn w:val="Normal"/>
+    <w:next w:val="Normal"/>
+    <w:pPr>
+      <w:keepNext/>
+      <w:keepLines/>
+      <w:spacing w:before="280" w:after="80"/>
+      <w:outlineLvl w:val="2"/>
+    </w:pPr>
+    <w:rPr>
+      <w:b/>
+      <w:sz w:val="28"/>
+      <w:szCs w:val="28"/>
+    </w:rPr>
+  </w:style>
+  <w:style w:type="paragraph" w:styleId="Heading4">
+    <w:name w:val="heading 4"/>
+    <w:basedOn w:val="Normal"/>
+    <w:next w:val="Normal"/>
+    <w:pPr>
+      <w:keepNext/>
+      <w:keepLines/>
+      <w:spacing w:before="240" w:after="40"/>
+      <w:outlineLvl w:val="3"/>
+    </w:pPr>
+    <w:rPr>
+      <w:b/>
+      <w:sz w:val="24"/>
+      <w:szCs w:val="24"/>
+    </w:rPr>
+  </w:style>
+  <w:style w:type="paragraph" w:styleId="Heading5">
+    <w:name w:val="heading 5"/>
+    <w:basedOn w:val="Normal"/>
+    <w:next w:val="Normal"/>
+    <w:pPr>
+      <w:keepNext/>
+      <w:keepLines/>
+      <w:spacing w:before="220" w:after="40"/>
+      <w:outlineLvl w:val="4"/>
+    </w:pPr>
+    <w:rPr>
+      <w:b/>
+    </w:rPr>
+  </w:style>
+  <w:style w:type="paragraph" w:styleId="Heading6">
+    <w:name w:val="heading 6"/>
+    <w:basedOn w:val="Normal"/>
+    <w:next w:val="Normal"/>
+    <w:pPr>
+      <w:keepNext/>
+      <w:keepLines/>
+      <w:spacing w:before="200" w:after="40"/>
+      <w:outlineLvl w:val="5"/>
+    </w:pPr>
+    <w:rPr>
+      <w:b/>
+      <w:sz w:val="20"/>
+      <w:szCs w:val="20"/>
+    </w:rPr>
+  </w:style>
+  <w:style w:type="character" w:default="1" w:styleId="DefaultParagraphFont">
+    <w:name w:val="Default Paragraph Font"/>
+    <w:uiPriority w:val="1"/>
+    <w:semiHidden/>
+    <w:unhideWhenUsed/>
+  </w:style>
+  <w:style w:type="table" w:default="1" w:styleId="TableNormal">
+    <w:name w:val="Normal Table"/>
+    <w:uiPriority w:val="99"/>
+    <w:semiHidden/>
+    <w:unhideWhenUsed/>
+    <w:tblPr>
+      <w:tblInd w:w="0" w:type="dxa"/>
+      <w:tblCellMar>
+        <w:top w:w="0" w:type="dxa"/>
+        <w:left w:w="108" w:type="dxa"/>
+        <w:bottom w:w="0" w:type="dxa"/>
+        <w:right w:w="108" w:type="dxa"/>
+      </w:tblCellMar>
+    </w:tblPr>
+  </w:style>
+  <w:style w:type="numbering" w:default="1" w:styleId="NoList">
+    <w:name w:val="No List"/>
+    <w:uiPriority w:val="99"/>
+    <w:semiHidden/>
+    <w:unhideWhenUsed/>
+  </w:style>
+  <w:style w:type="paragraph" w:styleId="Title">
+    <w:name w:val="Title"/>
+    <w:basedOn w:val="Normal"/>
+    <w:next w:val="Normal"/>
+    <w:pPr>
+      <w:keepNext/>
+      <w:keepLines/>
+      <w:spacing w:before="480" w:after="120"/>
+    </w:pPr>
+    <w:rPr>
+      <w:b/>
+      <w:sz w:val="72"/>
+      <w:szCs w:val="72"/>
+    </w:rPr>
+  </w:style>
+  <w:style w:type="paragraph" w:styleId="Subtitle">
+    <w:name w:val="Subtitle"/>
+    <w:basedOn w:val="Normal"/>
+    <w:next w:val="Normal"/>
+    <w:pPr>
+      <w:keepNext/>
+      <w:keepLines/>
+      <w:spacing w:before="360" w:after="80"/>
+    </w:pPr>
+    <w:rPr>
+      <w:rFonts w:ascii="Georgia" w:eastAsia="Georgia" w:hAnsi="Georgia" w:cs="Georgia"/>
+      <w:i/>
+      <w:color w:val="666666"/>
+      <w:sz w:val="48"/>
+      <w:szCs w:val="48"/>
+    </w:rPr>
+  </w:style>
+  <w:style w:type="table" w:customStyle="1" w:styleId="a">
+    <w:basedOn w:val="TableNormal"/>
+    <w:pPr>
+      <w:spacing w:after="0" w:line="240" w:lineRule="auto"/>
+    </w:pPr>
+    <w:tblPr>
+      <w:tblStyleRowBandSize w:val="1"/>
+      <w:tblStyleColBandSize w:val="1"/>
+      <w:tblInd w:w="0" w:type="dxa"/>
+      <w:tblCellMar>
+        <w:top w:w="0" w:type="dxa"/>
+        <w:left w:w="108" w:type="dxa"/>
+        <w:bottom w:w="0" w:type="dxa"/>
+        <w:right w:w="108" w:type="dxa"/>
+      </w:tblCellMar>
+    </w:tblPr>
+  </w:style>
+  <w:style w:type="table" w:customStyle="1" w:styleId="a0">
+    <w:basedOn w:val="TableNormal"/>
+    <w:pPr>
+      <w:spacing w:after="0" w:line="240" w:lineRule="auto"/>
+    </w:pPr>
+    <w:tblPr>
+      <w:tblStyleRowBandSize w:val="1"/>
+      <w:tblStyleColBandSize w:val="1"/>
+      <w:tblInd w:w="0" w:type="dxa"/>
+      <w:tblCellMar>
+        <w:top w:w="0" w:type="dxa"/>
+        <w:left w:w="108" w:type="dxa"/>
+        <w:bottom w:w="0" w:type="dxa"/>
+        <w:right w:w="108" w:type="dxa"/>
+      </w:tblCellMar>
+    </w:tblPr>
+  </w:style>
+  <w:style w:type="table" w:customStyle="1" w:styleId="a1">
+    <w:basedOn w:val="TableNormal"/>
+    <w:pPr>
+      <w:spacing w:after="0" w:line="240" w:lineRule="auto"/>
+    </w:pPr>
+    <w:tblPr>
+      <w:tblStyleRowBandSize w:val="1"/>
+      <w:tblStyleColBandSize w:val="1"/>
+      <w:tblInd w:w="0" w:type="dxa"/>
+      <w:tblCellMar>
+        <w:top w:w="0" w:type="dxa"/>
+        <w:left w:w="108" w:type="dxa"/>
+        <w:bottom w:w="0" w:type="dxa"/>
+        <w:right w:w="108" w:type="dxa"/>
       </w:tblCellMar>
     </w:tblPr>
   </w:style>

--- a/sabloni/DinarskiSablon1Tura.docx
+++ b/sabloni/DinarskiSablon1Tura.docx
@@ -1,6 +1,6 @@
 
 <file path=word/document.xml><?xml version="1.0" encoding="utf-8"?>
-<w:document xmlns:wpc="http://schemas.microsoft.com/office/word/2010/wordprocessingCanvas" xmlns:mc="http://schemas.openxmlformats.org/markup-compatibility/2006" xmlns:o="urn:schemas-microsoft-com:office:office" xmlns:r="http://schemas.openxmlformats.org/officeDocument/2006/relationships" xmlns:m="http://schemas.openxmlformats.org/officeDocument/2006/math" xmlns:v="urn:schemas-microsoft-com:vml" xmlns:wp14="http://schemas.microsoft.com/office/word/2010/wordprocessingDrawing" xmlns:wp="http://schemas.openxmlformats.org/drawingml/2006/wordprocessingDrawing" xmlns:w10="urn:schemas-microsoft-com:office:word" xmlns:w="http://schemas.openxmlformats.org/wordprocessingml/2006/main" xmlns:w14="http://schemas.microsoft.com/office/word/2010/wordml" xmlns:wpg="http://schemas.microsoft.com/office/word/2010/wordprocessingGroup" xmlns:wpi="http://schemas.microsoft.com/office/word/2010/wordprocessingInk" xmlns:wne="http://schemas.microsoft.com/office/word/2006/wordml" xmlns:wps="http://schemas.microsoft.com/office/word/2010/wordprocessingShape" mc:Ignorable="w14 wp14">
+<w:document xmlns:wpc="http://schemas.microsoft.com/office/word/2010/wordprocessingCanvas" xmlns:cx="http://schemas.microsoft.com/office/drawing/2014/chartex" xmlns:mc="http://schemas.openxmlformats.org/markup-compatibility/2006" xmlns:o="urn:schemas-microsoft-com:office:office" xmlns:r="http://schemas.openxmlformats.org/officeDocument/2006/relationships" xmlns:m="http://schemas.openxmlformats.org/officeDocument/2006/math" xmlns:v="urn:schemas-microsoft-com:vml" xmlns:wp14="http://schemas.microsoft.com/office/word/2010/wordprocessingDrawing" xmlns:wp="http://schemas.openxmlformats.org/drawingml/2006/wordprocessingDrawing" xmlns:w10="urn:schemas-microsoft-com:office:word" xmlns:w="http://schemas.openxmlformats.org/wordprocessingml/2006/main" xmlns:w14="http://schemas.microsoft.com/office/word/2010/wordml" xmlns:w15="http://schemas.microsoft.com/office/word/2012/wordml" xmlns:w16se="http://schemas.microsoft.com/office/word/2015/wordml/symex" xmlns:wpg="http://schemas.microsoft.com/office/word/2010/wordprocessingGroup" xmlns:wpi="http://schemas.microsoft.com/office/word/2010/wordprocessingInk" xmlns:wne="http://schemas.microsoft.com/office/word/2006/wordml" xmlns:wps="http://schemas.microsoft.com/office/word/2010/wordprocessingShape" mc:Ignorable="w14 w15 w16se wp14">
   <w:body>
     <w:p>
       <w:pPr>
@@ -13,239 +13,6 @@
           <w:szCs w:val="20"/>
         </w:rPr>
       </w:pPr>
-      <w:bookmarkStart w:id="0" w:name="_gjdgxs" w:colFirst="0" w:colLast="0"/>
-      <w:bookmarkEnd w:id="0"/>
-      <w:r>
-        <w:rPr>
-          <w:rFonts w:ascii="Arial" w:eastAsia="Arial" w:hAnsi="Arial" w:cs="Arial"/>
-          <w:b/>
-          <w:color w:val="211A48"/>
-        </w:rPr>
-        <w:t xml:space="preserve">SATRAS DOO, </w:t>
-      </w:r>
-      <w:r>
-        <w:rPr>
-          <w:rFonts w:ascii="Arial" w:eastAsia="Arial" w:hAnsi="Arial" w:cs="Arial"/>
-          <w:color w:val="211A48"/>
-          <w:sz w:val="20"/>
-          <w:szCs w:val="20"/>
-        </w:rPr>
-        <w:t xml:space="preserve">Beograd, </w:t>
-      </w:r>
-      <w:proofErr w:type="spellStart"/>
-      <w:r>
-        <w:rPr>
-          <w:rFonts w:ascii="Arial" w:eastAsia="Arial" w:hAnsi="Arial" w:cs="Arial"/>
-          <w:color w:val="211A48"/>
-          <w:sz w:val="20"/>
-          <w:szCs w:val="20"/>
-        </w:rPr>
-        <w:t>Mome</w:t>
-      </w:r>
-      <w:proofErr w:type="spellEnd"/>
-      <w:r>
-        <w:rPr>
-          <w:rFonts w:ascii="Arial" w:eastAsia="Arial" w:hAnsi="Arial" w:cs="Arial"/>
-          <w:color w:val="211A48"/>
-          <w:sz w:val="20"/>
-          <w:szCs w:val="20"/>
-        </w:rPr>
-        <w:t xml:space="preserve"> Stanojlovića7A/17, </w:t>
-      </w:r>
-      <w:proofErr w:type="spellStart"/>
-      <w:r>
-        <w:rPr>
-          <w:rFonts w:ascii="Arial" w:eastAsia="Arial" w:hAnsi="Arial" w:cs="Arial"/>
-          <w:color w:val="211A48"/>
-          <w:sz w:val="20"/>
-          <w:szCs w:val="20"/>
-        </w:rPr>
-        <w:t>tel</w:t>
-      </w:r>
-      <w:proofErr w:type="spellEnd"/>
-      <w:proofErr w:type="gramStart"/>
-      <w:r>
-        <w:rPr>
-          <w:rFonts w:ascii="Arial" w:eastAsia="Arial" w:hAnsi="Arial" w:cs="Arial"/>
-          <w:color w:val="211A48"/>
-          <w:sz w:val="20"/>
-          <w:szCs w:val="20"/>
-        </w:rPr>
-        <w:t>:+</w:t>
-      </w:r>
-      <w:proofErr w:type="gramEnd"/>
-      <w:r>
-        <w:rPr>
-          <w:rFonts w:ascii="Arial" w:eastAsia="Arial" w:hAnsi="Arial" w:cs="Arial"/>
-          <w:color w:val="211A48"/>
-          <w:sz w:val="20"/>
-          <w:szCs w:val="20"/>
-        </w:rPr>
-        <w:t xml:space="preserve">381 11 2341-007          e-mail: </w:t>
-      </w:r>
-      <w:hyperlink r:id="rId5">
-        <w:r>
-          <w:rPr>
-            <w:rFonts w:ascii="Arial" w:eastAsia="Arial" w:hAnsi="Arial" w:cs="Arial"/>
-            <w:color w:val="211A48"/>
-            <w:sz w:val="20"/>
-            <w:szCs w:val="20"/>
-            <w:u w:val="single"/>
-          </w:rPr>
-          <w:t>sаtras@eunet.rs</w:t>
-        </w:r>
-      </w:hyperlink>
-      <w:r>
-        <w:rPr>
-          <w:rFonts w:ascii="Arial" w:eastAsia="Arial" w:hAnsi="Arial" w:cs="Arial"/>
-          <w:color w:val="211A48"/>
-          <w:sz w:val="20"/>
-          <w:szCs w:val="20"/>
-        </w:rPr>
-        <w:t xml:space="preserve"> </w:t>
-      </w:r>
-      <w:r>
-        <w:rPr>
-          <w:noProof/>
-        </w:rPr>
-        <w:drawing>
-          <wp:anchor distT="0" distB="0" distL="114300" distR="114300" simplePos="0" relativeHeight="251658240" behindDoc="0" locked="0" layoutInCell="1" hidden="0" allowOverlap="1">
-            <wp:simplePos x="0" y="0"/>
-            <wp:positionH relativeFrom="margin">
-              <wp:posOffset>-485773</wp:posOffset>
-            </wp:positionH>
-            <wp:positionV relativeFrom="paragraph">
-              <wp:posOffset>47625</wp:posOffset>
-            </wp:positionV>
-            <wp:extent cx="3200400" cy="409575"/>
-            <wp:effectExtent l="0" t="0" r="0" b="0"/>
-            <wp:wrapSquare wrapText="bothSides" distT="0" distB="0" distL="114300" distR="114300"/>
-            <wp:docPr id="5" name="image10.png"/>
-            <wp:cNvGraphicFramePr/>
-            <a:graphic xmlns:a="http://schemas.openxmlformats.org/drawingml/2006/main">
-              <a:graphicData uri="http://schemas.openxmlformats.org/drawingml/2006/picture">
-                <pic:pic xmlns:pic="http://schemas.openxmlformats.org/drawingml/2006/picture">
-                  <pic:nvPicPr>
-                    <pic:cNvPr id="0" name="image10.png"/>
-                    <pic:cNvPicPr preferRelativeResize="0"/>
-                  </pic:nvPicPr>
-                  <pic:blipFill>
-                    <a:blip r:embed="rId6"/>
-                    <a:srcRect/>
-                    <a:stretch>
-                      <a:fillRect/>
-                    </a:stretch>
-                  </pic:blipFill>
-                  <pic:spPr>
-                    <a:xfrm>
-                      <a:off x="0" y="0"/>
-                      <a:ext cx="3200400" cy="409575"/>
-                    </a:xfrm>
-                    <a:prstGeom prst="rect">
-                      <a:avLst/>
-                    </a:prstGeom>
-                    <a:ln/>
-                  </pic:spPr>
-                </pic:pic>
-              </a:graphicData>
-            </a:graphic>
-          </wp:anchor>
-        </w:drawing>
-      </w:r>
-      <w:r>
-        <w:rPr>
-          <w:noProof/>
-        </w:rPr>
-        <mc:AlternateContent>
-          <mc:Choice Requires="wpg">
-            <w:drawing>
-              <wp:anchor distT="0" distB="0" distL="114300" distR="114300" simplePos="0" relativeHeight="251659264" behindDoc="0" locked="0" layoutInCell="1" hidden="0" allowOverlap="1">
-                <wp:simplePos x="0" y="0"/>
-                <wp:positionH relativeFrom="margin">
-                  <wp:posOffset>-520699</wp:posOffset>
-                </wp:positionH>
-                <wp:positionV relativeFrom="paragraph">
-                  <wp:posOffset>520700</wp:posOffset>
-                </wp:positionV>
-                <wp:extent cx="6851649" cy="58419"/>
-                <wp:effectExtent l="0" t="0" r="0" b="0"/>
-                <wp:wrapNone/>
-                <wp:docPr id="3" name="Straight Arrow Connector 3"/>
-                <wp:cNvGraphicFramePr/>
-                <a:graphic xmlns:a="http://schemas.openxmlformats.org/drawingml/2006/main">
-                  <a:graphicData uri="http://schemas.microsoft.com/office/word/2010/wordprocessingShape">
-                    <wps:wsp>
-                      <wps:cNvCnPr/>
-                      <wps:spPr>
-                        <a:xfrm flipH="1">
-                          <a:off x="1926525" y="3757141"/>
-                          <a:ext cx="6838950" cy="45719"/>
-                        </a:xfrm>
-                        <a:prstGeom prst="straightConnector1">
-                          <a:avLst/>
-                        </a:prstGeom>
-                        <a:noFill/>
-                        <a:ln w="12700" cap="flat" cmpd="sng">
-                          <a:solidFill>
-                            <a:schemeClr val="dk2"/>
-                          </a:solidFill>
-                          <a:prstDash val="solid"/>
-                          <a:round/>
-                          <a:headEnd type="none" w="sm" len="sm"/>
-                          <a:tailEnd type="none" w="sm" len="sm"/>
-                        </a:ln>
-                      </wps:spPr>
-                      <wps:bodyPr/>
-                    </wps:wsp>
-                  </a:graphicData>
-                </a:graphic>
-              </wp:anchor>
-            </w:drawing>
-          </mc:Choice>
-          <mc:Fallback xmlns:sl="http://schemas.openxmlformats.org/schemaLibrary/2006/main" xmlns:a="http://schemas.openxmlformats.org/drawingml/2006/main" xmlns:pic="http://schemas.openxmlformats.org/drawingml/2006/picture" xmlns:c="http://schemas.openxmlformats.org/drawingml/2006/chart" xmlns:lc="http://schemas.openxmlformats.org/drawingml/2006/lockedCanvas" xmlns:dgm="http://schemas.openxmlformats.org/drawingml/2006/diagram" xmlns:w15="http://schemas.microsoft.com/office/word/2012/wordml">
-            <w:drawing>
-              <wp:anchor allowOverlap="1" behindDoc="0" distB="0" distT="0" distL="114300" distR="114300" hidden="0" layoutInCell="1" locked="0" relativeHeight="0" simplePos="0">
-                <wp:simplePos x="0" y="0"/>
-                <wp:positionH relativeFrom="margin">
-                  <wp:posOffset>-520699</wp:posOffset>
-                </wp:positionH>
-                <wp:positionV relativeFrom="paragraph">
-                  <wp:posOffset>520700</wp:posOffset>
-                </wp:positionV>
-                <wp:extent cx="6851649" cy="58419"/>
-                <wp:effectExtent b="0" l="0" r="0" t="0"/>
-                <wp:wrapNone/>
-                <wp:docPr id="3" name="image6.png"/>
-                <a:graphic>
-                  <a:graphicData uri="http://schemas.openxmlformats.org/drawingml/2006/picture">
-                    <pic:pic>
-                      <pic:nvPicPr>
-                        <pic:cNvPr id="0" name="image6.png"/>
-                        <pic:cNvPicPr preferRelativeResize="0"/>
-                      </pic:nvPicPr>
-                      <pic:blipFill>
-                        <a:blip r:embed="rId8"/>
-                        <a:srcRect/>
-                        <a:stretch>
-                          <a:fillRect/>
-                        </a:stretch>
-                      </pic:blipFill>
-                      <pic:spPr>
-                        <a:xfrm>
-                          <a:off x="0" y="0"/>
-                          <a:ext cx="6851649" cy="58419"/>
-                        </a:xfrm>
-                        <a:prstGeom prst="rect"/>
-                        <a:ln/>
-                      </pic:spPr>
-                    </pic:pic>
-                  </a:graphicData>
-                </a:graphic>
-              </wp:anchor>
-            </w:drawing>
-          </mc:Fallback>
-        </mc:AlternateContent>
-      </w:r>
     </w:p>
     <w:p>
       <w:pPr>
@@ -382,7 +149,6 @@
         <w:t>datum_izdavanja</w:t>
       </w:r>
       <w:proofErr w:type="spellEnd"/>
-      <w:proofErr w:type="gramStart"/>
       <w:r>
         <w:rPr>
           <w:rFonts w:ascii="Arial" w:eastAsia="Arial" w:hAnsi="Arial" w:cs="Arial"/>
@@ -390,7 +156,6 @@
         </w:rPr>
         <w:t>}</w:t>
       </w:r>
-      <w:proofErr w:type="gramEnd"/>
       <w:r>
         <w:rPr>
           <w:rFonts w:ascii="Arial" w:eastAsia="Arial" w:hAnsi="Arial" w:cs="Arial"/>
@@ -422,7 +187,21 @@
           <w:rFonts w:ascii="Arial" w:eastAsia="Arial" w:hAnsi="Arial" w:cs="Arial"/>
           <w:color w:val="211A48"/>
         </w:rPr>
-        <w:t>placanja</w:t>
+        <w:t>pla</w:t>
+      </w:r>
+      <w:r>
+        <w:rPr>
+          <w:rFonts w:ascii="Arial" w:eastAsia="Arial" w:hAnsi="Arial" w:cs="Arial"/>
+          <w:color w:val="211A48"/>
+        </w:rPr>
+        <w:t>ć</w:t>
+      </w:r>
+      <w:r>
+        <w:rPr>
+          <w:rFonts w:ascii="Arial" w:eastAsia="Arial" w:hAnsi="Arial" w:cs="Arial"/>
+          <w:color w:val="211A48"/>
+        </w:rPr>
+        <w:t>anja</w:t>
       </w:r>
       <w:proofErr w:type="spellEnd"/>
       <w:r>
@@ -735,8 +514,6 @@
                               <w:spacing w:line="275" w:lineRule="auto"/>
                               <w:textDirection w:val="btLr"/>
                             </w:pPr>
-                            <w:bookmarkStart w:id="1" w:name="_GoBack"/>
-                            <w:bookmarkEnd w:id="1"/>
                             <w:r>
                               <w:rPr>
                                 <w:rFonts w:ascii="Arial" w:eastAsia="Arial" w:hAnsi="Arial" w:cs="Arial"/>
@@ -867,8 +644,6 @@
                         <w:spacing w:line="275" w:lineRule="auto"/>
                         <w:textDirection w:val="btLr"/>
                       </w:pPr>
-                      <w:bookmarkStart w:id="2" w:name="_GoBack"/>
-                      <w:bookmarkEnd w:id="2"/>
                       <w:r>
                         <w:rPr>
                           <w:rFonts w:ascii="Arial" w:eastAsia="Arial" w:hAnsi="Arial" w:cs="Arial"/>
@@ -1138,18 +913,48 @@
           <w:b/>
           <w:color w:val="211A48"/>
         </w:rPr>
+        <w:t xml:space="preserve"> transport</w:t>
+      </w:r>
+      <w:r>
+        <w:rPr>
+          <w:rFonts w:ascii="Arial" w:eastAsia="Arial" w:hAnsi="Arial" w:cs="Arial"/>
+          <w:b/>
+          <w:color w:val="211A48"/>
+        </w:rPr>
+        <w:br/>
+      </w:r>
+      <w:proofErr w:type="spellStart"/>
+      <w:r>
+        <w:rPr>
+          <w:rFonts w:ascii="Arial" w:eastAsia="Arial" w:hAnsi="Arial" w:cs="Arial"/>
+          <w:color w:val="211A48"/>
+        </w:rPr>
+        <w:t>Broj</w:t>
+      </w:r>
+      <w:proofErr w:type="spellEnd"/>
+      <w:r>
+        <w:rPr>
+          <w:rFonts w:ascii="Arial" w:eastAsia="Arial" w:hAnsi="Arial" w:cs="Arial"/>
+          <w:color w:val="211A48"/>
+        </w:rPr>
         <w:t xml:space="preserve"> </w:t>
       </w:r>
-      <w:proofErr w:type="gramStart"/>
-      <w:r>
-        <w:rPr>
-          <w:rFonts w:ascii="Arial" w:eastAsia="Arial" w:hAnsi="Arial" w:cs="Arial"/>
-          <w:b/>
-          <w:color w:val="211A48"/>
-        </w:rPr>
-        <w:t>transport</w:t>
-      </w:r>
-      <w:proofErr w:type="gramEnd"/>
+      <w:proofErr w:type="spellStart"/>
+      <w:r>
+        <w:rPr>
+          <w:rFonts w:ascii="Arial" w:eastAsia="Arial" w:hAnsi="Arial" w:cs="Arial"/>
+          <w:color w:val="211A48"/>
+        </w:rPr>
+        <w:t>naloga</w:t>
+      </w:r>
+      <w:proofErr w:type="spellEnd"/>
+      <w:r>
+        <w:rPr>
+          <w:rFonts w:ascii="Arial" w:eastAsia="Arial" w:hAnsi="Arial" w:cs="Arial"/>
+          <w:color w:val="211A48"/>
+        </w:rPr>
+        <w:t xml:space="preserve">: </w:t>
+      </w:r>
       <w:r>
         <w:rPr>
           <w:rFonts w:ascii="Arial" w:eastAsia="Arial" w:hAnsi="Arial" w:cs="Arial"/>
@@ -1157,9 +962,9 @@
           <w:sz w:val="20"/>
           <w:szCs w:val="20"/>
         </w:rPr>
-        <w:br/>
-        <w:t>{od1} - {do1}</w:t>
-      </w:r>
+        <w:t>{</w:t>
+      </w:r>
+      <w:proofErr w:type="spellStart"/>
       <w:r>
         <w:rPr>
           <w:rFonts w:ascii="Arial" w:eastAsia="Arial" w:hAnsi="Arial" w:cs="Arial"/>
@@ -1167,9 +972,9 @@
           <w:sz w:val="20"/>
           <w:szCs w:val="20"/>
         </w:rPr>
-        <w:br/>
-      </w:r>
-      <w:proofErr w:type="spellStart"/>
+        <w:t>broj_naloga</w:t>
+      </w:r>
+      <w:proofErr w:type="spellEnd"/>
       <w:r>
         <w:rPr>
           <w:rFonts w:ascii="Arial" w:eastAsia="Arial" w:hAnsi="Arial" w:cs="Arial"/>
@@ -1177,9 +982,15 @@
           <w:sz w:val="20"/>
           <w:szCs w:val="20"/>
         </w:rPr>
-        <w:t>Posiljalac</w:t>
-      </w:r>
-      <w:proofErr w:type="spellEnd"/>
+        <w:t>}</w:t>
+      </w:r>
+      <w:r>
+        <w:rPr>
+          <w:rFonts w:ascii="Arial" w:eastAsia="Arial" w:hAnsi="Arial" w:cs="Arial"/>
+          <w:color w:val="211A48"/>
+        </w:rPr>
+        <w:t xml:space="preserve"> </w:t>
+      </w:r>
       <w:r>
         <w:rPr>
           <w:rFonts w:ascii="Arial" w:eastAsia="Arial" w:hAnsi="Arial" w:cs="Arial"/>
@@ -1187,9 +998,8 @@
           <w:sz w:val="20"/>
           <w:szCs w:val="20"/>
         </w:rPr>
-        <w:t xml:space="preserve"> / </w:t>
-      </w:r>
-      <w:proofErr w:type="spellStart"/>
+        <w:br/>
+      </w:r>
       <w:r>
         <w:rPr>
           <w:rFonts w:ascii="Arial" w:eastAsia="Arial" w:hAnsi="Arial" w:cs="Arial"/>
@@ -1197,9 +1007,8 @@
           <w:sz w:val="20"/>
           <w:szCs w:val="20"/>
         </w:rPr>
-        <w:t>mesto</w:t>
-      </w:r>
-      <w:proofErr w:type="spellEnd"/>
+        <w:t>{od} – {do}</w:t>
+      </w:r>
       <w:r>
         <w:rPr>
           <w:rFonts w:ascii="Arial" w:eastAsia="Arial" w:hAnsi="Arial" w:cs="Arial"/>
@@ -1207,7 +1016,8 @@
           <w:sz w:val="20"/>
           <w:szCs w:val="20"/>
         </w:rPr>
-        <w:t xml:space="preserve"> </w:t>
+        <w:br/>
+        <w:t>CMR: {</w:t>
       </w:r>
       <w:proofErr w:type="spellStart"/>
       <w:r>
@@ -1217,7 +1027,7 @@
           <w:sz w:val="20"/>
           <w:szCs w:val="20"/>
         </w:rPr>
-        <w:t>utovara</w:t>
+        <w:t>cmr</w:t>
       </w:r>
       <w:proofErr w:type="spellEnd"/>
       <w:r>
@@ -1227,8 +1037,9 @@
           <w:sz w:val="20"/>
           <w:szCs w:val="20"/>
         </w:rPr>
-        <w:t>: {mesto_utovara1}</w:t>
-      </w:r>
+        <w:t xml:space="preserve">};  </w:t>
+      </w:r>
+      <w:proofErr w:type="spellStart"/>
       <w:r>
         <w:rPr>
           <w:rFonts w:ascii="Arial" w:eastAsia="Arial" w:hAnsi="Arial" w:cs="Arial"/>
@@ -1236,9 +1047,9 @@
           <w:sz w:val="20"/>
           <w:szCs w:val="20"/>
         </w:rPr>
-        <w:br/>
-      </w:r>
-      <w:proofErr w:type="spellStart"/>
+        <w:t>Vrsta</w:t>
+      </w:r>
+      <w:proofErr w:type="spellEnd"/>
       <w:r>
         <w:rPr>
           <w:rFonts w:ascii="Arial" w:eastAsia="Arial" w:hAnsi="Arial" w:cs="Arial"/>
@@ -1246,9 +1057,9 @@
           <w:sz w:val="20"/>
           <w:szCs w:val="20"/>
         </w:rPr>
-        <w:t>Uvoznik</w:t>
-      </w:r>
-      <w:proofErr w:type="spellEnd"/>
+        <w:t xml:space="preserve"> robe: </w:t>
+      </w:r>
+      <w:proofErr w:type="spellStart"/>
       <w:r>
         <w:rPr>
           <w:rFonts w:ascii="Arial" w:eastAsia="Arial" w:hAnsi="Arial" w:cs="Arial"/>
@@ -1256,9 +1067,9 @@
           <w:sz w:val="20"/>
           <w:szCs w:val="20"/>
         </w:rPr>
-        <w:t xml:space="preserve"> / </w:t>
-      </w:r>
-      <w:proofErr w:type="spellStart"/>
+        <w:t>prema</w:t>
+      </w:r>
+      <w:proofErr w:type="spellEnd"/>
       <w:r>
         <w:rPr>
           <w:rFonts w:ascii="Arial" w:eastAsia="Arial" w:hAnsi="Arial" w:cs="Arial"/>
@@ -1266,9 +1077,9 @@
           <w:sz w:val="20"/>
           <w:szCs w:val="20"/>
         </w:rPr>
-        <w:t>primalac</w:t>
-      </w:r>
-      <w:proofErr w:type="spellEnd"/>
+        <w:t xml:space="preserve"> </w:t>
+      </w:r>
+      <w:proofErr w:type="spellStart"/>
       <w:r>
         <w:rPr>
           <w:rFonts w:ascii="Arial" w:eastAsia="Arial" w:hAnsi="Arial" w:cs="Arial"/>
@@ -1276,8 +1087,9 @@
           <w:sz w:val="20"/>
           <w:szCs w:val="20"/>
         </w:rPr>
-        <w:t xml:space="preserve"> robe: {mesto_istovara1}</w:t>
-      </w:r>
+        <w:t>komercijalnoj</w:t>
+      </w:r>
+      <w:proofErr w:type="spellEnd"/>
       <w:r>
         <w:rPr>
           <w:rFonts w:ascii="Arial" w:eastAsia="Arial" w:hAnsi="Arial" w:cs="Arial"/>
@@ -1285,8 +1097,7 @@
           <w:sz w:val="20"/>
           <w:szCs w:val="20"/>
         </w:rPr>
-        <w:br/>
-        <w:t xml:space="preserve">CMR: {cmr1};  </w:t>
+        <w:t xml:space="preserve"> </w:t>
       </w:r>
       <w:proofErr w:type="spellStart"/>
       <w:r>
@@ -1296,7 +1107,7 @@
           <w:sz w:val="20"/>
           <w:szCs w:val="20"/>
         </w:rPr>
-        <w:t>Vrsta</w:t>
+        <w:t>fakturi</w:t>
       </w:r>
       <w:proofErr w:type="spellEnd"/>
       <w:r>
@@ -1306,7 +1117,7 @@
           <w:sz w:val="20"/>
           <w:szCs w:val="20"/>
         </w:rPr>
-        <w:t xml:space="preserve"> robe: </w:t>
+        <w:t xml:space="preserve">;  </w:t>
       </w:r>
       <w:proofErr w:type="spellStart"/>
       <w:r>
@@ -1316,9 +1127,8 @@
           <w:sz w:val="20"/>
           <w:szCs w:val="20"/>
         </w:rPr>
-        <w:t>prema</w:t>
-      </w:r>
-      <w:proofErr w:type="spellEnd"/>
+        <w:t>Te</w:t>
+      </w:r>
       <w:r>
         <w:rPr>
           <w:rFonts w:ascii="Arial" w:eastAsia="Arial" w:hAnsi="Arial" w:cs="Arial"/>
@@ -1326,9 +1136,8 @@
           <w:sz w:val="20"/>
           <w:szCs w:val="20"/>
         </w:rPr>
-        <w:t xml:space="preserve"> </w:t>
-      </w:r>
-      <w:proofErr w:type="spellStart"/>
+        <w:t>ž</w:t>
+      </w:r>
       <w:r>
         <w:rPr>
           <w:rFonts w:ascii="Arial" w:eastAsia="Arial" w:hAnsi="Arial" w:cs="Arial"/>
@@ -1336,7 +1145,7 @@
           <w:sz w:val="20"/>
           <w:szCs w:val="20"/>
         </w:rPr>
-        <w:t>komercijalnoj</w:t>
+        <w:t>ina</w:t>
       </w:r>
       <w:proofErr w:type="spellEnd"/>
       <w:r>
@@ -1346,7 +1155,7 @@
           <w:sz w:val="20"/>
           <w:szCs w:val="20"/>
         </w:rPr>
-        <w:t xml:space="preserve"> </w:t>
+        <w:t>: {</w:t>
       </w:r>
       <w:proofErr w:type="spellStart"/>
       <w:r>
@@ -1356,7 +1165,7 @@
           <w:sz w:val="20"/>
           <w:szCs w:val="20"/>
         </w:rPr>
-        <w:t>fakturi</w:t>
+        <w:t>tezina</w:t>
       </w:r>
       <w:proofErr w:type="spellEnd"/>
       <w:r>
@@ -1366,9 +1175,8 @@
           <w:sz w:val="20"/>
           <w:szCs w:val="20"/>
         </w:rPr>
-        <w:t xml:space="preserve">;  </w:t>
-      </w:r>
-      <w:proofErr w:type="spellStart"/>
+        <w:t>}kg</w:t>
+      </w:r>
       <w:r>
         <w:rPr>
           <w:rFonts w:ascii="Arial" w:eastAsia="Arial" w:hAnsi="Arial" w:cs="Arial"/>
@@ -1376,9 +1184,9 @@
           <w:sz w:val="20"/>
           <w:szCs w:val="20"/>
         </w:rPr>
-        <w:t>Tezina</w:t>
-      </w:r>
-      <w:proofErr w:type="spellEnd"/>
+        <w:br/>
+      </w:r>
+      <w:proofErr w:type="spellStart"/>
       <w:r>
         <w:rPr>
           <w:rFonts w:ascii="Arial" w:eastAsia="Arial" w:hAnsi="Arial" w:cs="Arial"/>
@@ -1386,26 +1194,7 @@
           <w:sz w:val="20"/>
           <w:szCs w:val="20"/>
         </w:rPr>
-        <w:t>:: {tezina1}kg</w:t>
-      </w:r>
-      <w:r>
-        <w:rPr>
-          <w:rFonts w:ascii="Arial" w:eastAsia="Arial" w:hAnsi="Arial" w:cs="Arial"/>
-          <w:color w:val="211A48"/>
-          <w:sz w:val="20"/>
-          <w:szCs w:val="20"/>
-        </w:rPr>
-        <w:br/>
-      </w:r>
-      <w:proofErr w:type="spellStart"/>
-      <w:r>
-        <w:rPr>
-          <w:rFonts w:ascii="Arial" w:eastAsia="Arial" w:hAnsi="Arial" w:cs="Arial"/>
-          <w:color w:val="211A48"/>
-          <w:sz w:val="20"/>
-          <w:szCs w:val="20"/>
-        </w:rPr>
-        <w:t>Automezzo</w:t>
+        <w:t>Vozilo</w:t>
       </w:r>
       <w:proofErr w:type="spellEnd"/>
       <w:r>
@@ -1467,7 +1256,7 @@
           <w:noProof/>
         </w:rPr>
         <mc:AlternateContent>
-          <mc:Choice Requires="wpg">
+          <mc:Choice Requires="wps">
             <w:drawing>
               <wp:anchor distT="0" distB="0" distL="114300" distR="114300" simplePos="0" relativeHeight="251661312" behindDoc="0" locked="0" layoutInCell="1" hidden="0" allowOverlap="1">
                 <wp:simplePos x="0" y="0"/>
@@ -1520,7 +1309,16 @@
                                 <w:color w:val="000000"/>
                                 <w:sz w:val="20"/>
                               </w:rPr>
-                              <w:t>{iznos1}</w:t>
+                              <w:t>{iznos</w:t>
+                            </w:r>
+                            <w:bookmarkStart w:id="0" w:name="_GoBack"/>
+                            <w:bookmarkEnd w:id="0"/>
+                            <w:r>
+                              <w:rPr>
+                                <w:color w:val="000000"/>
+                                <w:sz w:val="20"/>
+                              </w:rPr>
+                              <w:t>}</w:t>
                             </w:r>
                           </w:p>
                         </w:txbxContent>
@@ -1532,47 +1330,40 @@
               </wp:anchor>
             </w:drawing>
           </mc:Choice>
-          <mc:Fallback xmlns:sl="http://schemas.openxmlformats.org/schemaLibrary/2006/main" xmlns:a="http://schemas.openxmlformats.org/drawingml/2006/main" xmlns:pic="http://schemas.openxmlformats.org/drawingml/2006/picture" xmlns:c="http://schemas.openxmlformats.org/drawingml/2006/chart" xmlns:lc="http://schemas.openxmlformats.org/drawingml/2006/lockedCanvas" xmlns:dgm="http://schemas.openxmlformats.org/drawingml/2006/diagram" xmlns:w15="http://schemas.microsoft.com/office/word/2012/wordml">
-            <w:drawing>
-              <wp:anchor allowOverlap="1" behindDoc="0" distB="0" distT="0" distL="114300" distR="114300" hidden="0" layoutInCell="1" locked="0" relativeHeight="0" simplePos="0">
-                <wp:simplePos x="0" y="0"/>
-                <wp:positionH relativeFrom="margin">
-                  <wp:posOffset>4673600</wp:posOffset>
-                </wp:positionH>
-                <wp:positionV relativeFrom="paragraph">
-                  <wp:posOffset>546100</wp:posOffset>
-                </wp:positionV>
-                <wp:extent cx="1752600" cy="378981"/>
-                <wp:effectExtent b="0" l="0" r="0" t="0"/>
-                <wp:wrapNone/>
-                <wp:docPr id="2" name="image4.png"/>
-                <a:graphic>
-                  <a:graphicData uri="http://schemas.openxmlformats.org/drawingml/2006/picture">
-                    <pic:pic>
-                      <pic:nvPicPr>
-                        <pic:cNvPr id="0" name="image4.png"/>
-                        <pic:cNvPicPr preferRelativeResize="0"/>
-                      </pic:nvPicPr>
-                      <pic:blipFill>
-                        <a:blip r:embed="rId10"/>
-                        <a:srcRect/>
-                        <a:stretch>
-                          <a:fillRect/>
-                        </a:stretch>
-                      </pic:blipFill>
-                      <pic:spPr>
-                        <a:xfrm>
-                          <a:off x="0" y="0"/>
-                          <a:ext cx="1752600" cy="378981"/>
-                        </a:xfrm>
-                        <a:prstGeom prst="rect"/>
-                        <a:ln/>
-                      </pic:spPr>
-                    </pic:pic>
-                  </a:graphicData>
-                </a:graphic>
-              </wp:anchor>
-            </w:drawing>
+          <mc:Fallback>
+            <w:pict>
+              <v:rect id="Rectangle 2" o:spid="_x0000_s1027" style="position:absolute;left:0;text-align:left;margin-left:368pt;margin-top:43pt;width:138pt;height:29.85pt;z-index:251661312;visibility:visible;mso-wrap-style:square;mso-wrap-distance-left:9pt;mso-wrap-distance-top:0;mso-wrap-distance-right:9pt;mso-wrap-distance-bottom:0;mso-position-horizontal:absolute;mso-position-horizontal-relative:margin;mso-position-vertical:absolute;mso-position-vertical-relative:text;v-text-anchor:top" o:gfxdata="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" fillcolor="white [3201]" strokecolor="white [3201]">
+                <v:stroke startarrowwidth="narrow" startarrowlength="short" endarrowwidth="narrow" endarrowlength="short" joinstyle="round"/>
+                <v:textbox inset="2.53958mm,1.2694mm,2.53958mm,1.2694mm">
+                  <w:txbxContent>
+                    <w:p>
+                      <w:pPr>
+                        <w:spacing w:line="275" w:lineRule="auto"/>
+                        <w:jc w:val="right"/>
+                        <w:textDirection w:val="btLr"/>
+                      </w:pPr>
+                      <w:r>
+                        <w:rPr>
+                          <w:color w:val="000000"/>
+                          <w:sz w:val="20"/>
+                        </w:rPr>
+                        <w:t>{iznos</w:t>
+                      </w:r>
+                      <w:bookmarkStart w:id="1" w:name="_GoBack"/>
+                      <w:bookmarkEnd w:id="1"/>
+                      <w:r>
+                        <w:rPr>
+                          <w:color w:val="000000"/>
+                          <w:sz w:val="20"/>
+                        </w:rPr>
+                        <w:t>}</w:t>
+                      </w:r>
+                    </w:p>
+                  </w:txbxContent>
+                </v:textbox>
+                <w10:wrap anchorx="margin"/>
+              </v:rect>
+            </w:pict>
           </mc:Fallback>
         </mc:AlternateContent>
       </w:r>
@@ -1651,7 +1442,23 @@
                 <w:b/>
                 <w:color w:val="000000"/>
               </w:rPr>
-              <w:t>placanje</w:t>
+              <w:t>pla</w:t>
+            </w:r>
+            <w:r>
+              <w:rPr>
+                <w:rFonts w:ascii="Arial" w:eastAsia="Arial" w:hAnsi="Arial" w:cs="Arial"/>
+                <w:b/>
+                <w:color w:val="000000"/>
+              </w:rPr>
+              <w:t>ć</w:t>
+            </w:r>
+            <w:r>
+              <w:rPr>
+                <w:rFonts w:ascii="Arial" w:eastAsia="Arial" w:hAnsi="Arial" w:cs="Arial"/>
+                <w:b/>
+                <w:color w:val="000000"/>
+              </w:rPr>
+              <w:t>anje</w:t>
             </w:r>
             <w:proofErr w:type="spellEnd"/>
           </w:p>
@@ -1702,101 +1509,6 @@
               <w:rPr>
                 <w:rFonts w:ascii="Arial" w:eastAsia="Arial" w:hAnsi="Arial" w:cs="Arial"/>
                 <w:b/>
-              </w:rPr>
-              <w:t>}</w:t>
-            </w:r>
-          </w:p>
-        </w:tc>
-      </w:tr>
-      <w:tr>
-        <w:trPr>
-          <w:trHeight w:val="380"/>
-        </w:trPr>
-        <w:tc>
-          <w:tcPr>
-            <w:tcW w:w="3615" w:type="dxa"/>
-            <w:gridSpan w:val="2"/>
-            <w:tcBorders>
-              <w:top w:val="nil"/>
-              <w:bottom w:val="nil"/>
-              <w:right w:val="nil"/>
-            </w:tcBorders>
-            <w:shd w:val="clear" w:color="auto" w:fill="A6A6A6"/>
-            <w:vAlign w:val="center"/>
-          </w:tcPr>
-          <w:p>
-            <w:pPr>
-              <w:tabs>
-                <w:tab w:val="left" w:pos="3405"/>
-              </w:tabs>
-              <w:ind w:right="-810"/>
-              <w:rPr>
-                <w:rFonts w:ascii="Arial" w:eastAsia="Arial" w:hAnsi="Arial" w:cs="Arial"/>
-                <w:color w:val="000000"/>
-              </w:rPr>
-            </w:pPr>
-            <w:proofErr w:type="spellStart"/>
-            <w:r>
-              <w:rPr>
-                <w:rFonts w:ascii="Arial" w:eastAsia="Arial" w:hAnsi="Arial" w:cs="Arial"/>
-                <w:color w:val="000000"/>
-                <w:sz w:val="20"/>
-                <w:szCs w:val="20"/>
-              </w:rPr>
-              <w:t>Iznos</w:t>
-            </w:r>
-            <w:proofErr w:type="spellEnd"/>
-            <w:r>
-              <w:rPr>
-                <w:rFonts w:ascii="Arial" w:eastAsia="Arial" w:hAnsi="Arial" w:cs="Arial"/>
-                <w:color w:val="000000"/>
-                <w:sz w:val="20"/>
-                <w:szCs w:val="20"/>
-              </w:rPr>
-              <w:t>(EUR)</w:t>
-            </w:r>
-          </w:p>
-        </w:tc>
-        <w:tc>
-          <w:tcPr>
-            <w:tcW w:w="1533" w:type="dxa"/>
-            <w:tcBorders>
-              <w:top w:val="nil"/>
-              <w:left w:val="nil"/>
-              <w:bottom w:val="nil"/>
-            </w:tcBorders>
-            <w:shd w:val="clear" w:color="auto" w:fill="A6A6A6"/>
-            <w:vAlign w:val="center"/>
-          </w:tcPr>
-          <w:p>
-            <w:pPr>
-              <w:tabs>
-                <w:tab w:val="left" w:pos="3405"/>
-              </w:tabs>
-              <w:ind w:right="-810"/>
-              <w:rPr>
-                <w:rFonts w:ascii="Arial" w:eastAsia="Arial" w:hAnsi="Arial" w:cs="Arial"/>
-                <w:color w:val="000000"/>
-              </w:rPr>
-            </w:pPr>
-            <w:r>
-              <w:rPr>
-                <w:rFonts w:ascii="Arial" w:eastAsia="Arial" w:hAnsi="Arial" w:cs="Arial"/>
-              </w:rPr>
-              <w:t>{</w:t>
-            </w:r>
-            <w:proofErr w:type="spellStart"/>
-            <w:r>
-              <w:rPr>
-                <w:rFonts w:ascii="Arial" w:eastAsia="Arial" w:hAnsi="Arial" w:cs="Arial"/>
-                <w:color w:val="000000"/>
-              </w:rPr>
-              <w:t>iznosEUR</w:t>
-            </w:r>
-            <w:proofErr w:type="spellEnd"/>
-            <w:r>
-              <w:rPr>
-                <w:rFonts w:ascii="Arial" w:eastAsia="Arial" w:hAnsi="Arial" w:cs="Arial"/>
               </w:rPr>
               <w:t>}</w:t>
             </w:r>
@@ -2086,7 +1798,16 @@
           <w:sz w:val="24"/>
           <w:szCs w:val="24"/>
         </w:rPr>
-        <w:t>nas</w:t>
+        <w:t>na</w:t>
+      </w:r>
+      <w:r>
+        <w:rPr>
+          <w:rFonts w:ascii="Arial" w:eastAsia="Arial" w:hAnsi="Arial" w:cs="Arial"/>
+          <w:color w:val="211A48"/>
+          <w:sz w:val="24"/>
+          <w:szCs w:val="24"/>
+        </w:rPr>
+        <w:t>š</w:t>
       </w:r>
       <w:proofErr w:type="spellEnd"/>
       <w:r>
@@ -2109,7 +1830,6 @@
         <w:t>racun</w:t>
       </w:r>
       <w:proofErr w:type="spellEnd"/>
-      <w:proofErr w:type="gramStart"/>
       <w:r>
         <w:rPr>
           <w:rFonts w:ascii="Arial" w:eastAsia="Arial" w:hAnsi="Arial" w:cs="Arial"/>
@@ -2119,7 +1839,6 @@
         </w:rPr>
         <w:t>:</w:t>
       </w:r>
-      <w:proofErr w:type="gramEnd"/>
       <w:r>
         <w:rPr>
           <w:rFonts w:ascii="Arial" w:eastAsia="Arial" w:hAnsi="Arial" w:cs="Arial"/>
@@ -2137,19 +1856,8 @@
           <w:sz w:val="24"/>
           <w:szCs w:val="24"/>
         </w:rPr>
-        <w:t xml:space="preserve">155-27299-78 </w:t>
-      </w:r>
-      <w:proofErr w:type="spellStart"/>
-      <w:r>
-        <w:rPr>
-          <w:rFonts w:ascii="Arial" w:eastAsia="Arial" w:hAnsi="Arial" w:cs="Arial"/>
-          <w:color w:val="211A48"/>
-          <w:sz w:val="24"/>
-          <w:szCs w:val="24"/>
-        </w:rPr>
-        <w:t>Halkbank</w:t>
-      </w:r>
-      <w:proofErr w:type="spellEnd"/>
+        <w:t>170-0030030908000-07</w:t>
+      </w:r>
       <w:r>
         <w:rPr>
           <w:rFonts w:ascii="Arial" w:eastAsia="Arial" w:hAnsi="Arial" w:cs="Arial"/>
@@ -2167,27 +1875,27 @@
           <w:sz w:val="24"/>
           <w:szCs w:val="24"/>
         </w:rPr>
-        <w:t>a.d</w:t>
-      </w:r>
-      <w:proofErr w:type="spellEnd"/>
-      <w:r>
-        <w:rPr>
-          <w:rFonts w:ascii="Arial" w:eastAsia="Arial" w:hAnsi="Arial" w:cs="Arial"/>
-          <w:color w:val="211A48"/>
-          <w:sz w:val="24"/>
-          <w:szCs w:val="24"/>
-        </w:rPr>
-        <w:t xml:space="preserve"> Beograd </w:t>
-      </w:r>
-      <w:proofErr w:type="spellStart"/>
-      <w:r>
-        <w:rPr>
-          <w:rFonts w:ascii="Arial" w:eastAsia="Arial" w:hAnsi="Arial" w:cs="Arial"/>
-          <w:color w:val="211A48"/>
-          <w:sz w:val="24"/>
-          <w:szCs w:val="24"/>
-        </w:rPr>
-        <w:t>ili</w:t>
+        <w:t>UniCredit</w:t>
+      </w:r>
+      <w:proofErr w:type="spellEnd"/>
+      <w:r>
+        <w:rPr>
+          <w:rFonts w:ascii="Arial" w:eastAsia="Arial" w:hAnsi="Arial" w:cs="Arial"/>
+          <w:color w:val="211A48"/>
+          <w:sz w:val="24"/>
+          <w:szCs w:val="24"/>
+        </w:rPr>
+        <w:t xml:space="preserve"> Banka </w:t>
+      </w:r>
+      <w:proofErr w:type="spellStart"/>
+      <w:r>
+        <w:rPr>
+          <w:rFonts w:ascii="Arial" w:eastAsia="Arial" w:hAnsi="Arial" w:cs="Arial"/>
+          <w:color w:val="211A48"/>
+          <w:sz w:val="24"/>
+          <w:szCs w:val="24"/>
+        </w:rPr>
+        <w:t>Srbija</w:t>
       </w:r>
       <w:proofErr w:type="spellEnd"/>
       <w:r>
@@ -2199,54 +1907,25 @@
         </w:rPr>
         <w:t xml:space="preserve"> </w:t>
       </w:r>
-      <w:r>
-        <w:rPr>
-          <w:rFonts w:ascii="Arial" w:eastAsia="Arial" w:hAnsi="Arial" w:cs="Arial"/>
-          <w:b/>
-          <w:color w:val="211A48"/>
-          <w:sz w:val="24"/>
-          <w:szCs w:val="24"/>
-        </w:rPr>
-        <w:t xml:space="preserve">310-206934-17 </w:t>
-      </w:r>
-      <w:r>
-        <w:rPr>
-          <w:rFonts w:ascii="Arial" w:eastAsia="Arial" w:hAnsi="Arial" w:cs="Arial"/>
-          <w:color w:val="211A48"/>
-          <w:sz w:val="24"/>
-          <w:szCs w:val="24"/>
-        </w:rPr>
-        <w:t xml:space="preserve">NLB Banka </w:t>
-      </w:r>
-      <w:proofErr w:type="spellStart"/>
-      <w:r>
-        <w:rPr>
-          <w:rFonts w:ascii="Arial" w:eastAsia="Arial" w:hAnsi="Arial" w:cs="Arial"/>
-          <w:color w:val="211A48"/>
-          <w:sz w:val="24"/>
-          <w:szCs w:val="24"/>
-        </w:rPr>
-        <w:t>a.d</w:t>
-      </w:r>
-      <w:proofErr w:type="spellEnd"/>
-      <w:r>
-        <w:rPr>
-          <w:rFonts w:ascii="Arial" w:eastAsia="Arial" w:hAnsi="Arial" w:cs="Arial"/>
-          <w:color w:val="211A48"/>
-          <w:sz w:val="24"/>
-          <w:szCs w:val="24"/>
-        </w:rPr>
-        <w:t xml:space="preserve"> Beograd,</w:t>
-      </w:r>
-      <w:r>
-        <w:rPr>
-          <w:rFonts w:ascii="Arial" w:eastAsia="Arial" w:hAnsi="Arial" w:cs="Arial"/>
-          <w:color w:val="211A48"/>
-          <w:sz w:val="24"/>
-          <w:szCs w:val="24"/>
-        </w:rPr>
-        <w:br/>
-        <w:t xml:space="preserve">u </w:t>
+      <w:proofErr w:type="spellStart"/>
+      <w:r>
+        <w:rPr>
+          <w:rFonts w:ascii="Arial" w:eastAsia="Arial" w:hAnsi="Arial" w:cs="Arial"/>
+          <w:color w:val="211A48"/>
+          <w:sz w:val="24"/>
+          <w:szCs w:val="24"/>
+        </w:rPr>
+        <w:t>a.d.</w:t>
+      </w:r>
+      <w:proofErr w:type="spellEnd"/>
+      <w:r>
+        <w:rPr>
+          <w:rFonts w:ascii="Arial" w:eastAsia="Arial" w:hAnsi="Arial" w:cs="Arial"/>
+          <w:color w:val="211A48"/>
+          <w:sz w:val="24"/>
+          <w:szCs w:val="24"/>
+        </w:rPr>
+        <w:t xml:space="preserve">, u </w:t>
       </w:r>
       <w:proofErr w:type="spellStart"/>
       <w:r>
@@ -2349,7 +2028,6 @@
         <w:t xml:space="preserve"> se </w:t>
       </w:r>
       <w:proofErr w:type="spellStart"/>
-      <w:proofErr w:type="gramStart"/>
       <w:r>
         <w:rPr>
           <w:rFonts w:ascii="Arial" w:eastAsia="Arial" w:hAnsi="Arial" w:cs="Arial"/>
@@ -2360,7 +2038,6 @@
         <w:t>na</w:t>
       </w:r>
       <w:proofErr w:type="spellEnd"/>
-      <w:proofErr w:type="gramEnd"/>
       <w:r>
         <w:rPr>
           <w:rFonts w:ascii="Arial" w:eastAsia="Arial" w:hAnsi="Arial" w:cs="Arial"/>
@@ -2398,7 +2075,7 @@
           <w:sz w:val="24"/>
           <w:szCs w:val="24"/>
         </w:rPr>
-        <w:t>racuna</w:t>
+        <w:t>fakture</w:t>
       </w:r>
       <w:proofErr w:type="spellEnd"/>
       <w:r>
@@ -2464,7 +2141,6 @@
         <w:t>oslobodjenju</w:t>
       </w:r>
       <w:proofErr w:type="spellEnd"/>
-      <w:proofErr w:type="gramStart"/>
       <w:r>
         <w:rPr>
           <w:rFonts w:ascii="Arial" w:eastAsia="Arial" w:hAnsi="Arial" w:cs="Arial"/>
@@ -2472,7 +2148,6 @@
         </w:rPr>
         <w:t>:</w:t>
       </w:r>
-      <w:proofErr w:type="gramEnd"/>
       <w:r>
         <w:rPr>
           <w:rFonts w:ascii="Arial" w:eastAsia="Arial" w:hAnsi="Arial" w:cs="Arial"/>
@@ -2505,7 +2180,23 @@
           <w:b/>
           <w:color w:val="211A48"/>
         </w:rPr>
-        <w:t>placanja</w:t>
+        <w:t>pla</w:t>
+      </w:r>
+      <w:r>
+        <w:rPr>
+          <w:rFonts w:ascii="Arial" w:eastAsia="Arial" w:hAnsi="Arial" w:cs="Arial"/>
+          <w:b/>
+          <w:color w:val="211A48"/>
+        </w:rPr>
+        <w:t>ć</w:t>
+      </w:r>
+      <w:r>
+        <w:rPr>
+          <w:rFonts w:ascii="Arial" w:eastAsia="Arial" w:hAnsi="Arial" w:cs="Arial"/>
+          <w:b/>
+          <w:color w:val="211A48"/>
+        </w:rPr>
+        <w:t>anja</w:t>
       </w:r>
       <w:proofErr w:type="spellEnd"/>
       <w:r>
@@ -2559,7 +2250,15 @@
           <w:b/>
           <w:color w:val="211A48"/>
         </w:rPr>
-        <w:t>Clana</w:t>
+        <w:t>Č</w:t>
+      </w:r>
+      <w:r>
+        <w:rPr>
+          <w:rFonts w:ascii="Arial" w:eastAsia="Arial" w:hAnsi="Arial" w:cs="Arial"/>
+          <w:b/>
+          <w:color w:val="211A48"/>
+        </w:rPr>
+        <w:t>lana</w:t>
       </w:r>
       <w:proofErr w:type="spellEnd"/>
       <w:r>
@@ -2595,7 +2294,23 @@
           <w:b/>
           <w:color w:val="211A48"/>
         </w:rPr>
-        <w:t>Tacka</w:t>
+        <w:t>Ta</w:t>
+      </w:r>
+      <w:r>
+        <w:rPr>
+          <w:rFonts w:ascii="Arial" w:eastAsia="Arial" w:hAnsi="Arial" w:cs="Arial"/>
+          <w:b/>
+          <w:color w:val="211A48"/>
+        </w:rPr>
+        <w:t>č</w:t>
+      </w:r>
+      <w:r>
+        <w:rPr>
+          <w:rFonts w:ascii="Arial" w:eastAsia="Arial" w:hAnsi="Arial" w:cs="Arial"/>
+          <w:b/>
+          <w:color w:val="211A48"/>
+        </w:rPr>
+        <w:t>ka</w:t>
       </w:r>
       <w:proofErr w:type="spellEnd"/>
       <w:r>
@@ -2624,400 +2339,14 @@
         </w:rPr>
         <w:t xml:space="preserve"> o PDV-u</w:t>
       </w:r>
-    </w:p>
-    <w:tbl>
-      <w:tblPr>
-        <w:tblStyle w:val="a1"/>
-        <w:tblW w:w="11182" w:type="dxa"/>
-        <w:tblBorders>
-          <w:top w:val="single" w:sz="4" w:space="0" w:color="000000"/>
-          <w:left w:val="single" w:sz="4" w:space="0" w:color="000000"/>
-          <w:bottom w:val="single" w:sz="4" w:space="0" w:color="000000"/>
-          <w:right w:val="single" w:sz="4" w:space="0" w:color="000000"/>
-          <w:insideH w:val="single" w:sz="4" w:space="0" w:color="000000"/>
-          <w:insideV w:val="single" w:sz="4" w:space="0" w:color="000000"/>
-        </w:tblBorders>
-        <w:tblLayout w:type="fixed"/>
-        <w:tblLook w:val="0400" w:firstRow="0" w:lastRow="0" w:firstColumn="0" w:lastColumn="0" w:noHBand="0" w:noVBand="1"/>
-      </w:tblPr>
-      <w:tblGrid>
-        <w:gridCol w:w="9515"/>
-        <w:gridCol w:w="1667"/>
-      </w:tblGrid>
-      <w:tr>
-        <w:trPr>
-          <w:trHeight w:val="700"/>
-        </w:trPr>
-        <w:tc>
-          <w:tcPr>
-            <w:tcW w:w="9515" w:type="dxa"/>
-            <w:tcBorders>
-              <w:top w:val="nil"/>
-              <w:left w:val="nil"/>
-              <w:bottom w:val="nil"/>
-              <w:right w:val="nil"/>
-            </w:tcBorders>
-          </w:tcPr>
-          <w:p>
-            <w:pPr>
-              <w:tabs>
-                <w:tab w:val="left" w:pos="990"/>
-                <w:tab w:val="left" w:pos="7200"/>
-                <w:tab w:val="left" w:pos="7290"/>
-              </w:tabs>
-              <w:spacing w:before="120" w:after="100"/>
-              <w:ind w:right="-241"/>
-              <w:rPr>
-                <w:rFonts w:ascii="Arial" w:eastAsia="Arial" w:hAnsi="Arial" w:cs="Arial"/>
-                <w:color w:val="211A48"/>
-              </w:rPr>
-            </w:pPr>
-          </w:p>
-        </w:tc>
-        <w:tc>
-          <w:tcPr>
-            <w:tcW w:w="1667" w:type="dxa"/>
-            <w:tcBorders>
-              <w:top w:val="nil"/>
-              <w:left w:val="nil"/>
-              <w:bottom w:val="nil"/>
-              <w:right w:val="nil"/>
-            </w:tcBorders>
-          </w:tcPr>
-          <w:p>
-            <w:pPr>
-              <w:tabs>
-                <w:tab w:val="left" w:pos="990"/>
-                <w:tab w:val="left" w:pos="7200"/>
-                <w:tab w:val="left" w:pos="7290"/>
-              </w:tabs>
-              <w:spacing w:before="120" w:after="100"/>
-              <w:rPr>
-                <w:rFonts w:ascii="Arial" w:eastAsia="Arial" w:hAnsi="Arial" w:cs="Arial"/>
-                <w:color w:val="211A48"/>
-              </w:rPr>
-            </w:pPr>
-          </w:p>
-        </w:tc>
-      </w:tr>
-    </w:tbl>
-    <w:p>
-      <w:pPr>
-        <w:tabs>
-          <w:tab w:val="left" w:pos="7215"/>
-        </w:tabs>
-        <w:ind w:left="8280" w:right="-963" w:hanging="8100"/>
-        <w:rPr>
-          <w:rFonts w:ascii="Arial" w:eastAsia="Arial" w:hAnsi="Arial" w:cs="Arial"/>
-        </w:rPr>
-      </w:pPr>
-      <w:r>
-        <w:rPr>
-          <w:rFonts w:ascii="Arial" w:eastAsia="Arial" w:hAnsi="Arial" w:cs="Arial"/>
-        </w:rPr>
-        <w:t xml:space="preserve">                                                                                                                                                </w:t>
-      </w:r>
-      <w:r>
-        <w:rPr>
-          <w:noProof/>
-        </w:rPr>
-        <mc:AlternateContent>
-          <mc:Choice Requires="wpg">
-            <w:drawing>
-              <wp:anchor distT="0" distB="0" distL="114300" distR="114300" simplePos="0" relativeHeight="251662336" behindDoc="0" locked="0" layoutInCell="1" hidden="0" allowOverlap="1">
-                <wp:simplePos x="0" y="0"/>
-                <wp:positionH relativeFrom="margin">
-                  <wp:posOffset>-482599</wp:posOffset>
-                </wp:positionH>
-                <wp:positionV relativeFrom="paragraph">
-                  <wp:posOffset>50800</wp:posOffset>
-                </wp:positionV>
-                <wp:extent cx="6762750" cy="55243"/>
-                <wp:effectExtent l="0" t="0" r="0" b="0"/>
-                <wp:wrapNone/>
-                <wp:docPr id="4" name="Straight Arrow Connector 4"/>
-                <wp:cNvGraphicFramePr/>
-                <a:graphic xmlns:a="http://schemas.openxmlformats.org/drawingml/2006/main">
-                  <a:graphicData uri="http://schemas.microsoft.com/office/word/2010/wordprocessingShape">
-                    <wps:wsp>
-                      <wps:cNvCnPr/>
-                      <wps:spPr>
-                        <a:xfrm flipH="1">
-                          <a:off x="1969388" y="3757141"/>
-                          <a:ext cx="6753225" cy="45719"/>
-                        </a:xfrm>
-                        <a:prstGeom prst="straightConnector1">
-                          <a:avLst/>
-                        </a:prstGeom>
-                        <a:noFill/>
-                        <a:ln w="9525" cap="flat" cmpd="sng">
-                          <a:solidFill>
-                            <a:srgbClr val="1F497D"/>
-                          </a:solidFill>
-                          <a:prstDash val="solid"/>
-                          <a:round/>
-                          <a:headEnd type="none" w="sm" len="sm"/>
-                          <a:tailEnd type="none" w="sm" len="sm"/>
-                        </a:ln>
-                      </wps:spPr>
-                      <wps:bodyPr/>
-                    </wps:wsp>
-                  </a:graphicData>
-                </a:graphic>
-              </wp:anchor>
-            </w:drawing>
-          </mc:Choice>
-          <mc:Fallback xmlns:sl="http://schemas.openxmlformats.org/schemaLibrary/2006/main" xmlns:a="http://schemas.openxmlformats.org/drawingml/2006/main" xmlns:pic="http://schemas.openxmlformats.org/drawingml/2006/picture" xmlns:c="http://schemas.openxmlformats.org/drawingml/2006/chart" xmlns:lc="http://schemas.openxmlformats.org/drawingml/2006/lockedCanvas" xmlns:dgm="http://schemas.openxmlformats.org/drawingml/2006/diagram" xmlns:w15="http://schemas.microsoft.com/office/word/2012/wordml">
-            <w:drawing>
-              <wp:anchor allowOverlap="1" behindDoc="0" distB="0" distT="0" distL="114300" distR="114300" hidden="0" layoutInCell="1" locked="0" relativeHeight="0" simplePos="0">
-                <wp:simplePos x="0" y="0"/>
-                <wp:positionH relativeFrom="margin">
-                  <wp:posOffset>-482599</wp:posOffset>
-                </wp:positionH>
-                <wp:positionV relativeFrom="paragraph">
-                  <wp:posOffset>50800</wp:posOffset>
-                </wp:positionV>
-                <wp:extent cx="6762750" cy="55243"/>
-                <wp:effectExtent b="0" l="0" r="0" t="0"/>
-                <wp:wrapNone/>
-                <wp:docPr id="4" name="image8.png"/>
-                <a:graphic>
-                  <a:graphicData uri="http://schemas.openxmlformats.org/drawingml/2006/picture">
-                    <pic:pic>
-                      <pic:nvPicPr>
-                        <pic:cNvPr id="0" name="image8.png"/>
-                        <pic:cNvPicPr preferRelativeResize="0"/>
-                      </pic:nvPicPr>
-                      <pic:blipFill>
-                        <a:blip r:embed="rId11"/>
-                        <a:srcRect/>
-                        <a:stretch>
-                          <a:fillRect/>
-                        </a:stretch>
-                      </pic:blipFill>
-                      <pic:spPr>
-                        <a:xfrm>
-                          <a:off x="0" y="0"/>
-                          <a:ext cx="6762750" cy="55243"/>
-                        </a:xfrm>
-                        <a:prstGeom prst="rect"/>
-                        <a:ln/>
-                      </pic:spPr>
-                    </pic:pic>
-                  </a:graphicData>
-                </a:graphic>
-              </wp:anchor>
-            </w:drawing>
-          </mc:Fallback>
-        </mc:AlternateContent>
-      </w:r>
-    </w:p>
-    <w:p>
-      <w:pPr>
-        <w:tabs>
-          <w:tab w:val="left" w:pos="990"/>
-          <w:tab w:val="left" w:pos="7200"/>
-          <w:tab w:val="left" w:pos="7290"/>
-        </w:tabs>
-        <w:spacing w:before="120" w:after="100" w:line="240" w:lineRule="auto"/>
-        <w:ind w:right="-241"/>
-        <w:rPr>
-          <w:rFonts w:ascii="Arial" w:eastAsia="Arial" w:hAnsi="Arial" w:cs="Arial"/>
-          <w:color w:val="211A48"/>
-        </w:rPr>
-      </w:pPr>
-      <w:proofErr w:type="spellStart"/>
-      <w:r>
-        <w:rPr>
-          <w:rFonts w:ascii="Arial" w:eastAsia="Arial" w:hAnsi="Arial" w:cs="Arial"/>
-          <w:color w:val="211A48"/>
-          <w:sz w:val="20"/>
-          <w:szCs w:val="20"/>
-        </w:rPr>
-        <w:t>A</w:t>
-      </w:r>
-      <w:r>
-        <w:rPr>
-          <w:rFonts w:ascii="Arial" w:eastAsia="Arial" w:hAnsi="Arial" w:cs="Arial"/>
-          <w:color w:val="211A48"/>
-          <w:sz w:val="24"/>
-          <w:szCs w:val="24"/>
-        </w:rPr>
-        <w:t>dresa</w:t>
-      </w:r>
-      <w:proofErr w:type="spellEnd"/>
-      <w:r>
-        <w:rPr>
-          <w:rFonts w:ascii="Arial" w:eastAsia="Arial" w:hAnsi="Arial" w:cs="Arial"/>
-          <w:color w:val="211A48"/>
-          <w:sz w:val="24"/>
-          <w:szCs w:val="24"/>
-        </w:rPr>
-        <w:t xml:space="preserve"> </w:t>
-      </w:r>
-      <w:proofErr w:type="spellStart"/>
-      <w:r>
-        <w:rPr>
-          <w:rFonts w:ascii="Arial" w:eastAsia="Arial" w:hAnsi="Arial" w:cs="Arial"/>
-          <w:color w:val="211A48"/>
-          <w:sz w:val="24"/>
-          <w:szCs w:val="24"/>
-        </w:rPr>
-        <w:t>za</w:t>
-      </w:r>
-      <w:proofErr w:type="spellEnd"/>
-      <w:r>
-        <w:rPr>
-          <w:rFonts w:ascii="Arial" w:eastAsia="Arial" w:hAnsi="Arial" w:cs="Arial"/>
-          <w:color w:val="211A48"/>
-          <w:sz w:val="24"/>
-          <w:szCs w:val="24"/>
-        </w:rPr>
-        <w:t xml:space="preserve"> </w:t>
-      </w:r>
-      <w:proofErr w:type="spellStart"/>
-      <w:r>
-        <w:rPr>
-          <w:rFonts w:ascii="Arial" w:eastAsia="Arial" w:hAnsi="Arial" w:cs="Arial"/>
-          <w:color w:val="211A48"/>
-          <w:sz w:val="24"/>
-          <w:szCs w:val="24"/>
-        </w:rPr>
-        <w:t>slanje</w:t>
-      </w:r>
-      <w:proofErr w:type="spellEnd"/>
-      <w:r>
-        <w:rPr>
-          <w:rFonts w:ascii="Arial" w:eastAsia="Arial" w:hAnsi="Arial" w:cs="Arial"/>
-          <w:color w:val="211A48"/>
-          <w:sz w:val="24"/>
-          <w:szCs w:val="24"/>
-        </w:rPr>
-        <w:t xml:space="preserve"> poste</w:t>
-      </w:r>
-      <w:r>
-        <w:rPr>
-          <w:rFonts w:ascii="Arial" w:eastAsia="Arial" w:hAnsi="Arial" w:cs="Arial"/>
-        </w:rPr>
-        <w:t>:</w:t>
-      </w:r>
-      <w:r>
-        <w:rPr>
-          <w:rFonts w:ascii="Arial" w:eastAsia="Arial" w:hAnsi="Arial" w:cs="Arial"/>
-          <w:b/>
-          <w:color w:val="211A48"/>
-        </w:rPr>
-        <w:t xml:space="preserve"> </w:t>
-      </w:r>
-      <w:proofErr w:type="spellStart"/>
-      <w:r>
-        <w:rPr>
-          <w:rFonts w:ascii="Arial" w:eastAsia="Arial" w:hAnsi="Arial" w:cs="Arial"/>
-          <w:b/>
-          <w:color w:val="211A48"/>
-        </w:rPr>
-        <w:t>Vidikovački</w:t>
-      </w:r>
-      <w:proofErr w:type="spellEnd"/>
-      <w:r>
-        <w:rPr>
-          <w:rFonts w:ascii="Arial" w:eastAsia="Arial" w:hAnsi="Arial" w:cs="Arial"/>
-          <w:b/>
-          <w:color w:val="211A48"/>
-        </w:rPr>
-        <w:t xml:space="preserve"> </w:t>
-      </w:r>
-      <w:proofErr w:type="spellStart"/>
-      <w:r>
-        <w:rPr>
-          <w:rFonts w:ascii="Arial" w:eastAsia="Arial" w:hAnsi="Arial" w:cs="Arial"/>
-          <w:b/>
-          <w:color w:val="211A48"/>
-        </w:rPr>
-        <w:t>venac</w:t>
-      </w:r>
-      <w:proofErr w:type="spellEnd"/>
-      <w:r>
-        <w:rPr>
-          <w:rFonts w:ascii="Arial" w:eastAsia="Arial" w:hAnsi="Arial" w:cs="Arial"/>
-          <w:b/>
-          <w:color w:val="211A48"/>
-        </w:rPr>
-        <w:t xml:space="preserve"> 104/v-</w:t>
-      </w:r>
-      <w:proofErr w:type="spellStart"/>
-      <w:r>
-        <w:rPr>
-          <w:rFonts w:ascii="Arial" w:eastAsia="Arial" w:hAnsi="Arial" w:cs="Arial"/>
-          <w:b/>
-          <w:color w:val="211A48"/>
-        </w:rPr>
-        <w:t>lok</w:t>
-      </w:r>
-      <w:proofErr w:type="spellEnd"/>
-      <w:r>
-        <w:rPr>
-          <w:rFonts w:ascii="Arial" w:eastAsia="Arial" w:hAnsi="Arial" w:cs="Arial"/>
-          <w:b/>
-          <w:color w:val="211A48"/>
-        </w:rPr>
-        <w:t>. 14 11090</w:t>
-      </w:r>
-      <w:r>
-        <w:rPr>
-          <w:rFonts w:ascii="Arial" w:eastAsia="Arial" w:hAnsi="Arial" w:cs="Arial"/>
-          <w:color w:val="211A48"/>
-        </w:rPr>
-        <w:t xml:space="preserve">  </w:t>
-      </w:r>
-    </w:p>
-    <w:p>
-      <w:pPr>
-        <w:tabs>
-          <w:tab w:val="left" w:pos="7215"/>
-        </w:tabs>
-        <w:ind w:left="8280" w:right="-963" w:hanging="8100"/>
-        <w:rPr>
-          <w:rFonts w:ascii="Arial" w:eastAsia="Arial" w:hAnsi="Arial" w:cs="Arial"/>
-          <w:color w:val="211A48"/>
-          <w:sz w:val="20"/>
-          <w:szCs w:val="20"/>
-        </w:rPr>
-      </w:pPr>
-    </w:p>
-    <w:p>
-      <w:pPr>
-        <w:tabs>
-          <w:tab w:val="left" w:pos="7215"/>
-        </w:tabs>
-        <w:ind w:left="8280" w:right="-963" w:hanging="8100"/>
-        <w:rPr>
-          <w:rFonts w:ascii="Arial" w:eastAsia="Arial" w:hAnsi="Arial" w:cs="Arial"/>
-          <w:color w:val="211A48"/>
-          <w:sz w:val="20"/>
-          <w:szCs w:val="20"/>
-        </w:rPr>
-      </w:pPr>
-      <w:r>
-        <w:rPr>
-          <w:rFonts w:ascii="Arial" w:eastAsia="Arial" w:hAnsi="Arial" w:cs="Arial"/>
-          <w:color w:val="211A48"/>
-          <w:sz w:val="20"/>
-          <w:szCs w:val="20"/>
-        </w:rPr>
-        <w:t>Mat.broj:17410776 PIB</w:t>
-      </w:r>
-      <w:proofErr w:type="gramStart"/>
-      <w:r>
-        <w:rPr>
-          <w:rFonts w:ascii="Arial" w:eastAsia="Arial" w:hAnsi="Arial" w:cs="Arial"/>
-          <w:color w:val="211A48"/>
-          <w:sz w:val="20"/>
-          <w:szCs w:val="20"/>
-        </w:rPr>
-        <w:t>:100177756</w:t>
-      </w:r>
-      <w:proofErr w:type="gramEnd"/>
+      <w:r>
+        <w:rPr>
+          <w:rFonts w:ascii="Arial" w:eastAsia="Arial" w:hAnsi="Arial" w:cs="Arial"/>
+          <w:b/>
+          <w:color w:val="211A48"/>
+        </w:rPr>
+        <w:t>.</w:t>
+      </w:r>
     </w:p>
     <w:sectPr>
       <w:pgSz w:w="11907" w:h="16839"/>
@@ -3030,7 +2359,7 @@
 </file>
 
 <file path=word/styles.xml><?xml version="1.0" encoding="utf-8"?>
-<w:styles xmlns:mc="http://schemas.openxmlformats.org/markup-compatibility/2006" xmlns:r="http://schemas.openxmlformats.org/officeDocument/2006/relationships" xmlns:w="http://schemas.openxmlformats.org/wordprocessingml/2006/main" xmlns:w14="http://schemas.microsoft.com/office/word/2010/wordml" mc:Ignorable="w14">
+<w:styles xmlns:mc="http://schemas.openxmlformats.org/markup-compatibility/2006" xmlns:r="http://schemas.openxmlformats.org/officeDocument/2006/relationships" xmlns:w="http://schemas.openxmlformats.org/wordprocessingml/2006/main" xmlns:w14="http://schemas.microsoft.com/office/word/2010/wordml" xmlns:w15="http://schemas.microsoft.com/office/word/2012/wordml" xmlns:w16se="http://schemas.microsoft.com/office/word/2015/wordml/symex" mc:Ignorable="w14 w15 w16se">
   <w:docDefaults>
     <w:rPrDefault>
       <w:rPr>
@@ -3046,144 +2375,378 @@
       </w:pPr>
     </w:pPrDefault>
   </w:docDefaults>
-  <w:latentStyles w:defLockedState="0" w:defUIPriority="99" w:defSemiHidden="1" w:defUnhideWhenUsed="1" w:defQFormat="0" w:count="267">
-    <w:lsdException w:name="Normal" w:semiHidden="0" w:uiPriority="0" w:unhideWhenUsed="0" w:qFormat="1"/>
-    <w:lsdException w:name="heading 1" w:semiHidden="0" w:uiPriority="9" w:unhideWhenUsed="0" w:qFormat="1"/>
-    <w:lsdException w:name="heading 2" w:uiPriority="9" w:qFormat="1"/>
-    <w:lsdException w:name="heading 3" w:uiPriority="9" w:qFormat="1"/>
-    <w:lsdException w:name="heading 4" w:uiPriority="9" w:qFormat="1"/>
-    <w:lsdException w:name="heading 5" w:uiPriority="9" w:qFormat="1"/>
-    <w:lsdException w:name="heading 6" w:uiPriority="9" w:qFormat="1"/>
-    <w:lsdException w:name="heading 7" w:uiPriority="9" w:qFormat="1"/>
-    <w:lsdException w:name="heading 8" w:uiPriority="9" w:qFormat="1"/>
-    <w:lsdException w:name="heading 9" w:uiPriority="9" w:qFormat="1"/>
-    <w:lsdException w:name="toc 1" w:uiPriority="39"/>
-    <w:lsdException w:name="toc 2" w:uiPriority="39"/>
-    <w:lsdException w:name="toc 3" w:uiPriority="39"/>
-    <w:lsdException w:name="toc 4" w:uiPriority="39"/>
-    <w:lsdException w:name="toc 5" w:uiPriority="39"/>
-    <w:lsdException w:name="toc 6" w:uiPriority="39"/>
-    <w:lsdException w:name="toc 7" w:uiPriority="39"/>
-    <w:lsdException w:name="toc 8" w:uiPriority="39"/>
-    <w:lsdException w:name="toc 9" w:uiPriority="39"/>
-    <w:lsdException w:name="caption" w:uiPriority="35" w:qFormat="1"/>
-    <w:lsdException w:name="Title" w:semiHidden="0" w:uiPriority="10" w:unhideWhenUsed="0" w:qFormat="1"/>
-    <w:lsdException w:name="Default Paragraph Font" w:uiPriority="1"/>
-    <w:lsdException w:name="Subtitle" w:semiHidden="0" w:uiPriority="11" w:unhideWhenUsed="0" w:qFormat="1"/>
-    <w:lsdException w:name="Strong" w:semiHidden="0" w:uiPriority="22" w:unhideWhenUsed="0" w:qFormat="1"/>
-    <w:lsdException w:name="Emphasis" w:semiHidden="0" w:uiPriority="20" w:unhideWhenUsed="0" w:qFormat="1"/>
-    <w:lsdException w:name="Table Grid" w:semiHidden="0" w:uiPriority="59" w:unhideWhenUsed="0"/>
-    <w:lsdException w:name="Placeholder Text" w:unhideWhenUsed="0"/>
-    <w:lsdException w:name="No Spacing" w:semiHidden="0" w:uiPriority="1" w:unhideWhenUsed="0" w:qFormat="1"/>
-    <w:lsdException w:name="Light Shading" w:semiHidden="0" w:uiPriority="60" w:unhideWhenUsed="0"/>
-    <w:lsdException w:name="Light List" w:semiHidden="0" w:uiPriority="61" w:unhideWhenUsed="0"/>
-    <w:lsdException w:name="Light Grid" w:semiHidden="0" w:uiPriority="62" w:unhideWhenUsed="0"/>
-    <w:lsdException w:name="Medium Shading 1" w:semiHidden="0" w:uiPriority="63" w:unhideWhenUsed="0"/>
-    <w:lsdException w:name="Medium Shading 2" w:semiHidden="0" w:uiPriority="64" w:unhideWhenUsed="0"/>
-    <w:lsdException w:name="Medium List 1" w:semiHidden="0" w:uiPriority="65" w:unhideWhenUsed="0"/>
-    <w:lsdException w:name="Medium List 2" w:semiHidden="0" w:uiPriority="66" w:unhideWhenUsed="0"/>
-    <w:lsdException w:name="Medium Grid 1" w:semiHidden="0" w:uiPriority="67" w:unhideWhenUsed="0"/>
-    <w:lsdException w:name="Medium Grid 2" w:semiHidden="0" w:uiPriority="68" w:unhideWhenUsed="0"/>
-    <w:lsdException w:name="Medium Grid 3" w:semiHidden="0" w:uiPriority="69" w:unhideWhenUsed="0"/>
-    <w:lsdException w:name="Dark List" w:semiHidden="0" w:uiPriority="70" w:unhideWhenUsed="0"/>
-    <w:lsdException w:name="Colorful Shading" w:semiHidden="0" w:uiPriority="71" w:unhideWhenUsed="0"/>
-    <w:lsdException w:name="Colorful List" w:semiHidden="0" w:uiPriority="72" w:unhideWhenUsed="0"/>
-    <w:lsdException w:name="Colorful Grid" w:semiHidden="0" w:uiPriority="73" w:unhideWhenUsed="0"/>
-    <w:lsdException w:name="Light Shading Accent 1" w:semiHidden="0" w:uiPriority="60" w:unhideWhenUsed="0"/>
-    <w:lsdException w:name="Light List Accent 1" w:semiHidden="0" w:uiPriority="61" w:unhideWhenUsed="0"/>
-    <w:lsdException w:name="Light Grid Accent 1" w:semiHidden="0" w:uiPriority="62" w:unhideWhenUsed="0"/>
-    <w:lsdException w:name="Medium Shading 1 Accent 1" w:semiHidden="0" w:uiPriority="63" w:unhideWhenUsed="0"/>
-    <w:lsdException w:name="Medium Shading 2 Accent 1" w:semiHidden="0" w:uiPriority="64" w:unhideWhenUsed="0"/>
-    <w:lsdException w:name="Medium List 1 Accent 1" w:semiHidden="0" w:uiPriority="65" w:unhideWhenUsed="0"/>
-    <w:lsdException w:name="Revision" w:unhideWhenUsed="0"/>
-    <w:lsdException w:name="List Paragraph" w:semiHidden="0" w:uiPriority="34" w:unhideWhenUsed="0" w:qFormat="1"/>
-    <w:lsdException w:name="Quote" w:semiHidden="0" w:uiPriority="29" w:unhideWhenUsed="0" w:qFormat="1"/>
-    <w:lsdException w:name="Intense Quote" w:semiHidden="0" w:uiPriority="30" w:unhideWhenUsed="0" w:qFormat="1"/>
-    <w:lsdException w:name="Medium List 2 Accent 1" w:semiHidden="0" w:uiPriority="66" w:unhideWhenUsed="0"/>
-    <w:lsdException w:name="Medium Grid 1 Accent 1" w:semiHidden="0" w:uiPriority="67" w:unhideWhenUsed="0"/>
-    <w:lsdException w:name="Medium Grid 2 Accent 1" w:semiHidden="0" w:uiPriority="68" w:unhideWhenUsed="0"/>
-    <w:lsdException w:name="Medium Grid 3 Accent 1" w:semiHidden="0" w:uiPriority="69" w:unhideWhenUsed="0"/>
-    <w:lsdException w:name="Dark List Accent 1" w:semiHidden="0" w:uiPriority="70" w:unhideWhenUsed="0"/>
-    <w:lsdException w:name="Colorful Shading Accent 1" w:semiHidden="0" w:uiPriority="71" w:unhideWhenUsed="0"/>
-    <w:lsdException w:name="Colorful List Accent 1" w:semiHidden="0" w:uiPriority="72" w:unhideWhenUsed="0"/>
-    <w:lsdException w:name="Colorful Grid Accent 1" w:semiHidden="0" w:uiPriority="73" w:unhideWhenUsed="0"/>
-    <w:lsdException w:name="Light Shading Accent 2" w:semiHidden="0" w:uiPriority="60" w:unhideWhenUsed="0"/>
-    <w:lsdException w:name="Light List Accent 2" w:semiHidden="0" w:uiPriority="61" w:unhideWhenUsed="0"/>
-    <w:lsdException w:name="Light Grid Accent 2" w:semiHidden="0" w:uiPriority="62" w:unhideWhenUsed="0"/>
-    <w:lsdException w:name="Medium Shading 1 Accent 2" w:semiHidden="0" w:uiPriority="63" w:unhideWhenUsed="0"/>
-    <w:lsdException w:name="Medium Shading 2 Accent 2" w:semiHidden="0" w:uiPriority="64" w:unhideWhenUsed="0"/>
-    <w:lsdException w:name="Medium List 1 Accent 2" w:semiHidden="0" w:uiPriority="65" w:unhideWhenUsed="0"/>
-    <w:lsdException w:name="Medium List 2 Accent 2" w:semiHidden="0" w:uiPriority="66" w:unhideWhenUsed="0"/>
-    <w:lsdException w:name="Medium Grid 1 Accent 2" w:semiHidden="0" w:uiPriority="67" w:unhideWhenUsed="0"/>
-    <w:lsdException w:name="Medium Grid 2 Accent 2" w:semiHidden="0" w:uiPriority="68" w:unhideWhenUsed="0"/>
-    <w:lsdException w:name="Medium Grid 3 Accent 2" w:semiHidden="0" w:uiPriority="69" w:unhideWhenUsed="0"/>
-    <w:lsdException w:name="Dark List Accent 2" w:semiHidden="0" w:uiPriority="70" w:unhideWhenUsed="0"/>
-    <w:lsdException w:name="Colorful Shading Accent 2" w:semiHidden="0" w:uiPriority="71" w:unhideWhenUsed="0"/>
-    <w:lsdException w:name="Colorful List Accent 2" w:semiHidden="0" w:uiPriority="72" w:unhideWhenUsed="0"/>
-    <w:lsdException w:name="Colorful Grid Accent 2" w:semiHidden="0" w:uiPriority="73" w:unhideWhenUsed="0"/>
-    <w:lsdException w:name="Light Shading Accent 3" w:semiHidden="0" w:uiPriority="60" w:unhideWhenUsed="0"/>
-    <w:lsdException w:name="Light List Accent 3" w:semiHidden="0" w:uiPriority="61" w:unhideWhenUsed="0"/>
-    <w:lsdException w:name="Light Grid Accent 3" w:semiHidden="0" w:uiPriority="62" w:unhideWhenUsed="0"/>
-    <w:lsdException w:name="Medium Shading 1 Accent 3" w:semiHidden="0" w:uiPriority="63" w:unhideWhenUsed="0"/>
-    <w:lsdException w:name="Medium Shading 2 Accent 3" w:semiHidden="0" w:uiPriority="64" w:unhideWhenUsed="0"/>
-    <w:lsdException w:name="Medium List 1 Accent 3" w:semiHidden="0" w:uiPriority="65" w:unhideWhenUsed="0"/>
-    <w:lsdException w:name="Medium List 2 Accent 3" w:semiHidden="0" w:uiPriority="66" w:unhideWhenUsed="0"/>
-    <w:lsdException w:name="Medium Grid 1 Accent 3" w:semiHidden="0" w:uiPriority="67" w:unhideWhenUsed="0"/>
-    <w:lsdException w:name="Medium Grid 2 Accent 3" w:semiHidden="0" w:uiPriority="68" w:unhideWhenUsed="0"/>
-    <w:lsdException w:name="Medium Grid 3 Accent 3" w:semiHidden="0" w:uiPriority="69" w:unhideWhenUsed="0"/>
-    <w:lsdException w:name="Dark List Accent 3" w:semiHidden="0" w:uiPriority="70" w:unhideWhenUsed="0"/>
-    <w:lsdException w:name="Colorful Shading Accent 3" w:semiHidden="0" w:uiPriority="71" w:unhideWhenUsed="0"/>
-    <w:lsdException w:name="Colorful List Accent 3" w:semiHidden="0" w:uiPriority="72" w:unhideWhenUsed="0"/>
-    <w:lsdException w:name="Colorful Grid Accent 3" w:semiHidden="0" w:uiPriority="73" w:unhideWhenUsed="0"/>
-    <w:lsdException w:name="Light Shading Accent 4" w:semiHidden="0" w:uiPriority="60" w:unhideWhenUsed="0"/>
-    <w:lsdException w:name="Light List Accent 4" w:semiHidden="0" w:uiPriority="61" w:unhideWhenUsed="0"/>
-    <w:lsdException w:name="Light Grid Accent 4" w:semiHidden="0" w:uiPriority="62" w:unhideWhenUsed="0"/>
-    <w:lsdException w:name="Medium Shading 1 Accent 4" w:semiHidden="0" w:uiPriority="63" w:unhideWhenUsed="0"/>
-    <w:lsdException w:name="Medium Shading 2 Accent 4" w:semiHidden="0" w:uiPriority="64" w:unhideWhenUsed="0"/>
-    <w:lsdException w:name="Medium List 1 Accent 4" w:semiHidden="0" w:uiPriority="65" w:unhideWhenUsed="0"/>
-    <w:lsdException w:name="Medium List 2 Accent 4" w:semiHidden="0" w:uiPriority="66" w:unhideWhenUsed="0"/>
-    <w:lsdException w:name="Medium Grid 1 Accent 4" w:semiHidden="0" w:uiPriority="67" w:unhideWhenUsed="0"/>
-    <w:lsdException w:name="Medium Grid 2 Accent 4" w:semiHidden="0" w:uiPriority="68" w:unhideWhenUsed="0"/>
-    <w:lsdException w:name="Medium Grid 3 Accent 4" w:semiHidden="0" w:uiPriority="69" w:unhideWhenUsed="0"/>
-    <w:lsdException w:name="Dark List Accent 4" w:semiHidden="0" w:uiPriority="70" w:unhideWhenUsed="0"/>
-    <w:lsdException w:name="Colorful Shading Accent 4" w:semiHidden="0" w:uiPriority="71" w:unhideWhenUsed="0"/>
-    <w:lsdException w:name="Colorful List Accent 4" w:semiHidden="0" w:uiPriority="72" w:unhideWhenUsed="0"/>
-    <w:lsdException w:name="Colorful Grid Accent 4" w:semiHidden="0" w:uiPriority="73" w:unhideWhenUsed="0"/>
-    <w:lsdException w:name="Light Shading Accent 5" w:semiHidden="0" w:uiPriority="60" w:unhideWhenUsed="0"/>
-    <w:lsdException w:name="Light List Accent 5" w:semiHidden="0" w:uiPriority="61" w:unhideWhenUsed="0"/>
-    <w:lsdException w:name="Light Grid Accent 5" w:semiHidden="0" w:uiPriority="62" w:unhideWhenUsed="0"/>
-    <w:lsdException w:name="Medium Shading 1 Accent 5" w:semiHidden="0" w:uiPriority="63" w:unhideWhenUsed="0"/>
-    <w:lsdException w:name="Medium Shading 2 Accent 5" w:semiHidden="0" w:uiPriority="64" w:unhideWhenUsed="0"/>
-    <w:lsdException w:name="Medium List 1 Accent 5" w:semiHidden="0" w:uiPriority="65" w:unhideWhenUsed="0"/>
-    <w:lsdException w:name="Medium List 2 Accent 5" w:semiHidden="0" w:uiPriority="66" w:unhideWhenUsed="0"/>
-    <w:lsdException w:name="Medium Grid 1 Accent 5" w:semiHidden="0" w:uiPriority="67" w:unhideWhenUsed="0"/>
-    <w:lsdException w:name="Medium Grid 2 Accent 5" w:semiHidden="0" w:uiPriority="68" w:unhideWhenUsed="0"/>
-    <w:lsdException w:name="Medium Grid 3 Accent 5" w:semiHidden="0" w:uiPriority="69" w:unhideWhenUsed="0"/>
-    <w:lsdException w:name="Dark List Accent 5" w:semiHidden="0" w:uiPriority="70" w:unhideWhenUsed="0"/>
-    <w:lsdException w:name="Colorful Shading Accent 5" w:semiHidden="0" w:uiPriority="71" w:unhideWhenUsed="0"/>
-    <w:lsdException w:name="Colorful List Accent 5" w:semiHidden="0" w:uiPriority="72" w:unhideWhenUsed="0"/>
-    <w:lsdException w:name="Colorful Grid Accent 5" w:semiHidden="0" w:uiPriority="73" w:unhideWhenUsed="0"/>
-    <w:lsdException w:name="Light Shading Accent 6" w:semiHidden="0" w:uiPriority="60" w:unhideWhenUsed="0"/>
-    <w:lsdException w:name="Light List Accent 6" w:semiHidden="0" w:uiPriority="61" w:unhideWhenUsed="0"/>
-    <w:lsdException w:name="Light Grid Accent 6" w:semiHidden="0" w:uiPriority="62" w:unhideWhenUsed="0"/>
-    <w:lsdException w:name="Medium Shading 1 Accent 6" w:semiHidden="0" w:uiPriority="63" w:unhideWhenUsed="0"/>
-    <w:lsdException w:name="Medium Shading 2 Accent 6" w:semiHidden="0" w:uiPriority="64" w:unhideWhenUsed="0"/>
-    <w:lsdException w:name="Medium List 1 Accent 6" w:semiHidden="0" w:uiPriority="65" w:unhideWhenUsed="0"/>
-    <w:lsdException w:name="Medium List 2 Accent 6" w:semiHidden="0" w:uiPriority="66" w:unhideWhenUsed="0"/>
-    <w:lsdException w:name="Medium Grid 1 Accent 6" w:semiHidden="0" w:uiPriority="67" w:unhideWhenUsed="0"/>
-    <w:lsdException w:name="Medium Grid 2 Accent 6" w:semiHidden="0" w:uiPriority="68" w:unhideWhenUsed="0"/>
-    <w:lsdException w:name="Medium Grid 3 Accent 6" w:semiHidden="0" w:uiPriority="69" w:unhideWhenUsed="0"/>
-    <w:lsdException w:name="Dark List Accent 6" w:semiHidden="0" w:uiPriority="70" w:unhideWhenUsed="0"/>
-    <w:lsdException w:name="Colorful Shading Accent 6" w:semiHidden="0" w:uiPriority="71" w:unhideWhenUsed="0"/>
-    <w:lsdException w:name="Colorful List Accent 6" w:semiHidden="0" w:uiPriority="72" w:unhideWhenUsed="0"/>
-    <w:lsdException w:name="Colorful Grid Accent 6" w:semiHidden="0" w:uiPriority="73" w:unhideWhenUsed="0"/>
-    <w:lsdException w:name="Subtle Emphasis" w:semiHidden="0" w:uiPriority="19" w:unhideWhenUsed="0" w:qFormat="1"/>
-    <w:lsdException w:name="Intense Emphasis" w:semiHidden="0" w:uiPriority="21" w:unhideWhenUsed="0" w:qFormat="1"/>
-    <w:lsdException w:name="Subtle Reference" w:semiHidden="0" w:uiPriority="31" w:unhideWhenUsed="0" w:qFormat="1"/>
-    <w:lsdException w:name="Intense Reference" w:semiHidden="0" w:uiPriority="32" w:unhideWhenUsed="0" w:qFormat="1"/>
-    <w:lsdException w:name="Book Title" w:semiHidden="0" w:uiPriority="33" w:unhideWhenUsed="0" w:qFormat="1"/>
-    <w:lsdException w:name="Bibliography" w:uiPriority="37"/>
-    <w:lsdException w:name="TOC Heading" w:uiPriority="39" w:qFormat="1"/>
+  <w:latentStyles w:defLockedState="0" w:defUIPriority="99" w:defSemiHidden="0" w:defUnhideWhenUsed="0" w:defQFormat="0" w:count="371">
+    <w:lsdException w:name="Normal" w:uiPriority="0" w:qFormat="1"/>
+    <w:lsdException w:name="heading 1" w:uiPriority="9" w:qFormat="1"/>
+    <w:lsdException w:name="heading 2" w:semiHidden="1" w:uiPriority="9" w:unhideWhenUsed="1" w:qFormat="1"/>
+    <w:lsdException w:name="heading 3" w:semiHidden="1" w:uiPriority="9" w:unhideWhenUsed="1" w:qFormat="1"/>
+    <w:lsdException w:name="heading 4" w:semiHidden="1" w:uiPriority="9" w:unhideWhenUsed="1" w:qFormat="1"/>
+    <w:lsdException w:name="heading 5" w:semiHidden="1" w:uiPriority="9" w:unhideWhenUsed="1" w:qFormat="1"/>
+    <w:lsdException w:name="heading 6" w:semiHidden="1" w:uiPriority="9" w:unhideWhenUsed="1" w:qFormat="1"/>
+    <w:lsdException w:name="heading 7" w:semiHidden="1" w:uiPriority="9" w:unhideWhenUsed="1" w:qFormat="1"/>
+    <w:lsdException w:name="heading 8" w:semiHidden="1" w:uiPriority="9" w:unhideWhenUsed="1" w:qFormat="1"/>
+    <w:lsdException w:name="heading 9" w:semiHidden="1" w:uiPriority="9" w:unhideWhenUsed="1" w:qFormat="1"/>
+    <w:lsdException w:name="index 1" w:semiHidden="1" w:unhideWhenUsed="1"/>
+    <w:lsdException w:name="index 2" w:semiHidden="1" w:unhideWhenUsed="1"/>
+    <w:lsdException w:name="index 3" w:semiHidden="1" w:unhideWhenUsed="1"/>
+    <w:lsdException w:name="index 4" w:semiHidden="1" w:unhideWhenUsed="1"/>
+    <w:lsdException w:name="index 5" w:semiHidden="1" w:unhideWhenUsed="1"/>
+    <w:lsdException w:name="index 6" w:semiHidden="1" w:unhideWhenUsed="1"/>
+    <w:lsdException w:name="index 7" w:semiHidden="1" w:unhideWhenUsed="1"/>
+    <w:lsdException w:name="index 8" w:semiHidden="1" w:unhideWhenUsed="1"/>
+    <w:lsdException w:name="index 9" w:semiHidden="1" w:unhideWhenUsed="1"/>
+    <w:lsdException w:name="toc 1" w:semiHidden="1" w:uiPriority="39" w:unhideWhenUsed="1"/>
+    <w:lsdException w:name="toc 2" w:semiHidden="1" w:uiPriority="39" w:unhideWhenUsed="1"/>
+    <w:lsdException w:name="toc 3" w:semiHidden="1" w:uiPriority="39" w:unhideWhenUsed="1"/>
+    <w:lsdException w:name="toc 4" w:semiHidden="1" w:uiPriority="39" w:unhideWhenUsed="1"/>
+    <w:lsdException w:name="toc 5" w:semiHidden="1" w:uiPriority="39" w:unhideWhenUsed="1"/>
+    <w:lsdException w:name="toc 6" w:semiHidden="1" w:uiPriority="39" w:unhideWhenUsed="1"/>
+    <w:lsdException w:name="toc 7" w:semiHidden="1" w:uiPriority="39" w:unhideWhenUsed="1"/>
+    <w:lsdException w:name="toc 8" w:semiHidden="1" w:uiPriority="39" w:unhideWhenUsed="1"/>
+    <w:lsdException w:name="toc 9" w:semiHidden="1" w:uiPriority="39" w:unhideWhenUsed="1"/>
+    <w:lsdException w:name="Normal Indent" w:semiHidden="1" w:unhideWhenUsed="1"/>
+    <w:lsdException w:name="footnote text" w:semiHidden="1" w:unhideWhenUsed="1"/>
+    <w:lsdException w:name="annotation text" w:semiHidden="1" w:unhideWhenUsed="1"/>
+    <w:lsdException w:name="header" w:semiHidden="1" w:unhideWhenUsed="1"/>
+    <w:lsdException w:name="footer" w:semiHidden="1" w:unhideWhenUsed="1"/>
+    <w:lsdException w:name="index heading" w:semiHidden="1" w:unhideWhenUsed="1"/>
+    <w:lsdException w:name="caption" w:semiHidden="1" w:uiPriority="35" w:unhideWhenUsed="1" w:qFormat="1"/>
+    <w:lsdException w:name="table of figures" w:semiHidden="1" w:unhideWhenUsed="1"/>
+    <w:lsdException w:name="envelope address" w:semiHidden="1" w:unhideWhenUsed="1"/>
+    <w:lsdException w:name="envelope return" w:semiHidden="1" w:unhideWhenUsed="1"/>
+    <w:lsdException w:name="footnote reference" w:semiHidden="1" w:unhideWhenUsed="1"/>
+    <w:lsdException w:name="annotation reference" w:semiHidden="1" w:unhideWhenUsed="1"/>
+    <w:lsdException w:name="line number" w:semiHidden="1" w:unhideWhenUsed="1"/>
+    <w:lsdException w:name="page number" w:semiHidden="1" w:unhideWhenUsed="1"/>
+    <w:lsdException w:name="endnote reference" w:semiHidden="1" w:unhideWhenUsed="1"/>
+    <w:lsdException w:name="endnote text" w:semiHidden="1" w:unhideWhenUsed="1"/>
+    <w:lsdException w:name="table of authorities" w:semiHidden="1" w:unhideWhenUsed="1"/>
+    <w:lsdException w:name="macro" w:semiHidden="1" w:unhideWhenUsed="1"/>
+    <w:lsdException w:name="toa heading" w:semiHidden="1" w:unhideWhenUsed="1"/>
+    <w:lsdException w:name="List" w:semiHidden="1" w:unhideWhenUsed="1"/>
+    <w:lsdException w:name="List Bullet" w:semiHidden="1" w:unhideWhenUsed="1"/>
+    <w:lsdException w:name="List Number" w:semiHidden="1" w:unhideWhenUsed="1"/>
+    <w:lsdException w:name="List 2" w:semiHidden="1" w:unhideWhenUsed="1"/>
+    <w:lsdException w:name="List 3" w:semiHidden="1" w:unhideWhenUsed="1"/>
+    <w:lsdException w:name="List 4" w:semiHidden="1" w:unhideWhenUsed="1"/>
+    <w:lsdException w:name="List 5" w:semiHidden="1" w:unhideWhenUsed="1"/>
+    <w:lsdException w:name="List Bullet 2" w:semiHidden="1" w:unhideWhenUsed="1"/>
+    <w:lsdException w:name="List Bullet 3" w:semiHidden="1" w:unhideWhenUsed="1"/>
+    <w:lsdException w:name="List Bullet 4" w:semiHidden="1" w:unhideWhenUsed="1"/>
+    <w:lsdException w:name="List Bullet 5" w:semiHidden="1" w:unhideWhenUsed="1"/>
+    <w:lsdException w:name="List Number 2" w:semiHidden="1" w:unhideWhenUsed="1"/>
+    <w:lsdException w:name="List Number 3" w:semiHidden="1" w:unhideWhenUsed="1"/>
+    <w:lsdException w:name="List Number 4" w:semiHidden="1" w:unhideWhenUsed="1"/>
+    <w:lsdException w:name="List Number 5" w:semiHidden="1" w:unhideWhenUsed="1"/>
+    <w:lsdException w:name="Title" w:uiPriority="10" w:qFormat="1"/>
+    <w:lsdException w:name="Closing" w:semiHidden="1" w:unhideWhenUsed="1"/>
+    <w:lsdException w:name="Signature" w:semiHidden="1" w:unhideWhenUsed="1"/>
+    <w:lsdException w:name="Default Paragraph Font" w:semiHidden="1" w:uiPriority="1" w:unhideWhenUsed="1"/>
+    <w:lsdException w:name="Body Text" w:semiHidden="1" w:unhideWhenUsed="1"/>
+    <w:lsdException w:name="Body Text Indent" w:semiHidden="1" w:unhideWhenUsed="1"/>
+    <w:lsdException w:name="List Continue" w:semiHidden="1" w:unhideWhenUsed="1"/>
+    <w:lsdException w:name="List Continue 2" w:semiHidden="1" w:unhideWhenUsed="1"/>
+    <w:lsdException w:name="List Continue 3" w:semiHidden="1" w:unhideWhenUsed="1"/>
+    <w:lsdException w:name="List Continue 4" w:semiHidden="1" w:unhideWhenUsed="1"/>
+    <w:lsdException w:name="List Continue 5" w:semiHidden="1" w:unhideWhenUsed="1"/>
+    <w:lsdException w:name="Message Header" w:semiHidden="1" w:unhideWhenUsed="1"/>
+    <w:lsdException w:name="Subtitle" w:uiPriority="11" w:qFormat="1"/>
+    <w:lsdException w:name="Salutation" w:semiHidden="1" w:unhideWhenUsed="1"/>
+    <w:lsdException w:name="Date" w:semiHidden="1" w:unhideWhenUsed="1"/>
+    <w:lsdException w:name="Body Text First Indent" w:semiHidden="1" w:unhideWhenUsed="1"/>
+    <w:lsdException w:name="Body Text First Indent 2" w:semiHidden="1" w:unhideWhenUsed="1"/>
+    <w:lsdException w:name="Note Heading" w:semiHidden="1" w:unhideWhenUsed="1"/>
+    <w:lsdException w:name="Body Text 2" w:semiHidden="1" w:unhideWhenUsed="1"/>
+    <w:lsdException w:name="Body Text 3" w:semiHidden="1" w:unhideWhenUsed="1"/>
+    <w:lsdException w:name="Body Text Indent 2" w:semiHidden="1" w:unhideWhenUsed="1"/>
+    <w:lsdException w:name="Body Text Indent 3" w:semiHidden="1" w:unhideWhenUsed="1"/>
+    <w:lsdException w:name="Block Text" w:semiHidden="1" w:unhideWhenUsed="1"/>
+    <w:lsdException w:name="Hyperlink" w:semiHidden="1" w:unhideWhenUsed="1"/>
+    <w:lsdException w:name="FollowedHyperlink" w:semiHidden="1" w:unhideWhenUsed="1"/>
+    <w:lsdException w:name="Strong" w:uiPriority="22" w:qFormat="1"/>
+    <w:lsdException w:name="Emphasis" w:uiPriority="20" w:qFormat="1"/>
+    <w:lsdException w:name="Document Map" w:semiHidden="1" w:unhideWhenUsed="1"/>
+    <w:lsdException w:name="Plain Text" w:semiHidden="1" w:unhideWhenUsed="1"/>
+    <w:lsdException w:name="E-mail Signature" w:semiHidden="1" w:unhideWhenUsed="1"/>
+    <w:lsdException w:name="HTML Top of Form" w:semiHidden="1" w:unhideWhenUsed="1"/>
+    <w:lsdException w:name="HTML Bottom of Form" w:semiHidden="1" w:unhideWhenUsed="1"/>
+    <w:lsdException w:name="Normal (Web)" w:semiHidden="1" w:unhideWhenUsed="1"/>
+    <w:lsdException w:name="HTML Acronym" w:semiHidden="1" w:unhideWhenUsed="1"/>
+    <w:lsdException w:name="HTML Address" w:semiHidden="1" w:unhideWhenUsed="1"/>
+    <w:lsdException w:name="HTML Cite" w:semiHidden="1" w:unhideWhenUsed="1"/>
+    <w:lsdException w:name="HTML Code" w:semiHidden="1" w:unhideWhenUsed="1"/>
+    <w:lsdException w:name="HTML Definition" w:semiHidden="1" w:unhideWhenUsed="1"/>
+    <w:lsdException w:name="HTML Keyboard" w:semiHidden="1" w:unhideWhenUsed="1"/>
+    <w:lsdException w:name="HTML Preformatted" w:semiHidden="1" w:unhideWhenUsed="1"/>
+    <w:lsdException w:name="HTML Sample" w:semiHidden="1" w:unhideWhenUsed="1"/>
+    <w:lsdException w:name="HTML Typewriter" w:semiHidden="1" w:unhideWhenUsed="1"/>
+    <w:lsdException w:name="HTML Variable" w:semiHidden="1" w:unhideWhenUsed="1"/>
+    <w:lsdException w:name="Normal Table" w:semiHidden="1" w:unhideWhenUsed="1"/>
+    <w:lsdException w:name="annotation subject" w:semiHidden="1" w:unhideWhenUsed="1"/>
+    <w:lsdException w:name="No List" w:semiHidden="1" w:unhideWhenUsed="1"/>
+    <w:lsdException w:name="Outline List 1" w:semiHidden="1" w:unhideWhenUsed="1"/>
+    <w:lsdException w:name="Outline List 2" w:semiHidden="1" w:unhideWhenUsed="1"/>
+    <w:lsdException w:name="Outline List 3" w:semiHidden="1" w:unhideWhenUsed="1"/>
+    <w:lsdException w:name="Table Simple 1" w:semiHidden="1" w:unhideWhenUsed="1"/>
+    <w:lsdException w:name="Table Simple 2" w:semiHidden="1" w:unhideWhenUsed="1"/>
+    <w:lsdException w:name="Table Simple 3" w:semiHidden="1" w:unhideWhenUsed="1"/>
+    <w:lsdException w:name="Table Classic 1" w:semiHidden="1" w:unhideWhenUsed="1"/>
+    <w:lsdException w:name="Table Classic 2" w:semiHidden="1" w:unhideWhenUsed="1"/>
+    <w:lsdException w:name="Table Classic 3" w:semiHidden="1" w:unhideWhenUsed="1"/>
+    <w:lsdException w:name="Table Classic 4" w:semiHidden="1" w:unhideWhenUsed="1"/>
+    <w:lsdException w:name="Table Colorful 1" w:semiHidden="1" w:unhideWhenUsed="1"/>
+    <w:lsdException w:name="Table Colorful 2" w:semiHidden="1" w:unhideWhenUsed="1"/>
+    <w:lsdException w:name="Table Colorful 3" w:semiHidden="1" w:unhideWhenUsed="1"/>
+    <w:lsdException w:name="Table Columns 1" w:semiHidden="1" w:unhideWhenUsed="1"/>
+    <w:lsdException w:name="Table Columns 2" w:semiHidden="1" w:unhideWhenUsed="1"/>
+    <w:lsdException w:name="Table Columns 3" w:semiHidden="1" w:unhideWhenUsed="1"/>
+    <w:lsdException w:name="Table Columns 4" w:semiHidden="1" w:unhideWhenUsed="1"/>
+    <w:lsdException w:name="Table Columns 5" w:semiHidden="1" w:unhideWhenUsed="1"/>
+    <w:lsdException w:name="Table Grid 1" w:semiHidden="1" w:unhideWhenUsed="1"/>
+    <w:lsdException w:name="Table Grid 2" w:semiHidden="1" w:unhideWhenUsed="1"/>
+    <w:lsdException w:name="Table Grid 3" w:semiHidden="1" w:unhideWhenUsed="1"/>
+    <w:lsdException w:name="Table Grid 4" w:semiHidden="1" w:unhideWhenUsed="1"/>
+    <w:lsdException w:name="Table Grid 5" w:semiHidden="1" w:unhideWhenUsed="1"/>
+    <w:lsdException w:name="Table Grid 6" w:semiHidden="1" w:unhideWhenUsed="1"/>
+    <w:lsdException w:name="Table Grid 7" w:semiHidden="1" w:unhideWhenUsed="1"/>
+    <w:lsdException w:name="Table Grid 8" w:semiHidden="1" w:unhideWhenUsed="1"/>
+    <w:lsdException w:name="Table List 1" w:semiHidden="1" w:unhideWhenUsed="1"/>
+    <w:lsdException w:name="Table List 2" w:semiHidden="1" w:unhideWhenUsed="1"/>
+    <w:lsdException w:name="Table List 3" w:semiHidden="1" w:unhideWhenUsed="1"/>
+    <w:lsdException w:name="Table List 4" w:semiHidden="1" w:unhideWhenUsed="1"/>
+    <w:lsdException w:name="Table List 5" w:semiHidden="1" w:unhideWhenUsed="1"/>
+    <w:lsdException w:name="Table List 6" w:semiHidden="1" w:unhideWhenUsed="1"/>
+    <w:lsdException w:name="Table List 7" w:semiHidden="1" w:unhideWhenUsed="1"/>
+    <w:lsdException w:name="Table List 8" w:semiHidden="1" w:unhideWhenUsed="1"/>
+    <w:lsdException w:name="Table 3D effects 1" w:semiHidden="1" w:unhideWhenUsed="1"/>
+    <w:lsdException w:name="Table 3D effects 2" w:semiHidden="1" w:unhideWhenUsed="1"/>
+    <w:lsdException w:name="Table 3D effects 3" w:semiHidden="1" w:unhideWhenUsed="1"/>
+    <w:lsdException w:name="Table Contemporary" w:semiHidden="1" w:unhideWhenUsed="1"/>
+    <w:lsdException w:name="Table Elegant" w:semiHidden="1" w:unhideWhenUsed="1"/>
+    <w:lsdException w:name="Table Professional" w:semiHidden="1" w:unhideWhenUsed="1"/>
+    <w:lsdException w:name="Table Subtle 1" w:semiHidden="1" w:unhideWhenUsed="1"/>
+    <w:lsdException w:name="Table Subtle 2" w:semiHidden="1" w:unhideWhenUsed="1"/>
+    <w:lsdException w:name="Table Web 1" w:semiHidden="1" w:unhideWhenUsed="1"/>
+    <w:lsdException w:name="Table Web 2" w:semiHidden="1" w:unhideWhenUsed="1"/>
+    <w:lsdException w:name="Table Web 3" w:semiHidden="1" w:unhideWhenUsed="1"/>
+    <w:lsdException w:name="Balloon Text" w:semiHidden="1" w:unhideWhenUsed="1"/>
+    <w:lsdException w:name="Table Grid" w:uiPriority="59"/>
+    <w:lsdException w:name="Table Theme" w:semiHidden="1" w:unhideWhenUsed="1"/>
+    <w:lsdException w:name="Placeholder Text" w:semiHidden="1"/>
+    <w:lsdException w:name="No Spacing" w:uiPriority="1" w:qFormat="1"/>
+    <w:lsdException w:name="Light Shading" w:uiPriority="60"/>
+    <w:lsdException w:name="Light List" w:uiPriority="61"/>
+    <w:lsdException w:name="Light Grid" w:uiPriority="62"/>
+    <w:lsdException w:name="Medium Shading 1" w:uiPriority="63"/>
+    <w:lsdException w:name="Medium Shading 2" w:uiPriority="64"/>
+    <w:lsdException w:name="Medium List 1" w:uiPriority="65"/>
+    <w:lsdException w:name="Medium List 2" w:uiPriority="66"/>
+    <w:lsdException w:name="Medium Grid 1" w:uiPriority="67"/>
+    <w:lsdException w:name="Medium Grid 2" w:uiPriority="68"/>
+    <w:lsdException w:name="Medium Grid 3" w:uiPriority="69"/>
+    <w:lsdException w:name="Dark List" w:uiPriority="70"/>
+    <w:lsdException w:name="Colorful Shading" w:uiPriority="71"/>
+    <w:lsdException w:name="Colorful List" w:uiPriority="72"/>
+    <w:lsdException w:name="Colorful Grid" w:uiPriority="73"/>
+    <w:lsdException w:name="Light Shading Accent 1" w:uiPriority="60"/>
+    <w:lsdException w:name="Light List Accent 1" w:uiPriority="61"/>
+    <w:lsdException w:name="Light Grid Accent 1" w:uiPriority="62"/>
+    <w:lsdException w:name="Medium Shading 1 Accent 1" w:uiPriority="63"/>
+    <w:lsdException w:name="Medium Shading 2 Accent 1" w:uiPriority="64"/>
+    <w:lsdException w:name="Medium List 1 Accent 1" w:uiPriority="65"/>
+    <w:lsdException w:name="Revision" w:semiHidden="1"/>
+    <w:lsdException w:name="List Paragraph" w:uiPriority="34" w:qFormat="1"/>
+    <w:lsdException w:name="Quote" w:uiPriority="29" w:qFormat="1"/>
+    <w:lsdException w:name="Intense Quote" w:uiPriority="30" w:qFormat="1"/>
+    <w:lsdException w:name="Medium List 2 Accent 1" w:uiPriority="66"/>
+    <w:lsdException w:name="Medium Grid 1 Accent 1" w:uiPriority="67"/>
+    <w:lsdException w:name="Medium Grid 2 Accent 1" w:uiPriority="68"/>
+    <w:lsdException w:name="Medium Grid 3 Accent 1" w:uiPriority="69"/>
+    <w:lsdException w:name="Dark List Accent 1" w:uiPriority="70"/>
+    <w:lsdException w:name="Colorful Shading Accent 1" w:uiPriority="71"/>
+    <w:lsdException w:name="Colorful List Accent 1" w:uiPriority="72"/>
+    <w:lsdException w:name="Colorful Grid Accent 1" w:uiPriority="73"/>
+    <w:lsdException w:name="Light Shading Accent 2" w:uiPriority="60"/>
+    <w:lsdException w:name="Light List Accent 2" w:uiPriority="61"/>
+    <w:lsdException w:name="Light Grid Accent 2" w:uiPriority="62"/>
+    <w:lsdException w:name="Medium Shading 1 Accent 2" w:uiPriority="63"/>
+    <w:lsdException w:name="Medium Shading 2 Accent 2" w:uiPriority="64"/>
+    <w:lsdException w:name="Medium List 1 Accent 2" w:uiPriority="65"/>
+    <w:lsdException w:name="Medium List 2 Accent 2" w:uiPriority="66"/>
+    <w:lsdException w:name="Medium Grid 1 Accent 2" w:uiPriority="67"/>
+    <w:lsdException w:name="Medium Grid 2 Accent 2" w:uiPriority="68"/>
+    <w:lsdException w:name="Medium Grid 3 Accent 2" w:uiPriority="69"/>
+    <w:lsdException w:name="Dark List Accent 2" w:uiPriority="70"/>
+    <w:lsdException w:name="Colorful Shading Accent 2" w:uiPriority="71"/>
+    <w:lsdException w:name="Colorful List Accent 2" w:uiPriority="72"/>
+    <w:lsdException w:name="Colorful Grid Accent 2" w:uiPriority="73"/>
+    <w:lsdException w:name="Light Shading Accent 3" w:uiPriority="60"/>
+    <w:lsdException w:name="Light List Accent 3" w:uiPriority="61"/>
+    <w:lsdException w:name="Light Grid Accent 3" w:uiPriority="62"/>
+    <w:lsdException w:name="Medium Shading 1 Accent 3" w:uiPriority="63"/>
+    <w:lsdException w:name="Medium Shading 2 Accent 3" w:uiPriority="64"/>
+    <w:lsdException w:name="Medium List 1 Accent 3" w:uiPriority="65"/>
+    <w:lsdException w:name="Medium List 2 Accent 3" w:uiPriority="66"/>
+    <w:lsdException w:name="Medium Grid 1 Accent 3" w:uiPriority="67"/>
+    <w:lsdException w:name="Medium Grid 2 Accent 3" w:uiPriority="68"/>
+    <w:lsdException w:name="Medium Grid 3 Accent 3" w:uiPriority="69"/>
+    <w:lsdException w:name="Dark List Accent 3" w:uiPriority="70"/>
+    <w:lsdException w:name="Colorful Shading Accent 3" w:uiPriority="71"/>
+    <w:lsdException w:name="Colorful List Accent 3" w:uiPriority="72"/>
+    <w:lsdException w:name="Colorful Grid Accent 3" w:uiPriority="73"/>
+    <w:lsdException w:name="Light Shading Accent 4" w:uiPriority="60"/>
+    <w:lsdException w:name="Light List Accent 4" w:uiPriority="61"/>
+    <w:lsdException w:name="Light Grid Accent 4" w:uiPriority="62"/>
+    <w:lsdException w:name="Medium Shading 1 Accent 4" w:uiPriority="63"/>
+    <w:lsdException w:name="Medium Shading 2 Accent 4" w:uiPriority="64"/>
+    <w:lsdException w:name="Medium List 1 Accent 4" w:uiPriority="65"/>
+    <w:lsdException w:name="Medium List 2 Accent 4" w:uiPriority="66"/>
+    <w:lsdException w:name="Medium Grid 1 Accent 4" w:uiPriority="67"/>
+    <w:lsdException w:name="Medium Grid 2 Accent 4" w:uiPriority="68"/>
+    <w:lsdException w:name="Medium Grid 3 Accent 4" w:uiPriority="69"/>
+    <w:lsdException w:name="Dark List Accent 4" w:uiPriority="70"/>
+    <w:lsdException w:name="Colorful Shading Accent 4" w:uiPriority="71"/>
+    <w:lsdException w:name="Colorful List Accent 4" w:uiPriority="72"/>
+    <w:lsdException w:name="Colorful Grid Accent 4" w:uiPriority="73"/>
+    <w:lsdException w:name="Light Shading Accent 5" w:uiPriority="60"/>
+    <w:lsdException w:name="Light List Accent 5" w:uiPriority="61"/>
+    <w:lsdException w:name="Light Grid Accent 5" w:uiPriority="62"/>
+    <w:lsdException w:name="Medium Shading 1 Accent 5" w:uiPriority="63"/>
+    <w:lsdException w:name="Medium Shading 2 Accent 5" w:uiPriority="64"/>
+    <w:lsdException w:name="Medium List 1 Accent 5" w:uiPriority="65"/>
+    <w:lsdException w:name="Medium List 2 Accent 5" w:uiPriority="66"/>
+    <w:lsdException w:name="Medium Grid 1 Accent 5" w:uiPriority="67"/>
+    <w:lsdException w:name="Medium Grid 2 Accent 5" w:uiPriority="68"/>
+    <w:lsdException w:name="Medium Grid 3 Accent 5" w:uiPriority="69"/>
+    <w:lsdException w:name="Dark List Accent 5" w:uiPriority="70"/>
+    <w:lsdException w:name="Colorful Shading Accent 5" w:uiPriority="71"/>
+    <w:lsdException w:name="Colorful List Accent 5" w:uiPriority="72"/>
+    <w:lsdException w:name="Colorful Grid Accent 5" w:uiPriority="73"/>
+    <w:lsdException w:name="Light Shading Accent 6" w:uiPriority="60"/>
+    <w:lsdException w:name="Light List Accent 6" w:uiPriority="61"/>
+    <w:lsdException w:name="Light Grid Accent 6" w:uiPriority="62"/>
+    <w:lsdException w:name="Medium Shading 1 Accent 6" w:uiPriority="63"/>
+    <w:lsdException w:name="Medium Shading 2 Accent 6" w:uiPriority="64"/>
+    <w:lsdException w:name="Medium List 1 Accent 6" w:uiPriority="65"/>
+    <w:lsdException w:name="Medium List 2 Accent 6" w:uiPriority="66"/>
+    <w:lsdException w:name="Medium Grid 1 Accent 6" w:uiPriority="67"/>
+    <w:lsdException w:name="Medium Grid 2 Accent 6" w:uiPriority="68"/>
+    <w:lsdException w:name="Medium Grid 3 Accent 6" w:uiPriority="69"/>
+    <w:lsdException w:name="Dark List Accent 6" w:uiPriority="70"/>
+    <w:lsdException w:name="Colorful Shading Accent 6" w:uiPriority="71"/>
+    <w:lsdException w:name="Colorful List Accent 6" w:uiPriority="72"/>
+    <w:lsdException w:name="Colorful Grid Accent 6" w:uiPriority="73"/>
+    <w:lsdException w:name="Subtle Emphasis" w:uiPriority="19" w:qFormat="1"/>
+    <w:lsdException w:name="Intense Emphasis" w:uiPriority="21" w:qFormat="1"/>
+    <w:lsdException w:name="Subtle Reference" w:uiPriority="31" w:qFormat="1"/>
+    <w:lsdException w:name="Intense Reference" w:uiPriority="32" w:qFormat="1"/>
+    <w:lsdException w:name="Book Title" w:uiPriority="33" w:qFormat="1"/>
+    <w:lsdException w:name="Bibliography" w:semiHidden="1" w:uiPriority="37" w:unhideWhenUsed="1"/>
+    <w:lsdException w:name="TOC Heading" w:semiHidden="1" w:uiPriority="39" w:unhideWhenUsed="1" w:qFormat="1"/>
+    <w:lsdException w:name="Plain Table 1" w:uiPriority="41"/>
+    <w:lsdException w:name="Plain Table 2" w:uiPriority="42"/>
+    <w:lsdException w:name="Plain Table 3" w:uiPriority="43"/>
+    <w:lsdException w:name="Plain Table 4" w:uiPriority="44"/>
+    <w:lsdException w:name="Plain Table 5" w:uiPriority="45"/>
+    <w:lsdException w:name="Grid Table Light" w:uiPriority="40"/>
+    <w:lsdException w:name="Grid Table 1 Light" w:uiPriority="46"/>
+    <w:lsdException w:name="Grid Table 2" w:uiPriority="47"/>
+    <w:lsdException w:name="Grid Table 3" w:uiPriority="48"/>
+    <w:lsdException w:name="Grid Table 4" w:uiPriority="49"/>
+    <w:lsdException w:name="Grid Table 5 Dark" w:uiPriority="50"/>
+    <w:lsdException w:name="Grid Table 6 Colorful" w:uiPriority="51"/>
+    <w:lsdException w:name="Grid Table 7 Colorful" w:uiPriority="52"/>
+    <w:lsdException w:name="Grid Table 1 Light Accent 1" w:uiPriority="46"/>
+    <w:lsdException w:name="Grid Table 2 Accent 1" w:uiPriority="47"/>
+    <w:lsdException w:name="Grid Table 3 Accent 1" w:uiPriority="48"/>
+    <w:lsdException w:name="Grid Table 4 Accent 1" w:uiPriority="49"/>
+    <w:lsdException w:name="Grid Table 5 Dark Accent 1" w:uiPriority="50"/>
+    <w:lsdException w:name="Grid Table 6 Colorful Accent 1" w:uiPriority="51"/>
+    <w:lsdException w:name="Grid Table 7 Colorful Accent 1" w:uiPriority="52"/>
+    <w:lsdException w:name="Grid Table 1 Light Accent 2" w:uiPriority="46"/>
+    <w:lsdException w:name="Grid Table 2 Accent 2" w:uiPriority="47"/>
+    <w:lsdException w:name="Grid Table 3 Accent 2" w:uiPriority="48"/>
+    <w:lsdException w:name="Grid Table 4 Accent 2" w:uiPriority="49"/>
+    <w:lsdException w:name="Grid Table 5 Dark Accent 2" w:uiPriority="50"/>
+    <w:lsdException w:name="Grid Table 6 Colorful Accent 2" w:uiPriority="51"/>
+    <w:lsdException w:name="Grid Table 7 Colorful Accent 2" w:uiPriority="52"/>
+    <w:lsdException w:name="Grid Table 1 Light Accent 3" w:uiPriority="46"/>
+    <w:lsdException w:name="Grid Table 2 Accent 3" w:uiPriority="47"/>
+    <w:lsdException w:name="Grid Table 3 Accent 3" w:uiPriority="48"/>
+    <w:lsdException w:name="Grid Table 4 Accent 3" w:uiPriority="49"/>
+    <w:lsdException w:name="Grid Table 5 Dark Accent 3" w:uiPriority="50"/>
+    <w:lsdException w:name="Grid Table 6 Colorful Accent 3" w:uiPriority="51"/>
+    <w:lsdException w:name="Grid Table 7 Colorful Accent 3" w:uiPriority="52"/>
+    <w:lsdException w:name="Grid Table 1 Light Accent 4" w:uiPriority="46"/>
+    <w:lsdException w:name="Grid Table 2 Accent 4" w:uiPriority="47"/>
+    <w:lsdException w:name="Grid Table 3 Accent 4" w:uiPriority="48"/>
+    <w:lsdException w:name="Grid Table 4 Accent 4" w:uiPriority="49"/>
+    <w:lsdException w:name="Grid Table 5 Dark Accent 4" w:uiPriority="50"/>
+    <w:lsdException w:name="Grid Table 6 Colorful Accent 4" w:uiPriority="51"/>
+    <w:lsdException w:name="Grid Table 7 Colorful Accent 4" w:uiPriority="52"/>
+    <w:lsdException w:name="Grid Table 1 Light Accent 5" w:uiPriority="46"/>
+    <w:lsdException w:name="Grid Table 2 Accent 5" w:uiPriority="47"/>
+    <w:lsdException w:name="Grid Table 3 Accent 5" w:uiPriority="48"/>
+    <w:lsdException w:name="Grid Table 4 Accent 5" w:uiPriority="49"/>
+    <w:lsdException w:name="Grid Table 5 Dark Accent 5" w:uiPriority="50"/>
+    <w:lsdException w:name="Grid Table 6 Colorful Accent 5" w:uiPriority="51"/>
+    <w:lsdException w:name="Grid Table 7 Colorful Accent 5" w:uiPriority="52"/>
+    <w:lsdException w:name="Grid Table 1 Light Accent 6" w:uiPriority="46"/>
+    <w:lsdException w:name="Grid Table 2 Accent 6" w:uiPriority="47"/>
+    <w:lsdException w:name="Grid Table 3 Accent 6" w:uiPriority="48"/>
+    <w:lsdException w:name="Grid Table 4 Accent 6" w:uiPriority="49"/>
+    <w:lsdException w:name="Grid Table 5 Dark Accent 6" w:uiPriority="50"/>
+    <w:lsdException w:name="Grid Table 6 Colorful Accent 6" w:uiPriority="51"/>
+    <w:lsdException w:name="Grid Table 7 Colorful Accent 6" w:uiPriority="52"/>
+    <w:lsdException w:name="List Table 1 Light" w:uiPriority="46"/>
+    <w:lsdException w:name="List Table 2" w:uiPriority="47"/>
+    <w:lsdException w:name="List Table 3" w:uiPriority="48"/>
+    <w:lsdException w:name="List Table 4" w:uiPriority="49"/>
+    <w:lsdException w:name="List Table 5 Dark" w:uiPriority="50"/>
+    <w:lsdException w:name="List Table 6 Colorful" w:uiPriority="51"/>
+    <w:lsdException w:name="List Table 7 Colorful" w:uiPriority="52"/>
+    <w:lsdException w:name="List Table 1 Light Accent 1" w:uiPriority="46"/>
+    <w:lsdException w:name="List Table 2 Accent 1" w:uiPriority="47"/>
+    <w:lsdException w:name="List Table 3 Accent 1" w:uiPriority="48"/>
+    <w:lsdException w:name="List Table 4 Accent 1" w:uiPriority="49"/>
+    <w:lsdException w:name="List Table 5 Dark Accent 1" w:uiPriority="50"/>
+    <w:lsdException w:name="List Table 6 Colorful Accent 1" w:uiPriority="51"/>
+    <w:lsdException w:name="List Table 7 Colorful Accent 1" w:uiPriority="52"/>
+    <w:lsdException w:name="List Table 1 Light Accent 2" w:uiPriority="46"/>
+    <w:lsdException w:name="List Table 2 Accent 2" w:uiPriority="47"/>
+    <w:lsdException w:name="List Table 3 Accent 2" w:uiPriority="48"/>
+    <w:lsdException w:name="List Table 4 Accent 2" w:uiPriority="49"/>
+    <w:lsdException w:name="List Table 5 Dark Accent 2" w:uiPriority="50"/>
+    <w:lsdException w:name="List Table 6 Colorful Accent 2" w:uiPriority="51"/>
+    <w:lsdException w:name="List Table 7 Colorful Accent 2" w:uiPriority="52"/>
+    <w:lsdException w:name="List Table 1 Light Accent 3" w:uiPriority="46"/>
+    <w:lsdException w:name="List Table 2 Accent 3" w:uiPriority="47"/>
+    <w:lsdException w:name="List Table 3 Accent 3" w:uiPriority="48"/>
+    <w:lsdException w:name="List Table 4 Accent 3" w:uiPriority="49"/>
+    <w:lsdException w:name="List Table 5 Dark Accent 3" w:uiPriority="50"/>
+    <w:lsdException w:name="List Table 6 Colorful Accent 3" w:uiPriority="51"/>
+    <w:lsdException w:name="List Table 7 Colorful Accent 3" w:uiPriority="52"/>
+    <w:lsdException w:name="List Table 1 Light Accent 4" w:uiPriority="46"/>
+    <w:lsdException w:name="List Table 2 Accent 4" w:uiPriority="47"/>
+    <w:lsdException w:name="List Table 3 Accent 4" w:uiPriority="48"/>
+    <w:lsdException w:name="List Table 4 Accent 4" w:uiPriority="49"/>
+    <w:lsdException w:name="List Table 5 Dark Accent 4" w:uiPriority="50"/>
+    <w:lsdException w:name="List Table 6 Colorful Accent 4" w:uiPriority="51"/>
+    <w:lsdException w:name="List Table 7 Colorful Accent 4" w:uiPriority="52"/>
+    <w:lsdException w:name="List Table 1 Light Accent 5" w:uiPriority="46"/>
+    <w:lsdException w:name="List Table 2 Accent 5" w:uiPriority="47"/>
+    <w:lsdException w:name="List Table 3 Accent 5" w:uiPriority="48"/>
+    <w:lsdException w:name="List Table 4 Accent 5" w:uiPriority="49"/>
+    <w:lsdException w:name="List Table 5 Dark Accent 5" w:uiPriority="50"/>
+    <w:lsdException w:name="List Table 6 Colorful Accent 5" w:uiPriority="51"/>
+    <w:lsdException w:name="List Table 7 Colorful Accent 5" w:uiPriority="52"/>
+    <w:lsdException w:name="List Table 1 Light Accent 6" w:uiPriority="46"/>
+    <w:lsdException w:name="List Table 2 Accent 6" w:uiPriority="47"/>
+    <w:lsdException w:name="List Table 3 Accent 6" w:uiPriority="48"/>
+    <w:lsdException w:name="List Table 4 Accent 6" w:uiPriority="49"/>
+    <w:lsdException w:name="List Table 5 Dark Accent 6" w:uiPriority="50"/>
+    <w:lsdException w:name="List Table 6 Colorful Accent 6" w:uiPriority="51"/>
+    <w:lsdException w:name="List Table 7 Colorful Accent 6" w:uiPriority="52"/>
   </w:latentStyles>
   <w:style w:type="paragraph" w:default="1" w:styleId="Normal">
     <w:name w:val="Normal"/>
@@ -3349,13 +2912,6 @@
     <w:tblPr>
       <w:tblStyleRowBandSize w:val="1"/>
       <w:tblStyleColBandSize w:val="1"/>
-      <w:tblInd w:w="0" w:type="dxa"/>
-      <w:tblCellMar>
-        <w:top w:w="0" w:type="dxa"/>
-        <w:left w:w="108" w:type="dxa"/>
-        <w:bottom w:w="0" w:type="dxa"/>
-        <w:right w:w="108" w:type="dxa"/>
-      </w:tblCellMar>
     </w:tblPr>
   </w:style>
   <w:style w:type="table" w:customStyle="1" w:styleId="a0">
@@ -3366,13 +2922,6 @@
     <w:tblPr>
       <w:tblStyleRowBandSize w:val="1"/>
       <w:tblStyleColBandSize w:val="1"/>
-      <w:tblInd w:w="0" w:type="dxa"/>
-      <w:tblCellMar>
-        <w:top w:w="0" w:type="dxa"/>
-        <w:left w:w="108" w:type="dxa"/>
-        <w:bottom w:w="0" w:type="dxa"/>
-        <w:right w:w="108" w:type="dxa"/>
-      </w:tblCellMar>
     </w:tblPr>
   </w:style>
   <w:style w:type="table" w:customStyle="1" w:styleId="a1">
@@ -3383,379 +2932,6 @@
     <w:tblPr>
       <w:tblStyleRowBandSize w:val="1"/>
       <w:tblStyleColBandSize w:val="1"/>
-      <w:tblInd w:w="0" w:type="dxa"/>
-      <w:tblCellMar>
-        <w:top w:w="0" w:type="dxa"/>
-        <w:left w:w="108" w:type="dxa"/>
-        <w:bottom w:w="0" w:type="dxa"/>
-        <w:right w:w="108" w:type="dxa"/>
-      </w:tblCellMar>
-    </w:tblPr>
-  </w:style>
-</w:styles>
-</file>
-
-<file path=word/stylesWithEffects.xml><?xml version="1.0" encoding="utf-8"?>
-<w:styles xmlns:wpc="http://schemas.microsoft.com/office/word/2010/wordprocessingCanvas" xmlns:mc="http://schemas.openxmlformats.org/markup-compatibility/2006" xmlns:o="urn:schemas-microsoft-com:office:office" xmlns:r="http://schemas.openxmlformats.org/officeDocument/2006/relationships" xmlns:m="http://schemas.openxmlformats.org/officeDocument/2006/math" xmlns:v="urn:schemas-microsoft-com:vml" xmlns:wp14="http://schemas.microsoft.com/office/word/2010/wordprocessingDrawing" xmlns:wp="http://schemas.openxmlformats.org/drawingml/2006/wordprocessingDrawing" xmlns:w10="urn:schemas-microsoft-com:office:word" xmlns:w="http://schemas.openxmlformats.org/wordprocessingml/2006/main" xmlns:w14="http://schemas.microsoft.com/office/word/2010/wordml" xmlns:wpg="http://schemas.microsoft.com/office/word/2010/wordprocessingGroup" xmlns:wpi="http://schemas.microsoft.com/office/word/2010/wordprocessingInk" xmlns:wne="http://schemas.microsoft.com/office/word/2006/wordml" xmlns:wps="http://schemas.microsoft.com/office/word/2010/wordprocessingShape" mc:Ignorable="w14 wp14">
-  <w:docDefaults>
-    <w:rPrDefault>
-      <w:rPr>
-        <w:rFonts w:ascii="Calibri" w:eastAsia="Calibri" w:hAnsi="Calibri" w:cs="Calibri"/>
-        <w:sz w:val="22"/>
-        <w:szCs w:val="22"/>
-        <w:lang w:val="en-US" w:eastAsia="en-US" w:bidi="ar-SA"/>
-      </w:rPr>
-    </w:rPrDefault>
-    <w:pPrDefault>
-      <w:pPr>
-        <w:spacing w:after="200" w:line="276" w:lineRule="auto"/>
-      </w:pPr>
-    </w:pPrDefault>
-  </w:docDefaults>
-  <w:latentStyles w:defLockedState="0" w:defUIPriority="99" w:defSemiHidden="1" w:defUnhideWhenUsed="1" w:defQFormat="0" w:count="267">
-    <w:lsdException w:name="Normal" w:semiHidden="0" w:uiPriority="0" w:unhideWhenUsed="0" w:qFormat="1"/>
-    <w:lsdException w:name="heading 1" w:semiHidden="0" w:uiPriority="9" w:unhideWhenUsed="0" w:qFormat="1"/>
-    <w:lsdException w:name="heading 2" w:uiPriority="9" w:qFormat="1"/>
-    <w:lsdException w:name="heading 3" w:uiPriority="9" w:qFormat="1"/>
-    <w:lsdException w:name="heading 4" w:uiPriority="9" w:qFormat="1"/>
-    <w:lsdException w:name="heading 5" w:uiPriority="9" w:qFormat="1"/>
-    <w:lsdException w:name="heading 6" w:uiPriority="9" w:qFormat="1"/>
-    <w:lsdException w:name="heading 7" w:uiPriority="9" w:qFormat="1"/>
-    <w:lsdException w:name="heading 8" w:uiPriority="9" w:qFormat="1"/>
-    <w:lsdException w:name="heading 9" w:uiPriority="9" w:qFormat="1"/>
-    <w:lsdException w:name="toc 1" w:uiPriority="39"/>
-    <w:lsdException w:name="toc 2" w:uiPriority="39"/>
-    <w:lsdException w:name="toc 3" w:uiPriority="39"/>
-    <w:lsdException w:name="toc 4" w:uiPriority="39"/>
-    <w:lsdException w:name="toc 5" w:uiPriority="39"/>
-    <w:lsdException w:name="toc 6" w:uiPriority="39"/>
-    <w:lsdException w:name="toc 7" w:uiPriority="39"/>
-    <w:lsdException w:name="toc 8" w:uiPriority="39"/>
-    <w:lsdException w:name="toc 9" w:uiPriority="39"/>
-    <w:lsdException w:name="caption" w:uiPriority="35" w:qFormat="1"/>
-    <w:lsdException w:name="Title" w:semiHidden="0" w:uiPriority="10" w:unhideWhenUsed="0" w:qFormat="1"/>
-    <w:lsdException w:name="Default Paragraph Font" w:uiPriority="1"/>
-    <w:lsdException w:name="Subtitle" w:semiHidden="0" w:uiPriority="11" w:unhideWhenUsed="0" w:qFormat="1"/>
-    <w:lsdException w:name="Strong" w:semiHidden="0" w:uiPriority="22" w:unhideWhenUsed="0" w:qFormat="1"/>
-    <w:lsdException w:name="Emphasis" w:semiHidden="0" w:uiPriority="20" w:unhideWhenUsed="0" w:qFormat="1"/>
-    <w:lsdException w:name="Table Grid" w:semiHidden="0" w:uiPriority="59" w:unhideWhenUsed="0"/>
-    <w:lsdException w:name="Placeholder Text" w:unhideWhenUsed="0"/>
-    <w:lsdException w:name="No Spacing" w:semiHidden="0" w:uiPriority="1" w:unhideWhenUsed="0" w:qFormat="1"/>
-    <w:lsdException w:name="Light Shading" w:semiHidden="0" w:uiPriority="60" w:unhideWhenUsed="0"/>
-    <w:lsdException w:name="Light List" w:semiHidden="0" w:uiPriority="61" w:unhideWhenUsed="0"/>
-    <w:lsdException w:name="Light Grid" w:semiHidden="0" w:uiPriority="62" w:unhideWhenUsed="0"/>
-    <w:lsdException w:name="Medium Shading 1" w:semiHidden="0" w:uiPriority="63" w:unhideWhenUsed="0"/>
-    <w:lsdException w:name="Medium Shading 2" w:semiHidden="0" w:uiPriority="64" w:unhideWhenUsed="0"/>
-    <w:lsdException w:name="Medium List 1" w:semiHidden="0" w:uiPriority="65" w:unhideWhenUsed="0"/>
-    <w:lsdException w:name="Medium List 2" w:semiHidden="0" w:uiPriority="66" w:unhideWhenUsed="0"/>
-    <w:lsdException w:name="Medium Grid 1" w:semiHidden="0" w:uiPriority="67" w:unhideWhenUsed="0"/>
-    <w:lsdException w:name="Medium Grid 2" w:semiHidden="0" w:uiPriority="68" w:unhideWhenUsed="0"/>
-    <w:lsdException w:name="Medium Grid 3" w:semiHidden="0" w:uiPriority="69" w:unhideWhenUsed="0"/>
-    <w:lsdException w:name="Dark List" w:semiHidden="0" w:uiPriority="70" w:unhideWhenUsed="0"/>
-    <w:lsdException w:name="Colorful Shading" w:semiHidden="0" w:uiPriority="71" w:unhideWhenUsed="0"/>
-    <w:lsdException w:name="Colorful List" w:semiHidden="0" w:uiPriority="72" w:unhideWhenUsed="0"/>
-    <w:lsdException w:name="Colorful Grid" w:semiHidden="0" w:uiPriority="73" w:unhideWhenUsed="0"/>
-    <w:lsdException w:name="Light Shading Accent 1" w:semiHidden="0" w:uiPriority="60" w:unhideWhenUsed="0"/>
-    <w:lsdException w:name="Light List Accent 1" w:semiHidden="0" w:uiPriority="61" w:unhideWhenUsed="0"/>
-    <w:lsdException w:name="Light Grid Accent 1" w:semiHidden="0" w:uiPriority="62" w:unhideWhenUsed="0"/>
-    <w:lsdException w:name="Medium Shading 1 Accent 1" w:semiHidden="0" w:uiPriority="63" w:unhideWhenUsed="0"/>
-    <w:lsdException w:name="Medium Shading 2 Accent 1" w:semiHidden="0" w:uiPriority="64" w:unhideWhenUsed="0"/>
-    <w:lsdException w:name="Medium List 1 Accent 1" w:semiHidden="0" w:uiPriority="65" w:unhideWhenUsed="0"/>
-    <w:lsdException w:name="Revision" w:unhideWhenUsed="0"/>
-    <w:lsdException w:name="List Paragraph" w:semiHidden="0" w:uiPriority="34" w:unhideWhenUsed="0" w:qFormat="1"/>
-    <w:lsdException w:name="Quote" w:semiHidden="0" w:uiPriority="29" w:unhideWhenUsed="0" w:qFormat="1"/>
-    <w:lsdException w:name="Intense Quote" w:semiHidden="0" w:uiPriority="30" w:unhideWhenUsed="0" w:qFormat="1"/>
-    <w:lsdException w:name="Medium List 2 Accent 1" w:semiHidden="0" w:uiPriority="66" w:unhideWhenUsed="0"/>
-    <w:lsdException w:name="Medium Grid 1 Accent 1" w:semiHidden="0" w:uiPriority="67" w:unhideWhenUsed="0"/>
-    <w:lsdException w:name="Medium Grid 2 Accent 1" w:semiHidden="0" w:uiPriority="68" w:unhideWhenUsed="0"/>
-    <w:lsdException w:name="Medium Grid 3 Accent 1" w:semiHidden="0" w:uiPriority="69" w:unhideWhenUsed="0"/>
-    <w:lsdException w:name="Dark List Accent 1" w:semiHidden="0" w:uiPriority="70" w:unhideWhenUsed="0"/>
-    <w:lsdException w:name="Colorful Shading Accent 1" w:semiHidden="0" w:uiPriority="71" w:unhideWhenUsed="0"/>
-    <w:lsdException w:name="Colorful List Accent 1" w:semiHidden="0" w:uiPriority="72" w:unhideWhenUsed="0"/>
-    <w:lsdException w:name="Colorful Grid Accent 1" w:semiHidden="0" w:uiPriority="73" w:unhideWhenUsed="0"/>
-    <w:lsdException w:name="Light Shading Accent 2" w:semiHidden="0" w:uiPriority="60" w:unhideWhenUsed="0"/>
-    <w:lsdException w:name="Light List Accent 2" w:semiHidden="0" w:uiPriority="61" w:unhideWhenUsed="0"/>
-    <w:lsdException w:name="Light Grid Accent 2" w:semiHidden="0" w:uiPriority="62" w:unhideWhenUsed="0"/>
-    <w:lsdException w:name="Medium Shading 1 Accent 2" w:semiHidden="0" w:uiPriority="63" w:unhideWhenUsed="0"/>
-    <w:lsdException w:name="Medium Shading 2 Accent 2" w:semiHidden="0" w:uiPriority="64" w:unhideWhenUsed="0"/>
-    <w:lsdException w:name="Medium List 1 Accent 2" w:semiHidden="0" w:uiPriority="65" w:unhideWhenUsed="0"/>
-    <w:lsdException w:name="Medium List 2 Accent 2" w:semiHidden="0" w:uiPriority="66" w:unhideWhenUsed="0"/>
-    <w:lsdException w:name="Medium Grid 1 Accent 2" w:semiHidden="0" w:uiPriority="67" w:unhideWhenUsed="0"/>
-    <w:lsdException w:name="Medium Grid 2 Accent 2" w:semiHidden="0" w:uiPriority="68" w:unhideWhenUsed="0"/>
-    <w:lsdException w:name="Medium Grid 3 Accent 2" w:semiHidden="0" w:uiPriority="69" w:unhideWhenUsed="0"/>
-    <w:lsdException w:name="Dark List Accent 2" w:semiHidden="0" w:uiPriority="70" w:unhideWhenUsed="0"/>
-    <w:lsdException w:name="Colorful Shading Accent 2" w:semiHidden="0" w:uiPriority="71" w:unhideWhenUsed="0"/>
-    <w:lsdException w:name="Colorful List Accent 2" w:semiHidden="0" w:uiPriority="72" w:unhideWhenUsed="0"/>
-    <w:lsdException w:name="Colorful Grid Accent 2" w:semiHidden="0" w:uiPriority="73" w:unhideWhenUsed="0"/>
-    <w:lsdException w:name="Light Shading Accent 3" w:semiHidden="0" w:uiPriority="60" w:unhideWhenUsed="0"/>
-    <w:lsdException w:name="Light List Accent 3" w:semiHidden="0" w:uiPriority="61" w:unhideWhenUsed="0"/>
-    <w:lsdException w:name="Light Grid Accent 3" w:semiHidden="0" w:uiPriority="62" w:unhideWhenUsed="0"/>
-    <w:lsdException w:name="Medium Shading 1 Accent 3" w:semiHidden="0" w:uiPriority="63" w:unhideWhenUsed="0"/>
-    <w:lsdException w:name="Medium Shading 2 Accent 3" w:semiHidden="0" w:uiPriority="64" w:unhideWhenUsed="0"/>
-    <w:lsdException w:name="Medium List 1 Accent 3" w:semiHidden="0" w:uiPriority="65" w:unhideWhenUsed="0"/>
-    <w:lsdException w:name="Medium List 2 Accent 3" w:semiHidden="0" w:uiPriority="66" w:unhideWhenUsed="0"/>
-    <w:lsdException w:name="Medium Grid 1 Accent 3" w:semiHidden="0" w:uiPriority="67" w:unhideWhenUsed="0"/>
-    <w:lsdException w:name="Medium Grid 2 Accent 3" w:semiHidden="0" w:uiPriority="68" w:unhideWhenUsed="0"/>
-    <w:lsdException w:name="Medium Grid 3 Accent 3" w:semiHidden="0" w:uiPriority="69" w:unhideWhenUsed="0"/>
-    <w:lsdException w:name="Dark List Accent 3" w:semiHidden="0" w:uiPriority="70" w:unhideWhenUsed="0"/>
-    <w:lsdException w:name="Colorful Shading Accent 3" w:semiHidden="0" w:uiPriority="71" w:unhideWhenUsed="0"/>
-    <w:lsdException w:name="Colorful List Accent 3" w:semiHidden="0" w:uiPriority="72" w:unhideWhenUsed="0"/>
-    <w:lsdException w:name="Colorful Grid Accent 3" w:semiHidden="0" w:uiPriority="73" w:unhideWhenUsed="0"/>
-    <w:lsdException w:name="Light Shading Accent 4" w:semiHidden="0" w:uiPriority="60" w:unhideWhenUsed="0"/>
-    <w:lsdException w:name="Light List Accent 4" w:semiHidden="0" w:uiPriority="61" w:unhideWhenUsed="0"/>
-    <w:lsdException w:name="Light Grid Accent 4" w:semiHidden="0" w:uiPriority="62" w:unhideWhenUsed="0"/>
-    <w:lsdException w:name="Medium Shading 1 Accent 4" w:semiHidden="0" w:uiPriority="63" w:unhideWhenUsed="0"/>
-    <w:lsdException w:name="Medium Shading 2 Accent 4" w:semiHidden="0" w:uiPriority="64" w:unhideWhenUsed="0"/>
-    <w:lsdException w:name="Medium List 1 Accent 4" w:semiHidden="0" w:uiPriority="65" w:unhideWhenUsed="0"/>
-    <w:lsdException w:name="Medium List 2 Accent 4" w:semiHidden="0" w:uiPriority="66" w:unhideWhenUsed="0"/>
-    <w:lsdException w:name="Medium Grid 1 Accent 4" w:semiHidden="0" w:uiPriority="67" w:unhideWhenUsed="0"/>
-    <w:lsdException w:name="Medium Grid 2 Accent 4" w:semiHidden="0" w:uiPriority="68" w:unhideWhenUsed="0"/>
-    <w:lsdException w:name="Medium Grid 3 Accent 4" w:semiHidden="0" w:uiPriority="69" w:unhideWhenUsed="0"/>
-    <w:lsdException w:name="Dark List Accent 4" w:semiHidden="0" w:uiPriority="70" w:unhideWhenUsed="0"/>
-    <w:lsdException w:name="Colorful Shading Accent 4" w:semiHidden="0" w:uiPriority="71" w:unhideWhenUsed="0"/>
-    <w:lsdException w:name="Colorful List Accent 4" w:semiHidden="0" w:uiPriority="72" w:unhideWhenUsed="0"/>
-    <w:lsdException w:name="Colorful Grid Accent 4" w:semiHidden="0" w:uiPriority="73" w:unhideWhenUsed="0"/>
-    <w:lsdException w:name="Light Shading Accent 5" w:semiHidden="0" w:uiPriority="60" w:unhideWhenUsed="0"/>
-    <w:lsdException w:name="Light List Accent 5" w:semiHidden="0" w:uiPriority="61" w:unhideWhenUsed="0"/>
-    <w:lsdException w:name="Light Grid Accent 5" w:semiHidden="0" w:uiPriority="62" w:unhideWhenUsed="0"/>
-    <w:lsdException w:name="Medium Shading 1 Accent 5" w:semiHidden="0" w:uiPriority="63" w:unhideWhenUsed="0"/>
-    <w:lsdException w:name="Medium Shading 2 Accent 5" w:semiHidden="0" w:uiPriority="64" w:unhideWhenUsed="0"/>
-    <w:lsdException w:name="Medium List 1 Accent 5" w:semiHidden="0" w:uiPriority="65" w:unhideWhenUsed="0"/>
-    <w:lsdException w:name="Medium List 2 Accent 5" w:semiHidden="0" w:uiPriority="66" w:unhideWhenUsed="0"/>
-    <w:lsdException w:name="Medium Grid 1 Accent 5" w:semiHidden="0" w:uiPriority="67" w:unhideWhenUsed="0"/>
-    <w:lsdException w:name="Medium Grid 2 Accent 5" w:semiHidden="0" w:uiPriority="68" w:unhideWhenUsed="0"/>
-    <w:lsdException w:name="Medium Grid 3 Accent 5" w:semiHidden="0" w:uiPriority="69" w:unhideWhenUsed="0"/>
-    <w:lsdException w:name="Dark List Accent 5" w:semiHidden="0" w:uiPriority="70" w:unhideWhenUsed="0"/>
-    <w:lsdException w:name="Colorful Shading Accent 5" w:semiHidden="0" w:uiPriority="71" w:unhideWhenUsed="0"/>
-    <w:lsdException w:name="Colorful List Accent 5" w:semiHidden="0" w:uiPriority="72" w:unhideWhenUsed="0"/>
-    <w:lsdException w:name="Colorful Grid Accent 5" w:semiHidden="0" w:uiPriority="73" w:unhideWhenUsed="0"/>
-    <w:lsdException w:name="Light Shading Accent 6" w:semiHidden="0" w:uiPriority="60" w:unhideWhenUsed="0"/>
-    <w:lsdException w:name="Light List Accent 6" w:semiHidden="0" w:uiPriority="61" w:unhideWhenUsed="0"/>
-    <w:lsdException w:name="Light Grid Accent 6" w:semiHidden="0" w:uiPriority="62" w:unhideWhenUsed="0"/>
-    <w:lsdException w:name="Medium Shading 1 Accent 6" w:semiHidden="0" w:uiPriority="63" w:unhideWhenUsed="0"/>
-    <w:lsdException w:name="Medium Shading 2 Accent 6" w:semiHidden="0" w:uiPriority="64" w:unhideWhenUsed="0"/>
-    <w:lsdException w:name="Medium List 1 Accent 6" w:semiHidden="0" w:uiPriority="65" w:unhideWhenUsed="0"/>
-    <w:lsdException w:name="Medium List 2 Accent 6" w:semiHidden="0" w:uiPriority="66" w:unhideWhenUsed="0"/>
-    <w:lsdException w:name="Medium Grid 1 Accent 6" w:semiHidden="0" w:uiPriority="67" w:unhideWhenUsed="0"/>
-    <w:lsdException w:name="Medium Grid 2 Accent 6" w:semiHidden="0" w:uiPriority="68" w:unhideWhenUsed="0"/>
-    <w:lsdException w:name="Medium Grid 3 Accent 6" w:semiHidden="0" w:uiPriority="69" w:unhideWhenUsed="0"/>
-    <w:lsdException w:name="Dark List Accent 6" w:semiHidden="0" w:uiPriority="70" w:unhideWhenUsed="0"/>
-    <w:lsdException w:name="Colorful Shading Accent 6" w:semiHidden="0" w:uiPriority="71" w:unhideWhenUsed="0"/>
-    <w:lsdException w:name="Colorful List Accent 6" w:semiHidden="0" w:uiPriority="72" w:unhideWhenUsed="0"/>
-    <w:lsdException w:name="Colorful Grid Accent 6" w:semiHidden="0" w:uiPriority="73" w:unhideWhenUsed="0"/>
-    <w:lsdException w:name="Subtle Emphasis" w:semiHidden="0" w:uiPriority="19" w:unhideWhenUsed="0" w:qFormat="1"/>
-    <w:lsdException w:name="Intense Emphasis" w:semiHidden="0" w:uiPriority="21" w:unhideWhenUsed="0" w:qFormat="1"/>
-    <w:lsdException w:name="Subtle Reference" w:semiHidden="0" w:uiPriority="31" w:unhideWhenUsed="0" w:qFormat="1"/>
-    <w:lsdException w:name="Intense Reference" w:semiHidden="0" w:uiPriority="32" w:unhideWhenUsed="0" w:qFormat="1"/>
-    <w:lsdException w:name="Book Title" w:semiHidden="0" w:uiPriority="33" w:unhideWhenUsed="0" w:qFormat="1"/>
-    <w:lsdException w:name="Bibliography" w:uiPriority="37"/>
-    <w:lsdException w:name="TOC Heading" w:uiPriority="39" w:qFormat="1"/>
-  </w:latentStyles>
-  <w:style w:type="paragraph" w:default="1" w:styleId="Normal">
-    <w:name w:val="Normal"/>
-  </w:style>
-  <w:style w:type="paragraph" w:styleId="Heading1">
-    <w:name w:val="heading 1"/>
-    <w:basedOn w:val="Normal"/>
-    <w:next w:val="Normal"/>
-    <w:pPr>
-      <w:keepNext/>
-      <w:keepLines/>
-      <w:spacing w:before="480" w:after="120"/>
-      <w:outlineLvl w:val="0"/>
-    </w:pPr>
-    <w:rPr>
-      <w:b/>
-      <w:sz w:val="48"/>
-      <w:szCs w:val="48"/>
-    </w:rPr>
-  </w:style>
-  <w:style w:type="paragraph" w:styleId="Heading2">
-    <w:name w:val="heading 2"/>
-    <w:basedOn w:val="Normal"/>
-    <w:next w:val="Normal"/>
-    <w:pPr>
-      <w:keepNext/>
-      <w:keepLines/>
-      <w:spacing w:before="360" w:after="80"/>
-      <w:outlineLvl w:val="1"/>
-    </w:pPr>
-    <w:rPr>
-      <w:b/>
-      <w:sz w:val="36"/>
-      <w:szCs w:val="36"/>
-    </w:rPr>
-  </w:style>
-  <w:style w:type="paragraph" w:styleId="Heading3">
-    <w:name w:val="heading 3"/>
-    <w:basedOn w:val="Normal"/>
-    <w:next w:val="Normal"/>
-    <w:pPr>
-      <w:keepNext/>
-      <w:keepLines/>
-      <w:spacing w:before="280" w:after="80"/>
-      <w:outlineLvl w:val="2"/>
-    </w:pPr>
-    <w:rPr>
-      <w:b/>
-      <w:sz w:val="28"/>
-      <w:szCs w:val="28"/>
-    </w:rPr>
-  </w:style>
-  <w:style w:type="paragraph" w:styleId="Heading4">
-    <w:name w:val="heading 4"/>
-    <w:basedOn w:val="Normal"/>
-    <w:next w:val="Normal"/>
-    <w:pPr>
-      <w:keepNext/>
-      <w:keepLines/>
-      <w:spacing w:before="240" w:after="40"/>
-      <w:outlineLvl w:val="3"/>
-    </w:pPr>
-    <w:rPr>
-      <w:b/>
-      <w:sz w:val="24"/>
-      <w:szCs w:val="24"/>
-    </w:rPr>
-  </w:style>
-  <w:style w:type="paragraph" w:styleId="Heading5">
-    <w:name w:val="heading 5"/>
-    <w:basedOn w:val="Normal"/>
-    <w:next w:val="Normal"/>
-    <w:pPr>
-      <w:keepNext/>
-      <w:keepLines/>
-      <w:spacing w:before="220" w:after="40"/>
-      <w:outlineLvl w:val="4"/>
-    </w:pPr>
-    <w:rPr>
-      <w:b/>
-    </w:rPr>
-  </w:style>
-  <w:style w:type="paragraph" w:styleId="Heading6">
-    <w:name w:val="heading 6"/>
-    <w:basedOn w:val="Normal"/>
-    <w:next w:val="Normal"/>
-    <w:pPr>
-      <w:keepNext/>
-      <w:keepLines/>
-      <w:spacing w:before="200" w:after="40"/>
-      <w:outlineLvl w:val="5"/>
-    </w:pPr>
-    <w:rPr>
-      <w:b/>
-      <w:sz w:val="20"/>
-      <w:szCs w:val="20"/>
-    </w:rPr>
-  </w:style>
-  <w:style w:type="character" w:default="1" w:styleId="DefaultParagraphFont">
-    <w:name w:val="Default Paragraph Font"/>
-    <w:uiPriority w:val="1"/>
-    <w:semiHidden/>
-    <w:unhideWhenUsed/>
-  </w:style>
-  <w:style w:type="table" w:default="1" w:styleId="TableNormal">
-    <w:name w:val="Normal Table"/>
-    <w:uiPriority w:val="99"/>
-    <w:semiHidden/>
-    <w:unhideWhenUsed/>
-    <w:tblPr>
-      <w:tblInd w:w="0" w:type="dxa"/>
-      <w:tblCellMar>
-        <w:top w:w="0" w:type="dxa"/>
-        <w:left w:w="108" w:type="dxa"/>
-        <w:bottom w:w="0" w:type="dxa"/>
-        <w:right w:w="108" w:type="dxa"/>
-      </w:tblCellMar>
-    </w:tblPr>
-  </w:style>
-  <w:style w:type="numbering" w:default="1" w:styleId="NoList">
-    <w:name w:val="No List"/>
-    <w:uiPriority w:val="99"/>
-    <w:semiHidden/>
-    <w:unhideWhenUsed/>
-  </w:style>
-  <w:style w:type="paragraph" w:styleId="Title">
-    <w:name w:val="Title"/>
-    <w:basedOn w:val="Normal"/>
-    <w:next w:val="Normal"/>
-    <w:pPr>
-      <w:keepNext/>
-      <w:keepLines/>
-      <w:spacing w:before="480" w:after="120"/>
-    </w:pPr>
-    <w:rPr>
-      <w:b/>
-      <w:sz w:val="72"/>
-      <w:szCs w:val="72"/>
-    </w:rPr>
-  </w:style>
-  <w:style w:type="paragraph" w:styleId="Subtitle">
-    <w:name w:val="Subtitle"/>
-    <w:basedOn w:val="Normal"/>
-    <w:next w:val="Normal"/>
-    <w:pPr>
-      <w:keepNext/>
-      <w:keepLines/>
-      <w:spacing w:before="360" w:after="80"/>
-    </w:pPr>
-    <w:rPr>
-      <w:rFonts w:ascii="Georgia" w:eastAsia="Georgia" w:hAnsi="Georgia" w:cs="Georgia"/>
-      <w:i/>
-      <w:color w:val="666666"/>
-      <w:sz w:val="48"/>
-      <w:szCs w:val="48"/>
-    </w:rPr>
-  </w:style>
-  <w:style w:type="table" w:customStyle="1" w:styleId="a">
-    <w:basedOn w:val="TableNormal"/>
-    <w:pPr>
-      <w:spacing w:after="0" w:line="240" w:lineRule="auto"/>
-    </w:pPr>
-    <w:tblPr>
-      <w:tblStyleRowBandSize w:val="1"/>
-      <w:tblStyleColBandSize w:val="1"/>
-      <w:tblInd w:w="0" w:type="dxa"/>
-      <w:tblCellMar>
-        <w:top w:w="0" w:type="dxa"/>
-        <w:left w:w="108" w:type="dxa"/>
-        <w:bottom w:w="0" w:type="dxa"/>
-        <w:right w:w="108" w:type="dxa"/>
-      </w:tblCellMar>
-    </w:tblPr>
-  </w:style>
-  <w:style w:type="table" w:customStyle="1" w:styleId="a0">
-    <w:basedOn w:val="TableNormal"/>
-    <w:pPr>
-      <w:spacing w:after="0" w:line="240" w:lineRule="auto"/>
-    </w:pPr>
-    <w:tblPr>
-      <w:tblStyleRowBandSize w:val="1"/>
-      <w:tblStyleColBandSize w:val="1"/>
-      <w:tblInd w:w="0" w:type="dxa"/>
-      <w:tblCellMar>
-        <w:top w:w="0" w:type="dxa"/>
-        <w:left w:w="108" w:type="dxa"/>
-        <w:bottom w:w="0" w:type="dxa"/>
-        <w:right w:w="108" w:type="dxa"/>
-      </w:tblCellMar>
-    </w:tblPr>
-  </w:style>
-  <w:style w:type="table" w:customStyle="1" w:styleId="a1">
-    <w:basedOn w:val="TableNormal"/>
-    <w:pPr>
-      <w:spacing w:after="0" w:line="240" w:lineRule="auto"/>
-    </w:pPr>
-    <w:tblPr>
-      <w:tblStyleRowBandSize w:val="1"/>
-      <w:tblStyleColBandSize w:val="1"/>
-      <w:tblInd w:w="0" w:type="dxa"/>
-      <w:tblCellMar>
-        <w:top w:w="0" w:type="dxa"/>
-        <w:left w:w="108" w:type="dxa"/>
-        <w:bottom w:w="0" w:type="dxa"/>
-        <w:right w:w="108" w:type="dxa"/>
-      </w:tblCellMar>
     </w:tblPr>
   </w:style>
 </w:styles>
